--- a/04_Manuscript/Manuscript_GC_20230612.docx
+++ b/04_Manuscript/Manuscript_GC_20230612.docx
@@ -1602,7 +1602,7 @@
       <w:pPr>
         <w:spacing w:line="480" w:lineRule="auto"/>
         <w:rPr>
-          <w:rFonts w:cs="Arial" w:hint="eastAsia"/>
+          <w:rFonts w:cs="Arial"/>
           <w:color w:val="FF0000"/>
           <w:sz w:val="24"/>
           <w:szCs w:val="24"/>
@@ -1662,7 +1662,7 @@
       <w:pPr>
         <w:spacing w:line="480" w:lineRule="auto"/>
         <w:rPr>
-          <w:rFonts w:cs="Arial" w:hint="eastAsia"/>
+          <w:rFonts w:cs="Arial"/>
           <w:color w:val="FF0000"/>
           <w:sz w:val="24"/>
           <w:szCs w:val="24"/>
@@ -1756,7 +1756,7 @@
       <w:pPr>
         <w:spacing w:line="480" w:lineRule="auto"/>
         <w:rPr>
-          <w:rFonts w:cs="Arial" w:hint="eastAsia"/>
+          <w:rFonts w:cs="Arial"/>
           <w:bCs/>
           <w:color w:val="FF0000"/>
           <w:sz w:val="24"/>
@@ -1829,22 +1829,267 @@
       <w:pPr>
         <w:spacing w:line="480" w:lineRule="auto"/>
         <w:rPr>
-          <w:rFonts w:cs="Arial"/>
-          <w:bCs/>
-          <w:color w:val="FF0000"/>
-          <w:sz w:val="24"/>
-          <w:szCs w:val="24"/>
-        </w:rPr>
-      </w:pPr>
-      <w:r>
-        <w:rPr>
-          <w:rFonts w:cs="Arial"/>
-          <w:bCs/>
-          <w:color w:val="FF0000"/>
-          <w:sz w:val="24"/>
-          <w:szCs w:val="24"/>
-        </w:rPr>
-        <w:t>Case summary</w:t>
+          <w:rFonts w:cs="Arial" w:hint="eastAsia"/>
+          <w:bCs/>
+          <w:color w:val="FF0000"/>
+          <w:sz w:val="24"/>
+          <w:szCs w:val="24"/>
+        </w:rPr>
+      </w:pPr>
+      <w:r>
+        <w:rPr>
+          <w:rFonts w:cs="Arial" w:hint="eastAsia"/>
+          <w:bCs/>
+          <w:color w:val="FF0000"/>
+          <w:sz w:val="24"/>
+          <w:szCs w:val="24"/>
+        </w:rPr>
+        <w:t>In total, we collected 45 cases of ant hitchhiking on cars</w:t>
+      </w:r>
+      <w:r>
+        <w:rPr>
+          <w:rFonts w:cs="Arial" w:hint="eastAsia"/>
+          <w:bCs/>
+          <w:color w:val="FF0000"/>
+          <w:sz w:val="24"/>
+          <w:szCs w:val="24"/>
+        </w:rPr>
+        <w:t xml:space="preserve"> (n </w:t>
+      </w:r>
+      <w:proofErr w:type="gramStart"/>
+      <w:r>
+        <w:rPr>
+          <w:rFonts w:cs="Arial" w:hint="eastAsia"/>
+          <w:bCs/>
+          <w:color w:val="FF0000"/>
+          <w:sz w:val="24"/>
+          <w:szCs w:val="24"/>
+        </w:rPr>
+        <w:t>= )</w:t>
+      </w:r>
+      <w:proofErr w:type="gramEnd"/>
+      <w:r>
+        <w:rPr>
+          <w:rFonts w:cs="Arial" w:hint="eastAsia"/>
+          <w:bCs/>
+          <w:color w:val="FF0000"/>
+          <w:sz w:val="24"/>
+          <w:szCs w:val="24"/>
+        </w:rPr>
+        <w:t xml:space="preserve"> and scooters</w:t>
+      </w:r>
+      <w:r>
+        <w:rPr>
+          <w:rFonts w:cs="Arial" w:hint="eastAsia"/>
+          <w:bCs/>
+          <w:color w:val="FF0000"/>
+          <w:sz w:val="24"/>
+          <w:szCs w:val="24"/>
+        </w:rPr>
+        <w:t xml:space="preserve"> (n = ) </w:t>
+      </w:r>
+      <w:r>
+        <w:rPr>
+          <w:rFonts w:cs="Arial" w:hint="eastAsia"/>
+          <w:bCs/>
+          <w:color w:val="FF0000"/>
+          <w:sz w:val="24"/>
+          <w:szCs w:val="24"/>
+        </w:rPr>
+        <w:t>between 2017 and 2023, with the majority</w:t>
+      </w:r>
+      <w:r>
+        <w:rPr>
+          <w:rFonts w:cs="Arial" w:hint="eastAsia"/>
+          <w:bCs/>
+          <w:color w:val="FF0000"/>
+          <w:sz w:val="24"/>
+          <w:szCs w:val="24"/>
+        </w:rPr>
+        <w:t xml:space="preserve"> of them</w:t>
+      </w:r>
+      <w:r>
+        <w:rPr>
+          <w:rFonts w:cs="Arial" w:hint="eastAsia"/>
+          <w:bCs/>
+          <w:color w:val="FF0000"/>
+          <w:sz w:val="24"/>
+          <w:szCs w:val="24"/>
+        </w:rPr>
+        <w:t xml:space="preserve"> from central and northern Taiwan (Fig</w:t>
+      </w:r>
+      <w:r>
+        <w:rPr>
+          <w:rFonts w:cs="Arial" w:hint="eastAsia"/>
+          <w:bCs/>
+          <w:color w:val="FF0000"/>
+          <w:sz w:val="24"/>
+          <w:szCs w:val="24"/>
+        </w:rPr>
+        <w:t>.</w:t>
+      </w:r>
+      <w:r>
+        <w:rPr>
+          <w:rFonts w:cs="Arial" w:hint="eastAsia"/>
+          <w:bCs/>
+          <w:color w:val="FF0000"/>
+          <w:sz w:val="24"/>
+          <w:szCs w:val="24"/>
+        </w:rPr>
+        <w:t xml:space="preserve"> 1). Eight species were recorded, among which two were native and six were exotic (Table 1). </w:t>
+      </w:r>
+      <w:r>
+        <w:rPr>
+          <w:rFonts w:cs="Arial" w:hint="eastAsia"/>
+          <w:bCs/>
+          <w:color w:val="FF0000"/>
+          <w:sz w:val="24"/>
+          <w:szCs w:val="24"/>
+        </w:rPr>
+        <w:t>In particular, o</w:t>
+      </w:r>
+      <w:r>
+        <w:rPr>
+          <w:rFonts w:cs="Arial" w:hint="eastAsia"/>
+          <w:bCs/>
+          <w:color w:val="FF0000"/>
+          <w:sz w:val="24"/>
+          <w:szCs w:val="24"/>
+        </w:rPr>
+        <w:t>ne species, the black cocoa ant</w:t>
+      </w:r>
+      <w:r>
+        <w:rPr>
+          <w:rFonts w:cs="Arial" w:hint="eastAsia"/>
+          <w:bCs/>
+          <w:color w:val="FF0000"/>
+          <w:sz w:val="24"/>
+          <w:szCs w:val="24"/>
+        </w:rPr>
+        <w:t xml:space="preserve"> </w:t>
+      </w:r>
+      <w:r>
+        <w:rPr>
+          <w:rFonts w:cs="Arial" w:hint="eastAsia"/>
+          <w:bCs/>
+          <w:color w:val="FF0000"/>
+          <w:sz w:val="24"/>
+          <w:szCs w:val="24"/>
+        </w:rPr>
+        <w:t>(</w:t>
+      </w:r>
+      <w:proofErr w:type="spellStart"/>
+      <w:r>
+        <w:rPr>
+          <w:rFonts w:cs="Arial"/>
+          <w:bCs/>
+          <w:i/>
+          <w:color w:val="FF0000"/>
+          <w:sz w:val="24"/>
+          <w:szCs w:val="24"/>
+        </w:rPr>
+        <w:t>Dolichoderus</w:t>
+      </w:r>
+      <w:proofErr w:type="spellEnd"/>
+      <w:r>
+        <w:rPr>
+          <w:rFonts w:cs="Arial" w:hint="eastAsia"/>
+          <w:bCs/>
+          <w:i/>
+          <w:color w:val="FF0000"/>
+          <w:sz w:val="24"/>
+          <w:szCs w:val="24"/>
+        </w:rPr>
+        <w:t xml:space="preserve"> </w:t>
+      </w:r>
+      <w:proofErr w:type="spellStart"/>
+      <w:r>
+        <w:rPr>
+          <w:rFonts w:cs="Arial"/>
+          <w:bCs/>
+          <w:i/>
+          <w:color w:val="FF0000"/>
+          <w:sz w:val="24"/>
+          <w:szCs w:val="24"/>
+        </w:rPr>
+        <w:t>thoracicus</w:t>
+      </w:r>
+      <w:proofErr w:type="spellEnd"/>
+      <w:r>
+        <w:rPr>
+          <w:rFonts w:cs="Arial" w:hint="eastAsia"/>
+          <w:bCs/>
+          <w:color w:val="FF0000"/>
+          <w:sz w:val="24"/>
+          <w:szCs w:val="24"/>
+        </w:rPr>
+        <w:t>)</w:t>
+      </w:r>
+      <w:r>
+        <w:rPr>
+          <w:rFonts w:cs="Arial" w:hint="eastAsia"/>
+          <w:bCs/>
+          <w:color w:val="FF0000"/>
+          <w:sz w:val="24"/>
+          <w:szCs w:val="24"/>
+        </w:rPr>
+        <w:t xml:space="preserve">, constituted over half of the cases (n </w:t>
+      </w:r>
+      <w:proofErr w:type="gramStart"/>
+      <w:r>
+        <w:rPr>
+          <w:rFonts w:cs="Arial" w:hint="eastAsia"/>
+          <w:bCs/>
+          <w:color w:val="FF0000"/>
+          <w:sz w:val="24"/>
+          <w:szCs w:val="24"/>
+        </w:rPr>
+        <w:t>= )</w:t>
+      </w:r>
+      <w:proofErr w:type="gramEnd"/>
+      <w:r>
+        <w:rPr>
+          <w:rFonts w:cs="Arial" w:hint="eastAsia"/>
+          <w:bCs/>
+          <w:color w:val="FF0000"/>
+          <w:sz w:val="24"/>
+          <w:szCs w:val="24"/>
+        </w:rPr>
+        <w:t>.</w:t>
+      </w:r>
+    </w:p>
+    <w:p>
+      <w:pPr>
+        <w:spacing w:line="480" w:lineRule="auto"/>
+        <w:rPr>
+          <w:rFonts w:cs="Arial" w:hint="eastAsia"/>
+          <w:bCs/>
+          <w:color w:val="FF0000"/>
+          <w:sz w:val="24"/>
+          <w:szCs w:val="24"/>
+        </w:rPr>
+      </w:pPr>
+    </w:p>
+    <w:p>
+      <w:pPr>
+        <w:spacing w:line="480" w:lineRule="auto"/>
+        <w:rPr>
+          <w:rFonts w:cs="Arial" w:hint="eastAsia"/>
+          <w:bCs/>
+          <w:color w:val="FF0000"/>
+          <w:sz w:val="24"/>
+          <w:szCs w:val="24"/>
+        </w:rPr>
+      </w:pPr>
+      <w:r>
+        <w:rPr>
+          <w:rFonts w:cs="Arial" w:hint="eastAsia"/>
+          <w:bCs/>
+          <w:color w:val="FF0000"/>
+          <w:sz w:val="24"/>
+          <w:szCs w:val="24"/>
+        </w:rPr>
+        <w:t>The colonization time ranged from less than a day to a month.</w:t>
       </w:r>
     </w:p>
     <w:p>
@@ -1859,13 +2104,43 @@
       </w:pPr>
       <w:r>
         <w:rPr>
-          <w:rFonts w:cs="Arial"/>
-          <w:bCs/>
-          <w:color w:val="FF0000"/>
-          <w:sz w:val="24"/>
-          <w:szCs w:val="24"/>
-        </w:rPr>
-        <w:t>Temporal patterns</w:t>
+          <w:rFonts w:cs="Arial" w:hint="eastAsia"/>
+          <w:bCs/>
+          <w:color w:val="FF0000"/>
+          <w:sz w:val="24"/>
+          <w:szCs w:val="24"/>
+        </w:rPr>
+        <w:t>The majority of the cases occurred in spring and summer (Fig. 2</w:t>
+      </w:r>
+      <w:r>
+        <w:rPr>
+          <w:rFonts w:cs="Arial" w:hint="eastAsia"/>
+          <w:bCs/>
+          <w:color w:val="FF0000"/>
+          <w:sz w:val="24"/>
+          <w:szCs w:val="24"/>
+        </w:rPr>
+        <w:t>; chi-test</w:t>
+      </w:r>
+      <w:r>
+        <w:rPr>
+          <w:rFonts w:cs="Arial" w:hint="eastAsia"/>
+          <w:bCs/>
+          <w:color w:val="FF0000"/>
+          <w:sz w:val="24"/>
+          <w:szCs w:val="24"/>
+        </w:rPr>
+        <w:t>)</w:t>
+      </w:r>
+      <w:r>
+        <w:rPr>
+          <w:rFonts w:cs="Arial" w:hint="eastAsia"/>
+          <w:bCs/>
+          <w:color w:val="FF0000"/>
+          <w:sz w:val="24"/>
+          <w:szCs w:val="24"/>
+        </w:rPr>
+        <w:t>.</w:t>
       </w:r>
       <w:r>
         <w:rPr>
@@ -1902,7 +2177,7 @@
       <w:pPr>
         <w:spacing w:line="480" w:lineRule="auto"/>
         <w:rPr>
-          <w:rFonts w:cs="Arial" w:hint="eastAsia"/>
+          <w:rFonts w:cs="Arial"/>
           <w:bCs/>
           <w:color w:val="FF0000"/>
           <w:sz w:val="24"/>
@@ -1966,7 +2241,7 @@
       <w:pPr>
         <w:spacing w:line="480" w:lineRule="auto"/>
         <w:rPr>
-          <w:rFonts w:cs="Arial" w:hint="eastAsia"/>
+          <w:rFonts w:cs="Arial"/>
           <w:bCs/>
           <w:color w:val="FF0000"/>
           <w:sz w:val="24"/>
@@ -1993,7 +2268,7 @@
         </w:numPr>
         <w:spacing w:line="480" w:lineRule="auto"/>
         <w:rPr>
-          <w:rFonts w:cs="Arial" w:hint="eastAsia"/>
+          <w:rFonts w:cs="Arial"/>
           <w:bCs/>
           <w:color w:val="FF0000"/>
           <w:sz w:val="24"/>
@@ -2056,7 +2331,7 @@
         <w:pStyle w:val="af3"/>
         <w:spacing w:line="480" w:lineRule="auto"/>
         <w:rPr>
-          <w:rFonts w:cs="Arial" w:hint="eastAsia"/>
+          <w:rFonts w:cs="Arial"/>
           <w:bCs/>
           <w:color w:val="FF0000"/>
           <w:sz w:val="24"/>
@@ -2073,7 +2348,7 @@
         </w:numPr>
         <w:spacing w:line="480" w:lineRule="auto"/>
         <w:rPr>
-          <w:rFonts w:cs="Arial" w:hint="eastAsia"/>
+          <w:rFonts w:cs="Arial"/>
           <w:bCs/>
           <w:color w:val="FF0000"/>
           <w:sz w:val="24"/>
@@ -2096,7 +2371,7 @@
         <w:pStyle w:val="af3"/>
         <w:spacing w:line="480" w:lineRule="auto"/>
         <w:rPr>
-          <w:rFonts w:cs="Arial" w:hint="eastAsia"/>
+          <w:rFonts w:cs="Arial"/>
           <w:bCs/>
           <w:color w:val="FF0000"/>
           <w:sz w:val="24"/>
@@ -2113,7 +2388,7 @@
         </w:numPr>
         <w:spacing w:line="480" w:lineRule="auto"/>
         <w:rPr>
-          <w:rFonts w:cs="Arial" w:hint="eastAsia"/>
+          <w:rFonts w:cs="Arial"/>
           <w:bCs/>
           <w:color w:val="FF0000"/>
           <w:sz w:val="24"/>
@@ -2136,7 +2411,7 @@
         <w:pStyle w:val="af3"/>
         <w:spacing w:line="480" w:lineRule="auto"/>
         <w:rPr>
-          <w:rFonts w:cs="Arial" w:hint="eastAsia"/>
+          <w:rFonts w:cs="Arial"/>
           <w:bCs/>
           <w:color w:val="FF0000"/>
           <w:sz w:val="24"/>
@@ -2196,7 +2471,7 @@
       <w:pPr>
         <w:spacing w:line="480" w:lineRule="auto"/>
         <w:rPr>
-          <w:rFonts w:cs="Arial" w:hint="eastAsia"/>
+          <w:rFonts w:cs="Arial"/>
           <w:bCs/>
           <w:color w:val="FF0000"/>
           <w:sz w:val="24"/>
@@ -2322,7 +2597,7 @@
       <w:pPr>
         <w:spacing w:line="480" w:lineRule="auto"/>
         <w:rPr>
-          <w:rFonts w:cs="Arial" w:hint="eastAsia"/>
+          <w:rFonts w:cs="Arial"/>
           <w:color w:val="FF0000"/>
           <w:sz w:val="24"/>
           <w:szCs w:val="24"/>
@@ -2369,7 +2644,7 @@
       <w:pPr>
         <w:spacing w:line="480" w:lineRule="auto"/>
         <w:rPr>
-          <w:rFonts w:cs="Arial" w:hint="eastAsia"/>
+          <w:rFonts w:cs="Arial"/>
           <w:color w:val="FF0000"/>
           <w:sz w:val="24"/>
           <w:szCs w:val="24"/>
@@ -2534,10 +2809,31 @@
         <w:spacing w:line="480" w:lineRule="auto"/>
         <w:rPr>
           <w:rFonts w:cs="Arial"/>
-          <w:sz w:val="24"/>
-          <w:szCs w:val="24"/>
-        </w:rPr>
-      </w:pPr>
+          <w:color w:val="FF0000"/>
+          <w:sz w:val="24"/>
+          <w:szCs w:val="24"/>
+        </w:rPr>
+      </w:pPr>
+      <w:proofErr w:type="gramStart"/>
+      <w:r>
+        <w:rPr>
+          <w:rFonts w:cs="Arial" w:hint="eastAsia"/>
+          <w:color w:val="FF0000"/>
+          <w:sz w:val="24"/>
+          <w:szCs w:val="24"/>
+        </w:rPr>
+        <w:t>Table 1.</w:t>
+      </w:r>
+      <w:proofErr w:type="gramEnd"/>
+      <w:r>
+        <w:rPr>
+          <w:rFonts w:cs="Arial" w:hint="eastAsia"/>
+          <w:color w:val="FF0000"/>
+          <w:sz w:val="24"/>
+          <w:szCs w:val="24"/>
+        </w:rPr>
+        <w:t xml:space="preserve"> A summary of the recorded hitchhiking species collected between 2017 and 2023 in this study.</w:t>
+      </w:r>
     </w:p>
     <w:sectPr>
       <w:footerReference w:type="default" r:id="rId8"/>
@@ -2601,7 +2897,7 @@
             <w:noProof/>
             <w:lang w:val="zh-TW"/>
           </w:rPr>
-          <w:t>3</w:t>
+          <w:t>11</w:t>
         </w:r>
         <w:r>
           <w:rPr>
@@ -3558,7 +3854,7 @@
 </file>
 
 <file path=customXml/itemProps1.xml><?xml version="1.0" encoding="utf-8"?>
-<ds:datastoreItem xmlns:ds="http://schemas.openxmlformats.org/officeDocument/2006/customXml" ds:itemID="{54877E39-6EC8-4910-A8AC-8517FFF38C00}">
+<ds:datastoreItem xmlns:ds="http://schemas.openxmlformats.org/officeDocument/2006/customXml" ds:itemID="{AE81C4AD-A2ED-48ED-9F34-6892AE59D87F}">
   <ds:schemaRefs>
     <ds:schemaRef ds:uri="http://schemas.openxmlformats.org/officeDocument/2006/bibliography"/>
   </ds:schemaRefs>

--- a/04_Manuscript/Manuscript_GC_20230612.docx
+++ b/04_Manuscript/Manuscript_GC_20230612.docx
@@ -1,6 +1,6 @@
 
 <file path=word/document.xml><?xml version="1.0" encoding="utf-8"?>
-<w:document xmlns:ve="http://schemas.openxmlformats.org/markup-compatibility/2006" xmlns:o="urn:schemas-microsoft-com:office:office" xmlns:r="http://schemas.openxmlformats.org/officeDocument/2006/relationships" xmlns:m="http://schemas.openxmlformats.org/officeDocument/2006/math" xmlns:v="urn:schemas-microsoft-com:vml" xmlns:wp="http://schemas.openxmlformats.org/drawingml/2006/wordprocessingDrawing" xmlns:w10="urn:schemas-microsoft-com:office:word" xmlns:w="http://schemas.openxmlformats.org/wordprocessingml/2006/main" xmlns:wne="http://schemas.microsoft.com/office/word/2006/wordml">
+<w:document xmlns:wpc="http://schemas.microsoft.com/office/word/2010/wordprocessingCanvas" xmlns:mc="http://schemas.openxmlformats.org/markup-compatibility/2006" xmlns:o="urn:schemas-microsoft-com:office:office" xmlns:r="http://schemas.openxmlformats.org/officeDocument/2006/relationships" xmlns:m="http://schemas.openxmlformats.org/officeDocument/2006/math" xmlns:v="urn:schemas-microsoft-com:vml" xmlns:wp14="http://schemas.microsoft.com/office/word/2010/wordprocessingDrawing" xmlns:wp="http://schemas.openxmlformats.org/drawingml/2006/wordprocessingDrawing" xmlns:w="http://schemas.openxmlformats.org/wordprocessingml/2006/main" xmlns:w14="http://schemas.microsoft.com/office/word/2010/wordml" xmlns:w10="urn:schemas-microsoft-com:office:word" xmlns:w15="http://schemas.microsoft.com/office/word/2012/wordml" xmlns:wpg="http://schemas.microsoft.com/office/word/2010/wordprocessingGroup" xmlns:wpi="http://schemas.microsoft.com/office/word/2010/wordprocessingInk" xmlns:wne="http://schemas.microsoft.com/office/word/2006/wordml" xmlns:wps="http://schemas.microsoft.com/office/word/2010/wordprocessingShape" xmlns:wpsCustomData="http://www.wps.cn/officeDocument/2013/wpsCustomData" mc:Ignorable="w14 w15 wp14">
   <w:body>
     <w:p>
       <w:pPr>
@@ -114,25 +114,24 @@
           <w:sz w:val="24"/>
           <w:szCs w:val="24"/>
         </w:rPr>
-        <w:t xml:space="preserve">, </w:t>
-      </w:r>
-      <w:proofErr w:type="spellStart"/>
+        <w:t>, Feng-Chuan Hsu</w:t>
+      </w:r>
       <w:r>
         <w:rPr>
           <w:rFonts w:eastAsia="DFKai-SB" w:cs="Wingdings"/>
           <w:sz w:val="24"/>
           <w:szCs w:val="24"/>
-        </w:rPr>
-        <w:t>Feng</w:t>
-      </w:r>
-      <w:proofErr w:type="spellEnd"/>
+          <w:vertAlign w:val="superscript"/>
+        </w:rPr>
+        <w:t>1</w:t>
+      </w:r>
       <w:r>
         <w:rPr>
           <w:rFonts w:eastAsia="DFKai-SB" w:cs="Wingdings"/>
           <w:sz w:val="24"/>
           <w:szCs w:val="24"/>
         </w:rPr>
-        <w:t>-Chuan Hsu</w:t>
+        <w:t>, Ching-Chen Lee</w:t>
       </w:r>
       <w:r>
         <w:rPr>
@@ -141,6 +140,40 @@
           <w:szCs w:val="24"/>
           <w:vertAlign w:val="superscript"/>
         </w:rPr>
+        <w:t>2</w:t>
+      </w:r>
+      <w:r>
+        <w:rPr>
+          <w:rFonts w:eastAsia="DFKai-SB" w:cs="Wingdings"/>
+          <w:sz w:val="24"/>
+          <w:szCs w:val="24"/>
+        </w:rPr>
+        <w:t>, Chung-Chi Lin</w:t>
+      </w:r>
+      <w:r>
+        <w:rPr>
+          <w:rFonts w:eastAsia="DFKai-SB" w:cs="Wingdings"/>
+          <w:sz w:val="24"/>
+          <w:szCs w:val="24"/>
+          <w:vertAlign w:val="superscript"/>
+        </w:rPr>
+        <w:t>2</w:t>
+      </w:r>
+      <w:r>
+        <w:rPr>
+          <w:rFonts w:eastAsia="DFKai-SB" w:cs="Wingdings"/>
+          <w:sz w:val="24"/>
+          <w:szCs w:val="24"/>
+        </w:rPr>
+        <w:t>, Chuan-Kai Ho</w:t>
+      </w:r>
+      <w:r>
+        <w:rPr>
+          <w:rFonts w:eastAsia="DFKai-SB" w:cs="Wingdings"/>
+          <w:sz w:val="24"/>
+          <w:szCs w:val="24"/>
+          <w:vertAlign w:val="superscript"/>
+        </w:rPr>
         <w:t>1</w:t>
       </w:r>
       <w:r>
@@ -149,205 +182,88 @@
           <w:sz w:val="24"/>
           <w:szCs w:val="24"/>
         </w:rPr>
-        <w:t xml:space="preserve">, </w:t>
-      </w:r>
-      <w:proofErr w:type="spellStart"/>
+        <w:t>, Chin-Cheng Scotty Yang</w:t>
+      </w:r>
       <w:r>
         <w:rPr>
           <w:rFonts w:eastAsia="DFKai-SB" w:cs="Wingdings"/>
           <w:sz w:val="24"/>
           <w:szCs w:val="24"/>
-        </w:rPr>
-        <w:t>Ching</w:t>
-      </w:r>
-      <w:proofErr w:type="spellEnd"/>
-      <w:r>
-        <w:rPr>
-          <w:rFonts w:eastAsia="DFKai-SB" w:cs="Wingdings"/>
-          <w:sz w:val="24"/>
-          <w:szCs w:val="24"/>
-        </w:rPr>
-        <w:t>-Chen Lee</w:t>
-      </w:r>
-      <w:r>
-        <w:rPr>
-          <w:rFonts w:eastAsia="DFKai-SB" w:cs="Wingdings"/>
-          <w:sz w:val="24"/>
-          <w:szCs w:val="24"/>
           <w:vertAlign w:val="superscript"/>
         </w:rPr>
-        <w:t>2</w:t>
-      </w:r>
-      <w:r>
-        <w:rPr>
-          <w:rFonts w:eastAsia="DFKai-SB" w:cs="Wingdings"/>
-          <w:sz w:val="24"/>
-          <w:szCs w:val="24"/>
-        </w:rPr>
-        <w:t>, Chung-Chi Lin</w:t>
-      </w:r>
-      <w:r>
-        <w:rPr>
-          <w:rFonts w:eastAsia="DFKai-SB" w:cs="Wingdings"/>
+        <w:t>3</w:t>
+      </w:r>
+    </w:p>
+    <w:p>
+      <w:pPr>
+        <w:spacing w:after="60"/>
+        <w:rPr>
+          <w:sz w:val="24"/>
+          <w:szCs w:val="24"/>
+        </w:rPr>
+      </w:pPr>
+      <w:r>
+        <w:rPr>
           <w:sz w:val="24"/>
           <w:szCs w:val="24"/>
           <w:vertAlign w:val="superscript"/>
         </w:rPr>
-        <w:t>2</w:t>
-      </w:r>
-      <w:r>
-        <w:rPr>
-          <w:rFonts w:eastAsia="DFKai-SB" w:cs="Wingdings"/>
-          <w:sz w:val="24"/>
-          <w:szCs w:val="24"/>
-        </w:rPr>
-        <w:t>, Chuan-Kai Ho</w:t>
-      </w:r>
-      <w:r>
-        <w:rPr>
-          <w:rFonts w:eastAsia="DFKai-SB" w:cs="Wingdings"/>
+        <w:t>1</w:t>
+      </w:r>
+      <w:r>
+        <w:rPr>
+          <w:sz w:val="24"/>
+          <w:szCs w:val="24"/>
+        </w:rPr>
+        <w:t xml:space="preserve"> Institute of Ecology and Evolutionary Biology, National Taiwan University, Taipei 10617, Taiwan</w:t>
+      </w:r>
+    </w:p>
+    <w:p>
+      <w:pPr>
+        <w:spacing w:after="60"/>
+        <w:rPr>
+          <w:sz w:val="24"/>
+          <w:szCs w:val="24"/>
+        </w:rPr>
+      </w:pPr>
+      <w:r>
+        <w:rPr>
           <w:sz w:val="24"/>
           <w:szCs w:val="24"/>
           <w:vertAlign w:val="superscript"/>
         </w:rPr>
-        <w:t>1</w:t>
-      </w:r>
-      <w:r>
-        <w:rPr>
-          <w:rFonts w:eastAsia="DFKai-SB" w:cs="Wingdings"/>
-          <w:sz w:val="24"/>
-          <w:szCs w:val="24"/>
-        </w:rPr>
-        <w:t>, Chin-Cheng Scotty Yang</w:t>
-      </w:r>
-      <w:r>
-        <w:rPr>
-          <w:rFonts w:eastAsia="DFKai-SB" w:cs="Wingdings"/>
+        <w:t xml:space="preserve">2 </w:t>
+      </w:r>
+      <w:r>
+        <w:rPr>
+          <w:sz w:val="24"/>
+          <w:szCs w:val="24"/>
+        </w:rPr>
+        <w:t>Department of Biology, National Changhua University of Education, Changhua 50007, Taiwan</w:t>
+      </w:r>
+    </w:p>
+    <w:p>
+      <w:pPr>
+        <w:spacing w:after="60"/>
+        <w:rPr>
+          <w:sz w:val="24"/>
+          <w:szCs w:val="24"/>
+        </w:rPr>
+      </w:pPr>
+      <w:r>
+        <w:rPr>
           <w:sz w:val="24"/>
           <w:szCs w:val="24"/>
           <w:vertAlign w:val="superscript"/>
         </w:rPr>
         <w:t>3</w:t>
       </w:r>
-    </w:p>
-    <w:p>
-      <w:pPr>
-        <w:spacing w:after="60"/>
-        <w:rPr>
-          <w:sz w:val="24"/>
-          <w:szCs w:val="24"/>
-        </w:rPr>
-      </w:pPr>
-      <w:r>
-        <w:rPr>
-          <w:sz w:val="24"/>
-          <w:szCs w:val="24"/>
-          <w:vertAlign w:val="superscript"/>
-        </w:rPr>
-        <w:t>1</w:t>
-      </w:r>
-      <w:r>
-        <w:rPr>
-          <w:sz w:val="24"/>
-          <w:szCs w:val="24"/>
-        </w:rPr>
-        <w:t xml:space="preserve"> Institute of Ecology and Evolutionary Biology, National Taiwan University, Taipei 10617, Taiwan</w:t>
-      </w:r>
-    </w:p>
-    <w:p>
-      <w:pPr>
-        <w:spacing w:after="60"/>
-        <w:rPr>
-          <w:sz w:val="24"/>
-          <w:szCs w:val="24"/>
-        </w:rPr>
-      </w:pPr>
-      <w:r>
-        <w:rPr>
-          <w:sz w:val="24"/>
-          <w:szCs w:val="24"/>
-          <w:vertAlign w:val="superscript"/>
-        </w:rPr>
-        <w:t xml:space="preserve">2 </w:t>
-      </w:r>
-      <w:r>
-        <w:rPr>
-          <w:sz w:val="24"/>
-          <w:szCs w:val="24"/>
-        </w:rPr>
-        <w:t xml:space="preserve">Department of Biology, National </w:t>
-      </w:r>
-      <w:proofErr w:type="spellStart"/>
-      <w:r>
-        <w:rPr>
-          <w:sz w:val="24"/>
-          <w:szCs w:val="24"/>
-        </w:rPr>
-        <w:t>Changhua</w:t>
-      </w:r>
-      <w:proofErr w:type="spellEnd"/>
-      <w:r>
-        <w:rPr>
-          <w:sz w:val="24"/>
-          <w:szCs w:val="24"/>
-        </w:rPr>
-        <w:t xml:space="preserve"> University of Education, </w:t>
-      </w:r>
-      <w:proofErr w:type="spellStart"/>
-      <w:r>
-        <w:rPr>
-          <w:sz w:val="24"/>
-          <w:szCs w:val="24"/>
-        </w:rPr>
-        <w:t>Changhua</w:t>
-      </w:r>
-      <w:proofErr w:type="spellEnd"/>
-      <w:r>
-        <w:rPr>
-          <w:sz w:val="24"/>
-          <w:szCs w:val="24"/>
-        </w:rPr>
-        <w:t xml:space="preserve"> 50007, Taiwan</w:t>
-      </w:r>
-    </w:p>
-    <w:p>
-      <w:pPr>
-        <w:spacing w:after="60"/>
-        <w:rPr>
-          <w:sz w:val="24"/>
-          <w:szCs w:val="24"/>
-        </w:rPr>
-      </w:pPr>
-      <w:r>
-        <w:rPr>
-          <w:sz w:val="24"/>
-          <w:szCs w:val="24"/>
-          <w:vertAlign w:val="superscript"/>
-        </w:rPr>
-        <w:t>3</w:t>
-      </w:r>
-      <w:r>
-        <w:rPr>
-          <w:sz w:val="24"/>
-          <w:szCs w:val="24"/>
-        </w:rPr>
-        <w:t xml:space="preserve"> </w:t>
-      </w:r>
-      <w:proofErr w:type="gramStart"/>
-      <w:r>
-        <w:rPr>
-          <w:sz w:val="24"/>
-          <w:szCs w:val="24"/>
-        </w:rPr>
-        <w:t>Department</w:t>
-      </w:r>
-      <w:proofErr w:type="gramEnd"/>
-      <w:r>
-        <w:rPr>
-          <w:sz w:val="24"/>
-          <w:szCs w:val="24"/>
-        </w:rPr>
-        <w:t xml:space="preserve"> of Entomology, Virginia Polytechnic Institute and State University, Blacksburg, VA 24061, USA</w:t>
+      <w:r>
+        <w:rPr>
+          <w:sz w:val="24"/>
+          <w:szCs w:val="24"/>
+        </w:rPr>
+        <w:t xml:space="preserve"> Department of Entomology, Virginia Polytechnic Institute and State University, Blacksburg, VA 24061, USA</w:t>
       </w:r>
     </w:p>
     <w:p>
@@ -415,7 +331,7 @@
         <w:spacing w:line="480" w:lineRule="auto"/>
         <w:rPr>
           <w:rFonts w:cs="Arial"/>
-          <w:color w:val="FF0000"/>
+          <w:b/>
           <w:sz w:val="24"/>
           <w:szCs w:val="24"/>
         </w:rPr>
@@ -429,6 +345,15 @@
         </w:rPr>
         <w:t>Email:</w:t>
       </w:r>
+      <w:r>
+        <w:rPr>
+          <w:rFonts w:cs="Arial"/>
+          <w:b/>
+          <w:sz w:val="24"/>
+          <w:szCs w:val="24"/>
+        </w:rPr>
+        <w:br w:type="page"/>
+      </w:r>
     </w:p>
     <w:p>
       <w:pPr>
@@ -443,40 +368,11 @@
       <w:r>
         <w:rPr>
           <w:rFonts w:cs="Arial"/>
-          <w:color w:val="FF0000"/>
-          <w:sz w:val="24"/>
-          <w:szCs w:val="24"/>
-        </w:rPr>
-        <w:t xml:space="preserve">ORCID </w:t>
-      </w:r>
-      <w:proofErr w:type="spellStart"/>
-      <w:r>
-        <w:rPr>
-          <w:rFonts w:cs="Arial"/>
-          <w:color w:val="FF0000"/>
-          <w:sz w:val="24"/>
-          <w:szCs w:val="24"/>
-        </w:rPr>
-        <w:t>iD</w:t>
-      </w:r>
-      <w:proofErr w:type="spellEnd"/>
-      <w:r>
-        <w:rPr>
-          <w:rFonts w:cs="Arial"/>
-          <w:color w:val="FF0000"/>
-          <w:sz w:val="24"/>
-          <w:szCs w:val="24"/>
-        </w:rPr>
-        <w:t>:</w:t>
-      </w:r>
-      <w:r>
-        <w:rPr>
-          <w:rFonts w:cs="Arial"/>
           <w:b/>
           <w:sz w:val="24"/>
           <w:szCs w:val="24"/>
         </w:rPr>
-        <w:br w:type="page"/>
+        <w:t>Abstract</w:t>
       </w:r>
     </w:p>
     <w:p>
@@ -491,27 +387,6 @@
       </w:pPr>
       <w:r>
         <w:rPr>
-          <w:rFonts w:cs="Arial"/>
-          <w:b/>
-          <w:sz w:val="24"/>
-          <w:szCs w:val="24"/>
-        </w:rPr>
-        <w:lastRenderedPageBreak/>
-        <w:t>Abstract</w:t>
-      </w:r>
-    </w:p>
-    <w:p>
-      <w:pPr>
-        <w:spacing w:line="480" w:lineRule="auto"/>
-        <w:rPr>
-          <w:rFonts w:cs="Arial"/>
-          <w:b/>
-          <w:sz w:val="24"/>
-          <w:szCs w:val="24"/>
-        </w:rPr>
-      </w:pPr>
-      <w:r>
-        <w:rPr>
           <w:color w:val="FF0000"/>
           <w:sz w:val="24"/>
           <w:szCs w:val="24"/>
@@ -682,7 +557,7 @@
       </w:r>
       <w:r>
         <w:rPr>
-          <w:rFonts w:eastAsia="PMingLiU" w:hint="eastAsia"/>
+          <w:rFonts w:hint="eastAsia" w:eastAsia="PMingLiU"/>
           <w:color w:val="FF0000"/>
           <w:sz w:val="24"/>
           <w:szCs w:val="24"/>
@@ -700,7 +575,7 @@
       </w:r>
       <w:r>
         <w:rPr>
-          <w:rFonts w:eastAsia="PMingLiU" w:hint="eastAsia"/>
+          <w:rFonts w:hint="eastAsia" w:eastAsia="PMingLiU"/>
           <w:color w:val="FF0000"/>
           <w:sz w:val="24"/>
           <w:szCs w:val="24"/>
@@ -718,7 +593,7 @@
       </w:r>
       <w:r>
         <w:rPr>
-          <w:rFonts w:eastAsia="PMingLiU" w:hint="eastAsia"/>
+          <w:rFonts w:hint="eastAsia" w:eastAsia="PMingLiU"/>
           <w:color w:val="FF0000"/>
           <w:sz w:val="24"/>
           <w:szCs w:val="24"/>
@@ -840,7 +715,6 @@
         </w:rPr>
         <w:t xml:space="preserve"> species </w:t>
       </w:r>
-      <w:proofErr w:type="spellStart"/>
       <w:r>
         <w:rPr>
           <w:i/>
@@ -850,7 +724,6 @@
         </w:rPr>
         <w:t>Dolichoderus</w:t>
       </w:r>
-      <w:proofErr w:type="spellEnd"/>
       <w:r>
         <w:rPr>
           <w:rFonts w:hint="eastAsia"/>
@@ -861,7 +734,6 @@
         </w:rPr>
         <w:t xml:space="preserve"> </w:t>
       </w:r>
-      <w:proofErr w:type="spellStart"/>
       <w:r>
         <w:rPr>
           <w:i/>
@@ -871,7 +743,6 @@
         </w:rPr>
         <w:t>thoracicus</w:t>
       </w:r>
-      <w:proofErr w:type="spellEnd"/>
       <w:r>
         <w:rPr>
           <w:rFonts w:hint="eastAsia"/>
@@ -974,25 +845,7 @@
           <w:sz w:val="24"/>
           <w:szCs w:val="24"/>
         </w:rPr>
-        <w:t xml:space="preserve">a few </w:t>
-      </w:r>
-      <w:proofErr w:type="spellStart"/>
-      <w:r>
-        <w:rPr>
-          <w:color w:val="FF0000"/>
-          <w:sz w:val="24"/>
-          <w:szCs w:val="24"/>
-        </w:rPr>
-        <w:t>colonizations</w:t>
-      </w:r>
-      <w:proofErr w:type="spellEnd"/>
-      <w:r>
-        <w:rPr>
-          <w:color w:val="FF0000"/>
-          <w:sz w:val="24"/>
-          <w:szCs w:val="24"/>
-        </w:rPr>
-        <w:t xml:space="preserve"> took over </w:t>
+        <w:t xml:space="preserve">a few colonizations took over </w:t>
       </w:r>
       <w:r>
         <w:rPr>
@@ -1257,7 +1110,7 @@
       </w:r>
       <w:r>
         <w:rPr>
-          <w:rFonts w:eastAsia="PMingLiU" w:hint="eastAsia"/>
+          <w:rFonts w:hint="eastAsia" w:eastAsia="PMingLiU"/>
           <w:color w:val="FF0000"/>
           <w:sz w:val="24"/>
           <w:szCs w:val="24"/>
@@ -1275,7 +1128,7 @@
       </w:r>
       <w:r>
         <w:rPr>
-          <w:rFonts w:eastAsia="PMingLiU" w:hint="eastAsia"/>
+          <w:rFonts w:hint="eastAsia" w:eastAsia="PMingLiU"/>
           <w:color w:val="FF0000"/>
           <w:sz w:val="24"/>
           <w:szCs w:val="24"/>
@@ -1293,7 +1146,7 @@
       </w:r>
       <w:r>
         <w:rPr>
-          <w:rFonts w:eastAsia="PMingLiU" w:hint="eastAsia"/>
+          <w:rFonts w:hint="eastAsia" w:eastAsia="PMingLiU"/>
           <w:color w:val="FF0000"/>
           <w:sz w:val="24"/>
           <w:szCs w:val="24"/>
@@ -1311,7 +1164,7 @@
       </w:r>
       <w:r>
         <w:rPr>
-          <w:rFonts w:eastAsia="PMingLiU" w:hint="eastAsia"/>
+          <w:rFonts w:hint="eastAsia" w:eastAsia="PMingLiU"/>
           <w:color w:val="FF0000"/>
           <w:sz w:val="24"/>
           <w:szCs w:val="24"/>
@@ -1367,21 +1220,491 @@
           <w:sz w:val="24"/>
           <w:szCs w:val="24"/>
         </w:rPr>
+        <w:t xml:space="preserve"> ant </w:t>
+      </w:r>
+      <w:r>
+        <w:rPr>
+          <w:rFonts w:hint="eastAsia"/>
+          <w:color w:val="FF0000"/>
+          <w:sz w:val="24"/>
+          <w:szCs w:val="24"/>
+        </w:rPr>
+        <w:t>invasi</w:t>
+      </w:r>
+      <w:r>
+        <w:rPr>
+          <w:color w:val="FF0000"/>
+          <w:sz w:val="24"/>
+          <w:szCs w:val="24"/>
+        </w:rPr>
+        <w:t xml:space="preserve">on </w:t>
+      </w:r>
+      <w:r>
+        <w:rPr>
+          <w:rFonts w:hint="eastAsia"/>
+          <w:color w:val="FF0000"/>
+          <w:sz w:val="24"/>
+          <w:szCs w:val="24"/>
+        </w:rPr>
+        <w:t>management</w:t>
+      </w:r>
+      <w:r>
+        <w:rPr>
+          <w:color w:val="FF0000"/>
+          <w:sz w:val="24"/>
+          <w:szCs w:val="24"/>
+        </w:rPr>
+        <w:t>.</w:t>
+      </w:r>
+      <w:r>
+        <w:rPr>
+          <w:rFonts w:cs="Arial"/>
+          <w:b/>
+          <w:sz w:val="24"/>
+          <w:szCs w:val="24"/>
+        </w:rPr>
+        <w:br w:type="page"/>
+      </w:r>
+    </w:p>
+    <w:p>
+      <w:pPr>
+        <w:spacing w:line="480" w:lineRule="auto"/>
+        <w:rPr>
+          <w:rFonts w:cs="Arial"/>
+          <w:sz w:val="24"/>
+          <w:szCs w:val="24"/>
+        </w:rPr>
+      </w:pPr>
+      <w:r>
+        <w:rPr>
+          <w:rFonts w:cs="Arial"/>
+          <w:b/>
+          <w:sz w:val="24"/>
+          <w:szCs w:val="24"/>
+        </w:rPr>
+        <w:t>Keywords</w:t>
+      </w:r>
+    </w:p>
+    <w:p>
+      <w:pPr>
+        <w:spacing w:line="480" w:lineRule="auto"/>
+        <w:rPr>
+          <w:color w:val="FF0000"/>
+          <w:sz w:val="24"/>
+          <w:szCs w:val="24"/>
+        </w:rPr>
+      </w:pPr>
+      <w:r>
+        <w:rPr>
+          <w:rFonts w:hint="eastAsia"/>
+          <w:color w:val="FF0000"/>
+          <w:sz w:val="24"/>
+          <w:szCs w:val="24"/>
+        </w:rPr>
+        <w:t>ant colonization, b</w:t>
+      </w:r>
+      <w:r>
+        <w:rPr>
+          <w:color w:val="FF0000"/>
+          <w:sz w:val="24"/>
+          <w:szCs w:val="24"/>
+        </w:rPr>
+        <w:t xml:space="preserve">iological invasions, </w:t>
+      </w:r>
+      <w:r>
+        <w:rPr>
+          <w:rFonts w:hint="eastAsia"/>
+          <w:color w:val="FF0000"/>
+          <w:sz w:val="24"/>
+          <w:szCs w:val="24"/>
+        </w:rPr>
+        <w:t xml:space="preserve">citizen science, exotic species, </w:t>
+      </w:r>
+      <w:r>
+        <w:rPr>
+          <w:color w:val="FF0000"/>
+          <w:sz w:val="24"/>
+          <w:szCs w:val="24"/>
+        </w:rPr>
+        <w:t>human-mediated long-distance dispersal</w:t>
+      </w:r>
+      <w:r>
+        <w:rPr>
+          <w:rFonts w:hint="eastAsia"/>
+          <w:color w:val="FF0000"/>
+          <w:sz w:val="24"/>
+          <w:szCs w:val="24"/>
+        </w:rPr>
+        <w:t xml:space="preserve">, species </w:t>
+      </w:r>
+      <w:r>
+        <w:rPr>
+          <w:color w:val="FF0000"/>
+          <w:sz w:val="24"/>
+          <w:szCs w:val="24"/>
+        </w:rPr>
+        <w:t>hitchhiking</w:t>
+      </w:r>
+      <w:r>
+        <w:rPr>
+          <w:rFonts w:cs="Arial"/>
+          <w:b/>
+          <w:color w:val="FF0000"/>
+          <w:sz w:val="24"/>
+          <w:szCs w:val="24"/>
+        </w:rPr>
+        <w:br w:type="page"/>
+      </w:r>
+    </w:p>
+    <w:p>
+      <w:pPr>
+        <w:spacing w:line="480" w:lineRule="auto"/>
+        <w:rPr>
+          <w:rFonts w:cs="Arial"/>
+          <w:b/>
+          <w:sz w:val="24"/>
+          <w:szCs w:val="24"/>
+        </w:rPr>
+      </w:pPr>
+      <w:r>
+        <w:rPr>
+          <w:rFonts w:cs="Arial"/>
+          <w:b/>
+          <w:sz w:val="24"/>
+          <w:szCs w:val="24"/>
+        </w:rPr>
+        <w:t>Introduction</w:t>
+      </w:r>
+    </w:p>
+    <w:p>
+      <w:pPr>
+        <w:spacing w:line="480" w:lineRule="auto"/>
+        <w:rPr>
+          <w:rFonts w:cs="Arial"/>
+          <w:color w:val="FF0000"/>
+          <w:sz w:val="24"/>
+          <w:szCs w:val="24"/>
+        </w:rPr>
+      </w:pPr>
+      <w:r>
+        <w:rPr>
+          <w:rFonts w:hint="eastAsia" w:cs="Arial"/>
+          <w:color w:val="FF0000"/>
+          <w:sz w:val="24"/>
+          <w:szCs w:val="24"/>
+        </w:rPr>
+        <w:t>The definition of species hitchhiking and the importance of species hitchhiking for biological invasions.</w:t>
+      </w:r>
+    </w:p>
+    <w:p>
+      <w:pPr>
+        <w:spacing w:line="480" w:lineRule="auto"/>
+        <w:rPr>
+          <w:rFonts w:cs="Arial"/>
+          <w:color w:val="FF0000"/>
+          <w:sz w:val="24"/>
+          <w:szCs w:val="24"/>
+        </w:rPr>
+      </w:pPr>
+      <w:r>
+        <w:rPr>
+          <w:rFonts w:hint="eastAsia" w:cs="Arial"/>
+          <w:color w:val="FF0000"/>
+          <w:sz w:val="24"/>
+          <w:szCs w:val="24"/>
+        </w:rPr>
+        <w:t>Several species have been observed to hitchhike on vehicles and the past studies and their impacts.</w:t>
+      </w:r>
+    </w:p>
+    <w:p>
+      <w:pPr>
+        <w:spacing w:line="480" w:lineRule="auto"/>
+        <w:rPr>
+          <w:rFonts w:cs="Arial"/>
+          <w:sz w:val="24"/>
+          <w:szCs w:val="24"/>
+        </w:rPr>
+      </w:pPr>
+      <w:r>
+        <w:rPr>
+          <w:rFonts w:hint="eastAsia" w:cs="Arial"/>
+          <w:color w:val="FF0000"/>
+          <w:sz w:val="24"/>
+          <w:szCs w:val="24"/>
+        </w:rPr>
+        <w:t xml:space="preserve">Most reported cases were passive hitchhikers, but in Taiwan over the past few years, there have been anecdotal observations of an active hitchhiking by ants, and we were particularly interested in this behavior. In this study, we reported on cases of ant </w:t>
+      </w:r>
+      <w:r>
+        <w:rPr>
+          <w:rFonts w:cs="Arial"/>
+          <w:color w:val="FF0000"/>
+          <w:sz w:val="24"/>
+          <w:szCs w:val="24"/>
+        </w:rPr>
+        <w:t>hitchhiking</w:t>
+      </w:r>
+      <w:r>
+        <w:rPr>
+          <w:rFonts w:hint="eastAsia" w:cs="Arial"/>
+          <w:color w:val="FF0000"/>
+          <w:sz w:val="24"/>
+          <w:szCs w:val="24"/>
+        </w:rPr>
+        <w:t xml:space="preserve"> in Taiwan collected via citizen science efforts.</w:t>
+      </w:r>
+      <w:r>
+        <w:rPr>
+          <w:rFonts w:hint="eastAsia" w:cs="Arial"/>
+          <w:sz w:val="24"/>
+          <w:szCs w:val="24"/>
+        </w:rPr>
         <w:t xml:space="preserve"> </w:t>
       </w:r>
-      <w:proofErr w:type="spellStart"/>
-      <w:r>
-        <w:rPr>
-          <w:color w:val="FF0000"/>
-          <w:sz w:val="24"/>
-          <w:szCs w:val="24"/>
-        </w:rPr>
-        <w:t>ant</w:t>
-      </w:r>
-      <w:proofErr w:type="spellEnd"/>
-      <w:r>
-        <w:rPr>
-          <w:color w:val="FF0000"/>
+      <w:r>
+        <w:rPr>
+          <w:rFonts w:cs="Arial"/>
+          <w:sz w:val="24"/>
+          <w:szCs w:val="24"/>
+        </w:rPr>
+        <w:br w:type="page"/>
+      </w:r>
+    </w:p>
+    <w:p>
+      <w:pPr>
+        <w:spacing w:line="480" w:lineRule="auto"/>
+        <w:rPr>
+          <w:rFonts w:cs="Arial"/>
+          <w:b/>
+          <w:sz w:val="24"/>
+          <w:szCs w:val="24"/>
+        </w:rPr>
+      </w:pPr>
+      <w:r>
+        <w:rPr>
+          <w:rFonts w:cs="Arial"/>
+          <w:b/>
+          <w:sz w:val="24"/>
+          <w:szCs w:val="24"/>
+        </w:rPr>
+        <w:t>Materials and Methods</w:t>
+      </w:r>
+    </w:p>
+    <w:p>
+      <w:pPr>
+        <w:spacing w:line="480" w:lineRule="auto"/>
+        <w:rPr>
+          <w:rFonts w:cs="Arial"/>
+          <w:bCs/>
+          <w:color w:val="FF0000"/>
+          <w:sz w:val="24"/>
+          <w:szCs w:val="24"/>
+        </w:rPr>
+      </w:pPr>
+      <w:r>
+        <w:rPr>
+          <w:rFonts w:hint="eastAsia" w:cs="Arial"/>
+          <w:bCs/>
+          <w:color w:val="FF0000"/>
+          <w:sz w:val="24"/>
+          <w:szCs w:val="24"/>
+        </w:rPr>
+        <w:t>Data collection via citizen science efforts</w:t>
+      </w:r>
+    </w:p>
+    <w:p>
+      <w:pPr>
+        <w:spacing w:line="480" w:lineRule="auto"/>
+        <w:rPr>
+          <w:rFonts w:cs="Arial"/>
+          <w:bCs/>
+          <w:sz w:val="24"/>
+          <w:szCs w:val="24"/>
+        </w:rPr>
+      </w:pPr>
+      <w:r>
+        <w:rPr>
+          <w:rFonts w:hint="eastAsia" w:cs="Arial"/>
+          <w:bCs/>
+          <w:color w:val="FF0000"/>
+          <w:sz w:val="24"/>
+          <w:szCs w:val="24"/>
+        </w:rPr>
+        <w:t>Data analysis</w:t>
+      </w:r>
+      <w:r>
+        <w:rPr>
+          <w:rFonts w:cs="Arial"/>
+          <w:bCs/>
+          <w:sz w:val="24"/>
+          <w:szCs w:val="24"/>
+        </w:rPr>
+        <w:br w:type="page"/>
+      </w:r>
+    </w:p>
+    <w:p>
+      <w:pPr>
+        <w:spacing w:line="480" w:lineRule="auto"/>
+        <w:rPr>
+          <w:rFonts w:cs="Arial"/>
+          <w:b/>
+          <w:sz w:val="24"/>
+          <w:szCs w:val="24"/>
+        </w:rPr>
+      </w:pPr>
+      <w:r>
+        <w:rPr>
+          <w:rFonts w:cs="Arial"/>
+          <w:b/>
+          <w:sz w:val="24"/>
+          <w:szCs w:val="24"/>
+        </w:rPr>
+        <w:t>Results</w:t>
+      </w:r>
+    </w:p>
+    <w:p>
+      <w:pPr>
+        <w:spacing w:line="480" w:lineRule="auto"/>
+        <w:rPr>
+          <w:rFonts w:cs="Arial"/>
+          <w:b/>
+          <w:sz w:val="24"/>
+          <w:szCs w:val="24"/>
+        </w:rPr>
+      </w:pPr>
+      <w:r>
+        <w:rPr>
+          <w:rFonts w:hint="eastAsia" w:cs="Arial"/>
+          <w:bCs/>
+          <w:color w:val="auto"/>
+          <w:sz w:val="24"/>
+          <w:szCs w:val="24"/>
+        </w:rPr>
+        <w:t>In total, we collected 45 cases of ant hitchhiking on cars (</w:t>
+      </w:r>
+      <w:r>
+        <w:rPr>
+          <w:rFonts w:hint="eastAsia" w:cs="Arial"/>
+          <w:bCs/>
+          <w:i/>
+          <w:iCs/>
+          <w:color w:val="auto"/>
+          <w:sz w:val="24"/>
+          <w:szCs w:val="24"/>
+        </w:rPr>
+        <w:t>n</w:t>
+      </w:r>
+      <w:r>
+        <w:rPr>
+          <w:rFonts w:hint="eastAsia" w:cs="Arial"/>
+          <w:bCs/>
+          <w:color w:val="auto"/>
+          <w:sz w:val="24"/>
+          <w:szCs w:val="24"/>
+        </w:rPr>
+        <w:t xml:space="preserve"> = </w:t>
+      </w:r>
+      <w:r>
+        <w:rPr>
+          <w:rFonts w:hint="default" w:cs="Arial"/>
+          <w:bCs/>
+          <w:color w:val="auto"/>
+          <w:sz w:val="24"/>
+          <w:szCs w:val="24"/>
+          <w:lang w:val="en-US"/>
+        </w:rPr>
+        <w:t>39</w:t>
+      </w:r>
+      <w:r>
+        <w:rPr>
+          <w:rFonts w:hint="eastAsia" w:cs="Arial"/>
+          <w:bCs/>
+          <w:color w:val="auto"/>
+          <w:sz w:val="24"/>
+          <w:szCs w:val="24"/>
+        </w:rPr>
+        <w:t>) and scooters (</w:t>
+      </w:r>
+      <w:r>
+        <w:rPr>
+          <w:rFonts w:hint="eastAsia" w:cs="Arial"/>
+          <w:bCs/>
+          <w:i/>
+          <w:iCs/>
+          <w:color w:val="auto"/>
+          <w:sz w:val="24"/>
+          <w:szCs w:val="24"/>
+        </w:rPr>
+        <w:t>n</w:t>
+      </w:r>
+      <w:r>
+        <w:rPr>
+          <w:rFonts w:hint="eastAsia" w:cs="Arial"/>
+          <w:bCs/>
+          <w:color w:val="auto"/>
+          <w:sz w:val="24"/>
+          <w:szCs w:val="24"/>
+        </w:rPr>
+        <w:t xml:space="preserve"> = </w:t>
+      </w:r>
+      <w:r>
+        <w:rPr>
+          <w:rFonts w:hint="default" w:cs="Arial"/>
+          <w:bCs/>
+          <w:color w:val="auto"/>
+          <w:sz w:val="24"/>
+          <w:szCs w:val="24"/>
+          <w:lang w:val="en-US"/>
+        </w:rPr>
+        <w:t>6</w:t>
+      </w:r>
+      <w:r>
+        <w:rPr>
+          <w:rFonts w:hint="eastAsia" w:cs="Arial"/>
+          <w:bCs/>
+          <w:color w:val="auto"/>
+          <w:sz w:val="24"/>
+          <w:szCs w:val="24"/>
+        </w:rPr>
+        <w:t xml:space="preserve">) between 2017 and 2023, with the majority of them from central and northern Taiwan (Fig. 1). Eight species were recorded, among which two were native and six were exotic (Table 1). </w:t>
+      </w:r>
+      <w:r>
+        <w:rPr>
+          <w:rFonts w:hint="default" w:cs="Arial"/>
+          <w:bCs/>
+          <w:color w:val="auto"/>
+          <w:sz w:val="24"/>
+          <w:szCs w:val="24"/>
+          <w:lang w:val="en-US"/>
+        </w:rPr>
+        <w:t>In particular, o</w:t>
+      </w:r>
+      <w:r>
+        <w:rPr>
+          <w:rFonts w:hint="eastAsia" w:cs="Arial"/>
+          <w:bCs/>
+          <w:color w:val="auto"/>
+          <w:sz w:val="24"/>
+          <w:szCs w:val="24"/>
+        </w:rPr>
+        <w:t>ne species, the black cocoa ant (</w:t>
+      </w:r>
+      <w:r>
+        <w:rPr>
+          <w:rFonts w:cs="Arial"/>
+          <w:bCs/>
+          <w:i/>
+          <w:color w:val="auto"/>
+          <w:sz w:val="24"/>
+          <w:szCs w:val="24"/>
+        </w:rPr>
+        <w:t>Dolichoderus</w:t>
+      </w:r>
+      <w:r>
+        <w:rPr>
+          <w:rFonts w:hint="eastAsia" w:cs="Arial"/>
+          <w:bCs/>
+          <w:i/>
+          <w:color w:val="auto"/>
           <w:sz w:val="24"/>
           <w:szCs w:val="24"/>
         </w:rPr>
@@ -1389,37 +1712,396 @@
       </w:r>
       <w:r>
         <w:rPr>
-          <w:rFonts w:hint="eastAsia"/>
-          <w:color w:val="FF0000"/>
-          <w:sz w:val="24"/>
-          <w:szCs w:val="24"/>
-        </w:rPr>
-        <w:t>invasi</w:t>
-      </w:r>
-      <w:r>
-        <w:rPr>
-          <w:color w:val="FF0000"/>
-          <w:sz w:val="24"/>
-          <w:szCs w:val="24"/>
-        </w:rPr>
-        <w:t xml:space="preserve">on </w:t>
-      </w:r>
-      <w:r>
-        <w:rPr>
-          <w:rFonts w:hint="eastAsia"/>
-          <w:color w:val="FF0000"/>
-          <w:sz w:val="24"/>
-          <w:szCs w:val="24"/>
-        </w:rPr>
-        <w:t>management</w:t>
-      </w:r>
-      <w:r>
-        <w:rPr>
-          <w:color w:val="FF0000"/>
-          <w:sz w:val="24"/>
-          <w:szCs w:val="24"/>
-        </w:rPr>
-        <w:t>.</w:t>
+          <w:rFonts w:cs="Arial"/>
+          <w:bCs/>
+          <w:i/>
+          <w:color w:val="auto"/>
+          <w:sz w:val="24"/>
+          <w:szCs w:val="24"/>
+        </w:rPr>
+        <w:t>thoracicus</w:t>
+      </w:r>
+      <w:r>
+        <w:rPr>
+          <w:rFonts w:hint="eastAsia" w:cs="Arial"/>
+          <w:bCs/>
+          <w:color w:val="auto"/>
+          <w:sz w:val="24"/>
+          <w:szCs w:val="24"/>
+        </w:rPr>
+        <w:t xml:space="preserve">), constituted over half of the </w:t>
+      </w:r>
+      <w:r>
+        <w:rPr>
+          <w:rFonts w:hint="default" w:cs="Arial"/>
+          <w:bCs/>
+          <w:color w:val="auto"/>
+          <w:sz w:val="24"/>
+          <w:szCs w:val="24"/>
+          <w:lang w:val="en-US"/>
+        </w:rPr>
+        <w:t xml:space="preserve">reported </w:t>
+      </w:r>
+      <w:r>
+        <w:rPr>
+          <w:rFonts w:hint="eastAsia" w:cs="Arial"/>
+          <w:bCs/>
+          <w:color w:val="auto"/>
+          <w:sz w:val="24"/>
+          <w:szCs w:val="24"/>
+        </w:rPr>
+        <w:t>cases (</w:t>
+      </w:r>
+      <w:r>
+        <w:rPr>
+          <w:rFonts w:hint="eastAsia" w:cs="Arial"/>
+          <w:bCs/>
+          <w:i/>
+          <w:iCs/>
+          <w:color w:val="auto"/>
+          <w:sz w:val="24"/>
+          <w:szCs w:val="24"/>
+        </w:rPr>
+        <w:t>n</w:t>
+      </w:r>
+      <w:r>
+        <w:rPr>
+          <w:rFonts w:hint="eastAsia" w:cs="Arial"/>
+          <w:bCs/>
+          <w:color w:val="auto"/>
+          <w:sz w:val="24"/>
+          <w:szCs w:val="24"/>
+        </w:rPr>
+        <w:t xml:space="preserve"> = </w:t>
+      </w:r>
+      <w:r>
+        <w:rPr>
+          <w:rFonts w:hint="default" w:cs="Arial"/>
+          <w:bCs/>
+          <w:color w:val="auto"/>
+          <w:sz w:val="24"/>
+          <w:szCs w:val="24"/>
+          <w:lang w:val="en-US"/>
+        </w:rPr>
+        <w:t>26</w:t>
+      </w:r>
+      <w:r>
+        <w:rPr>
+          <w:rFonts w:hint="eastAsia" w:cs="Arial"/>
+          <w:bCs/>
+          <w:color w:val="auto"/>
+          <w:sz w:val="24"/>
+          <w:szCs w:val="24"/>
+        </w:rPr>
+        <w:t>).</w:t>
+      </w:r>
+      <w:r>
+        <w:rPr>
+          <w:rFonts w:hint="default" w:cs="Arial"/>
+          <w:bCs/>
+          <w:color w:val="auto"/>
+          <w:sz w:val="24"/>
+          <w:szCs w:val="24"/>
+          <w:lang w:val="en-US"/>
+        </w:rPr>
+        <w:t xml:space="preserve"> The duration of ant colonization of vehicles ranged from several hours to a month, with around 65% (</w:t>
+      </w:r>
+      <w:r>
+        <w:rPr>
+          <w:rFonts w:hint="default" w:cs="Arial"/>
+          <w:bCs/>
+          <w:i/>
+          <w:iCs/>
+          <w:color w:val="auto"/>
+          <w:sz w:val="24"/>
+          <w:szCs w:val="24"/>
+          <w:lang w:val="en-US"/>
+        </w:rPr>
+        <w:t>n</w:t>
+      </w:r>
+      <w:r>
+        <w:rPr>
+          <w:rFonts w:hint="default" w:cs="Arial"/>
+          <w:bCs/>
+          <w:color w:val="auto"/>
+          <w:sz w:val="24"/>
+          <w:szCs w:val="24"/>
+          <w:lang w:val="en-US"/>
+        </w:rPr>
+        <w:t xml:space="preserve"> = 28) of the cases taking place within a day. T</w:t>
+      </w:r>
+      <w:r>
+        <w:rPr>
+          <w:rFonts w:hint="eastAsia" w:cs="Arial"/>
+          <w:bCs/>
+          <w:color w:val="auto"/>
+          <w:sz w:val="24"/>
+          <w:szCs w:val="24"/>
+        </w:rPr>
+        <w:t>he</w:t>
+      </w:r>
+      <w:r>
+        <w:rPr>
+          <w:rFonts w:hint="default" w:cs="Arial"/>
+          <w:bCs/>
+          <w:color w:val="auto"/>
+          <w:sz w:val="24"/>
+          <w:szCs w:val="24"/>
+          <w:lang w:val="en-US"/>
+        </w:rPr>
+        <w:t xml:space="preserve">re were more cased reported in </w:t>
+      </w:r>
+      <w:r>
+        <w:rPr>
+          <w:rFonts w:hint="eastAsia" w:cs="Arial"/>
+          <w:bCs/>
+          <w:color w:val="auto"/>
+          <w:sz w:val="24"/>
+          <w:szCs w:val="24"/>
+        </w:rPr>
+        <w:t xml:space="preserve">spring </w:t>
+      </w:r>
+      <w:r>
+        <w:rPr>
+          <w:rFonts w:hint="default" w:cs="Arial"/>
+          <w:bCs/>
+          <w:color w:val="auto"/>
+          <w:sz w:val="24"/>
+          <w:szCs w:val="24"/>
+          <w:lang w:val="en-US"/>
+        </w:rPr>
+        <w:t>(</w:t>
+      </w:r>
+      <w:r>
+        <w:rPr>
+          <w:rFonts w:hint="default" w:cs="Arial"/>
+          <w:color w:val="auto"/>
+          <w:sz w:val="24"/>
+          <w:szCs w:val="24"/>
+          <w:lang w:val="en-US"/>
+        </w:rPr>
+        <w:t>March–May</w:t>
+      </w:r>
+      <w:r>
+        <w:rPr>
+          <w:rFonts w:hint="default" w:cs="Arial"/>
+          <w:bCs/>
+          <w:color w:val="auto"/>
+          <w:sz w:val="24"/>
+          <w:szCs w:val="24"/>
+          <w:lang w:val="en-US"/>
+        </w:rPr>
+        <w:t xml:space="preserve">) </w:t>
+      </w:r>
+      <w:r>
+        <w:rPr>
+          <w:rFonts w:hint="eastAsia" w:cs="Arial"/>
+          <w:bCs/>
+          <w:color w:val="auto"/>
+          <w:sz w:val="24"/>
+          <w:szCs w:val="24"/>
+        </w:rPr>
+        <w:t>and summer</w:t>
+      </w:r>
+      <w:r>
+        <w:rPr>
+          <w:rFonts w:hint="default" w:cs="Arial"/>
+          <w:bCs/>
+          <w:color w:val="auto"/>
+          <w:sz w:val="24"/>
+          <w:szCs w:val="24"/>
+          <w:lang w:val="en-US"/>
+        </w:rPr>
+        <w:t xml:space="preserve"> (</w:t>
+      </w:r>
+      <w:r>
+        <w:rPr>
+          <w:rFonts w:hint="default" w:cs="Arial"/>
+          <w:color w:val="auto"/>
+          <w:sz w:val="24"/>
+          <w:szCs w:val="24"/>
+          <w:lang w:val="en-US"/>
+        </w:rPr>
+        <w:t>June–August</w:t>
+      </w:r>
+      <w:r>
+        <w:rPr>
+          <w:rFonts w:hint="default" w:cs="Arial"/>
+          <w:bCs/>
+          <w:color w:val="auto"/>
+          <w:sz w:val="24"/>
+          <w:szCs w:val="24"/>
+          <w:lang w:val="en-US"/>
+        </w:rPr>
+        <w:t>)</w:t>
+      </w:r>
+      <w:r>
+        <w:rPr>
+          <w:rFonts w:hint="eastAsia" w:cs="Arial"/>
+          <w:bCs/>
+          <w:color w:val="auto"/>
+          <w:sz w:val="24"/>
+          <w:szCs w:val="24"/>
+        </w:rPr>
+        <w:t xml:space="preserve"> </w:t>
+      </w:r>
+      <w:r>
+        <w:rPr>
+          <w:rFonts w:hint="default" w:cs="Arial"/>
+          <w:bCs/>
+          <w:color w:val="auto"/>
+          <w:sz w:val="24"/>
+          <w:szCs w:val="24"/>
+          <w:lang w:val="en-US"/>
+        </w:rPr>
+        <w:t>compared to fall (</w:t>
+      </w:r>
+      <w:r>
+        <w:rPr>
+          <w:rFonts w:hint="default" w:cs="Arial"/>
+          <w:color w:val="auto"/>
+          <w:sz w:val="24"/>
+          <w:szCs w:val="24"/>
+          <w:lang w:val="en-US"/>
+        </w:rPr>
+        <w:t>September–November</w:t>
+      </w:r>
+      <w:r>
+        <w:rPr>
+          <w:rFonts w:hint="default" w:cs="Arial"/>
+          <w:bCs/>
+          <w:color w:val="auto"/>
+          <w:sz w:val="24"/>
+          <w:szCs w:val="24"/>
+          <w:lang w:val="en-US"/>
+        </w:rPr>
+        <w:t>) and winter (</w:t>
+      </w:r>
+      <w:r>
+        <w:rPr>
+          <w:rFonts w:hint="default" w:cs="Arial"/>
+          <w:color w:val="auto"/>
+          <w:sz w:val="24"/>
+          <w:szCs w:val="24"/>
+          <w:lang w:val="en-US"/>
+        </w:rPr>
+        <w:t>December–February</w:t>
+      </w:r>
+      <w:r>
+        <w:rPr>
+          <w:rFonts w:hint="default" w:cs="Arial"/>
+          <w:bCs/>
+          <w:color w:val="auto"/>
+          <w:sz w:val="24"/>
+          <w:szCs w:val="24"/>
+          <w:lang w:val="en-US"/>
+        </w:rPr>
+        <w:t xml:space="preserve">) </w:t>
+      </w:r>
+      <w:r>
+        <w:rPr>
+          <w:rFonts w:hint="eastAsia" w:cs="Arial"/>
+          <w:bCs/>
+          <w:color w:val="auto"/>
+          <w:sz w:val="24"/>
+          <w:szCs w:val="24"/>
+        </w:rPr>
+        <w:t>(</w:t>
+      </w:r>
+      <w:r>
+        <w:rPr>
+          <w:rFonts w:hint="default" w:ascii="Arial" w:hAnsi="Arial" w:cs="Arial"/>
+          <w:bCs/>
+          <w:color w:val="auto"/>
+          <w:sz w:val="24"/>
+          <w:szCs w:val="24"/>
+        </w:rPr>
+        <w:t>χ</w:t>
+      </w:r>
+      <w:r>
+        <w:rPr>
+          <w:rFonts w:hint="default" w:ascii="Arial" w:hAnsi="Arial" w:cs="Arial"/>
+          <w:bCs/>
+          <w:color w:val="auto"/>
+          <w:sz w:val="24"/>
+          <w:szCs w:val="24"/>
+          <w:vertAlign w:val="superscript"/>
+        </w:rPr>
+        <w:t>2</w:t>
+      </w:r>
+      <w:r>
+        <w:rPr>
+          <w:rFonts w:hint="default" w:cs="Arial"/>
+          <w:bCs/>
+          <w:color w:val="auto"/>
+          <w:sz w:val="24"/>
+          <w:szCs w:val="24"/>
+          <w:vertAlign w:val="baseline"/>
+          <w:lang w:val="en-US"/>
+        </w:rPr>
+        <w:t xml:space="preserve"> = 16.78, </w:t>
+      </w:r>
+      <w:r>
+        <w:rPr>
+          <w:rFonts w:hint="default" w:cs="Arial"/>
+          <w:bCs/>
+          <w:i/>
+          <w:iCs/>
+          <w:color w:val="auto"/>
+          <w:sz w:val="24"/>
+          <w:szCs w:val="24"/>
+          <w:vertAlign w:val="baseline"/>
+          <w:lang w:val="en-US"/>
+        </w:rPr>
+        <w:t>df</w:t>
+      </w:r>
+      <w:r>
+        <w:rPr>
+          <w:rFonts w:hint="default" w:cs="Arial"/>
+          <w:bCs/>
+          <w:color w:val="auto"/>
+          <w:sz w:val="24"/>
+          <w:szCs w:val="24"/>
+          <w:vertAlign w:val="baseline"/>
+          <w:lang w:val="en-US"/>
+        </w:rPr>
+        <w:t xml:space="preserve"> = 3, </w:t>
+      </w:r>
+      <w:r>
+        <w:rPr>
+          <w:rFonts w:hint="default" w:cs="Arial"/>
+          <w:bCs/>
+          <w:i/>
+          <w:iCs/>
+          <w:color w:val="auto"/>
+          <w:sz w:val="24"/>
+          <w:szCs w:val="24"/>
+          <w:vertAlign w:val="baseline"/>
+          <w:lang w:val="en-US"/>
+        </w:rPr>
+        <w:t>P</w:t>
+      </w:r>
+      <w:r>
+        <w:rPr>
+          <w:rFonts w:hint="default" w:cs="Arial"/>
+          <w:bCs/>
+          <w:color w:val="auto"/>
+          <w:sz w:val="24"/>
+          <w:szCs w:val="24"/>
+          <w:vertAlign w:val="baseline"/>
+          <w:lang w:val="en-US"/>
+        </w:rPr>
+        <w:t xml:space="preserve"> &lt; 0.001; Fig. 2</w:t>
+      </w:r>
+      <w:r>
+        <w:rPr>
+          <w:rFonts w:hint="eastAsia" w:cs="Arial"/>
+          <w:bCs/>
+          <w:color w:val="auto"/>
+          <w:sz w:val="24"/>
+          <w:szCs w:val="24"/>
+        </w:rPr>
+        <w:t>).</w:t>
       </w:r>
       <w:r>
         <w:rPr>
@@ -1436,130 +2118,46 @@
         <w:spacing w:line="480" w:lineRule="auto"/>
         <w:rPr>
           <w:rFonts w:cs="Arial"/>
-          <w:sz w:val="24"/>
-          <w:szCs w:val="24"/>
-        </w:rPr>
-      </w:pPr>
-      <w:r>
-        <w:rPr>
-          <w:rFonts w:cs="Arial"/>
           <w:b/>
           <w:sz w:val="24"/>
           <w:szCs w:val="24"/>
         </w:rPr>
-        <w:lastRenderedPageBreak/>
-        <w:t>Keywords</w:t>
+      </w:pPr>
+      <w:r>
+        <w:rPr>
+          <w:rFonts w:cs="Arial"/>
+          <w:b/>
+          <w:sz w:val="24"/>
+          <w:szCs w:val="24"/>
+        </w:rPr>
+        <w:t>Discussion</w:t>
       </w:r>
     </w:p>
     <w:p>
       <w:pPr>
         <w:spacing w:line="480" w:lineRule="auto"/>
         <w:rPr>
-          <w:color w:val="FF0000"/>
-          <w:sz w:val="24"/>
-          <w:szCs w:val="24"/>
-        </w:rPr>
-      </w:pPr>
-      <w:proofErr w:type="gramStart"/>
-      <w:r>
-        <w:rPr>
-          <w:rFonts w:hint="eastAsia"/>
-          <w:color w:val="FF0000"/>
-          <w:sz w:val="24"/>
-          <w:szCs w:val="24"/>
-        </w:rPr>
-        <w:t>ant</w:t>
-      </w:r>
-      <w:proofErr w:type="gramEnd"/>
-      <w:r>
-        <w:rPr>
-          <w:rFonts w:hint="eastAsia"/>
-          <w:color w:val="FF0000"/>
-          <w:sz w:val="24"/>
-          <w:szCs w:val="24"/>
-        </w:rPr>
-        <w:t xml:space="preserve"> colonization</w:t>
-      </w:r>
-      <w:r>
-        <w:rPr>
-          <w:rFonts w:hint="eastAsia"/>
-          <w:color w:val="FF0000"/>
-          <w:sz w:val="24"/>
-          <w:szCs w:val="24"/>
-        </w:rPr>
-        <w:t xml:space="preserve">, </w:t>
-      </w:r>
-      <w:r>
-        <w:rPr>
-          <w:rFonts w:hint="eastAsia"/>
-          <w:color w:val="FF0000"/>
-          <w:sz w:val="24"/>
-          <w:szCs w:val="24"/>
-        </w:rPr>
-        <w:t>b</w:t>
-      </w:r>
-      <w:r>
-        <w:rPr>
-          <w:color w:val="FF0000"/>
-          <w:sz w:val="24"/>
-          <w:szCs w:val="24"/>
-        </w:rPr>
-        <w:t xml:space="preserve">iological invasions, </w:t>
-      </w:r>
-      <w:r>
-        <w:rPr>
-          <w:rFonts w:hint="eastAsia"/>
-          <w:color w:val="FF0000"/>
-          <w:sz w:val="24"/>
-          <w:szCs w:val="24"/>
-        </w:rPr>
-        <w:t>citizen science,</w:t>
-      </w:r>
-      <w:r>
-        <w:rPr>
-          <w:rFonts w:hint="eastAsia"/>
-          <w:color w:val="FF0000"/>
-          <w:sz w:val="24"/>
-          <w:szCs w:val="24"/>
-        </w:rPr>
-        <w:t xml:space="preserve"> exotic species,</w:t>
-      </w:r>
-      <w:r>
-        <w:rPr>
-          <w:rFonts w:hint="eastAsia"/>
-          <w:color w:val="FF0000"/>
-          <w:sz w:val="24"/>
-          <w:szCs w:val="24"/>
-        </w:rPr>
-        <w:t xml:space="preserve"> </w:t>
-      </w:r>
-      <w:r>
-        <w:rPr>
-          <w:color w:val="FF0000"/>
-          <w:sz w:val="24"/>
-          <w:szCs w:val="24"/>
-        </w:rPr>
-        <w:t>human-med</w:t>
-      </w:r>
-      <w:r>
-        <w:rPr>
-          <w:color w:val="FF0000"/>
-          <w:sz w:val="24"/>
-          <w:szCs w:val="24"/>
-        </w:rPr>
-        <w:t>iated long-distance dispersal</w:t>
-      </w:r>
-      <w:r>
-        <w:rPr>
-          <w:rFonts w:hint="eastAsia"/>
-          <w:color w:val="FF0000"/>
-          <w:sz w:val="24"/>
-          <w:szCs w:val="24"/>
-        </w:rPr>
-        <w:t xml:space="preserve">, species </w:t>
-      </w:r>
-      <w:r>
-        <w:rPr>
+          <w:rFonts w:cs="Arial"/>
+          <w:bCs/>
+          <w:color w:val="FF0000"/>
+          <w:sz w:val="24"/>
+          <w:szCs w:val="24"/>
+        </w:rPr>
+      </w:pPr>
+      <w:r>
+        <w:rPr>
+          <w:rFonts w:hint="eastAsia" w:cs="Arial"/>
+          <w:bCs/>
+          <w:color w:val="FF0000"/>
+          <w:sz w:val="24"/>
+          <w:szCs w:val="24"/>
+        </w:rPr>
+        <w:t xml:space="preserve">To our knowledge, this is the first report on the ant </w:t>
+      </w:r>
+      <w:r>
+        <w:rPr>
+          <w:rFonts w:cs="Arial"/>
+          <w:bCs/>
           <w:color w:val="FF0000"/>
           <w:sz w:val="24"/>
           <w:szCs w:val="24"/>
@@ -1568,13 +2166,13 @@
       </w:r>
       <w:r>
         <w:rPr>
-          <w:rFonts w:cs="Arial"/>
-          <w:b/>
-          <w:color w:val="FF0000"/>
-          <w:sz w:val="24"/>
-          <w:szCs w:val="24"/>
-        </w:rPr>
-        <w:br w:type="page"/>
+          <w:rFonts w:hint="eastAsia" w:cs="Arial"/>
+          <w:bCs/>
+          <w:color w:val="FF0000"/>
+          <w:sz w:val="24"/>
+          <w:szCs w:val="24"/>
+        </w:rPr>
+        <w:t xml:space="preserve"> behavior. The hitchhiking is not just for foraging or guarding but indeed colonizing as the workers would bring the eggs and queen to the vehicles. </w:t>
       </w:r>
     </w:p>
     <w:p>
@@ -1582,675 +2180,27 @@
         <w:spacing w:line="480" w:lineRule="auto"/>
         <w:rPr>
           <w:rFonts w:cs="Arial"/>
-          <w:b/>
-          <w:sz w:val="24"/>
-          <w:szCs w:val="24"/>
-        </w:rPr>
-      </w:pPr>
-      <w:r>
-        <w:rPr>
-          <w:rFonts w:cs="Arial"/>
-          <w:b/>
-          <w:sz w:val="24"/>
-          <w:szCs w:val="24"/>
-        </w:rPr>
-        <w:lastRenderedPageBreak/>
-        <w:t>Introduction</w:t>
-      </w:r>
+          <w:bCs/>
+          <w:color w:val="FF0000"/>
+          <w:sz w:val="24"/>
+          <w:szCs w:val="24"/>
+        </w:rPr>
+      </w:pPr>
     </w:p>
     <w:p>
       <w:pPr>
         <w:spacing w:line="480" w:lineRule="auto"/>
         <w:rPr>
           <w:rFonts w:cs="Arial"/>
-          <w:color w:val="FF0000"/>
-          <w:sz w:val="24"/>
-          <w:szCs w:val="24"/>
-        </w:rPr>
-      </w:pPr>
-      <w:bookmarkStart w:id="0" w:name="_GoBack"/>
-      <w:bookmarkEnd w:id="0"/>
-      <w:proofErr w:type="gramStart"/>
-      <w:r>
-        <w:rPr>
-          <w:rFonts w:cs="Arial" w:hint="eastAsia"/>
-          <w:color w:val="FF0000"/>
-          <w:sz w:val="24"/>
-          <w:szCs w:val="24"/>
-        </w:rPr>
-        <w:t>The definition of species hitchhiking and the i</w:t>
-      </w:r>
-      <w:r>
-        <w:rPr>
-          <w:rFonts w:cs="Arial" w:hint="eastAsia"/>
-          <w:color w:val="FF0000"/>
-          <w:sz w:val="24"/>
-          <w:szCs w:val="24"/>
-        </w:rPr>
-        <w:t xml:space="preserve">mportance of </w:t>
-      </w:r>
-      <w:r>
-        <w:rPr>
-          <w:rFonts w:cs="Arial" w:hint="eastAsia"/>
-          <w:color w:val="FF0000"/>
-          <w:sz w:val="24"/>
-          <w:szCs w:val="24"/>
-        </w:rPr>
-        <w:t xml:space="preserve">species </w:t>
-      </w:r>
-      <w:r>
-        <w:rPr>
-          <w:rFonts w:cs="Arial" w:hint="eastAsia"/>
-          <w:color w:val="FF0000"/>
-          <w:sz w:val="24"/>
-          <w:szCs w:val="24"/>
-        </w:rPr>
-        <w:t>hitchhiking</w:t>
-      </w:r>
-      <w:r>
-        <w:rPr>
-          <w:rFonts w:cs="Arial" w:hint="eastAsia"/>
-          <w:color w:val="FF0000"/>
-          <w:sz w:val="24"/>
-          <w:szCs w:val="24"/>
-        </w:rPr>
-        <w:t xml:space="preserve"> for biological invasions.</w:t>
-      </w:r>
-      <w:proofErr w:type="gramEnd"/>
-    </w:p>
-    <w:p>
-      <w:pPr>
-        <w:spacing w:line="480" w:lineRule="auto"/>
-        <w:rPr>
-          <w:rFonts w:cs="Arial"/>
-          <w:color w:val="FF0000"/>
-          <w:sz w:val="24"/>
-          <w:szCs w:val="24"/>
-        </w:rPr>
-      </w:pPr>
-      <w:r>
-        <w:rPr>
-          <w:rFonts w:cs="Arial" w:hint="eastAsia"/>
-          <w:color w:val="FF0000"/>
-          <w:sz w:val="24"/>
-          <w:szCs w:val="24"/>
-        </w:rPr>
-        <w:t>Several species have been observed to hitchhike on vehicles and the past studies and their impacts.</w:t>
-      </w:r>
-    </w:p>
-    <w:p>
-      <w:pPr>
-        <w:spacing w:line="480" w:lineRule="auto"/>
-        <w:rPr>
-          <w:rFonts w:cs="Arial"/>
-          <w:sz w:val="24"/>
-          <w:szCs w:val="24"/>
-        </w:rPr>
-      </w:pPr>
-      <w:r>
-        <w:rPr>
-          <w:rFonts w:cs="Arial" w:hint="eastAsia"/>
-          <w:color w:val="FF0000"/>
-          <w:sz w:val="24"/>
-          <w:szCs w:val="24"/>
-        </w:rPr>
-        <w:t xml:space="preserve">Most reported cases were passive hitchhikers, but in Taiwan over the past few years, there have been anecdotal observations of an active hitchhiking by ants, and we were particularly interested in this behavior. In this study, we reported on cases of ant </w:t>
-      </w:r>
-      <w:r>
-        <w:rPr>
-          <w:rFonts w:cs="Arial"/>
-          <w:color w:val="FF0000"/>
-          <w:sz w:val="24"/>
-          <w:szCs w:val="24"/>
-        </w:rPr>
-        <w:t>hitchhiking</w:t>
-      </w:r>
-      <w:r>
-        <w:rPr>
-          <w:rFonts w:cs="Arial" w:hint="eastAsia"/>
-          <w:color w:val="FF0000"/>
-          <w:sz w:val="24"/>
-          <w:szCs w:val="24"/>
-        </w:rPr>
-        <w:t xml:space="preserve"> in Taiwan collected via citizen science efforts.</w:t>
-      </w:r>
-      <w:r>
-        <w:rPr>
-          <w:rFonts w:cs="Arial" w:hint="eastAsia"/>
-          <w:sz w:val="24"/>
-          <w:szCs w:val="24"/>
-        </w:rPr>
-        <w:t xml:space="preserve"> </w:t>
-      </w:r>
-      <w:r>
-        <w:rPr>
-          <w:rFonts w:cs="Arial"/>
-          <w:sz w:val="24"/>
-          <w:szCs w:val="24"/>
-        </w:rPr>
-        <w:br w:type="page"/>
-      </w:r>
-    </w:p>
-    <w:p>
-      <w:pPr>
-        <w:spacing w:line="480" w:lineRule="auto"/>
-        <w:rPr>
-          <w:rFonts w:cs="Arial"/>
-          <w:b/>
-          <w:sz w:val="24"/>
-          <w:szCs w:val="24"/>
-        </w:rPr>
-      </w:pPr>
-      <w:r>
-        <w:rPr>
-          <w:rFonts w:cs="Arial"/>
-          <w:b/>
-          <w:sz w:val="24"/>
-          <w:szCs w:val="24"/>
-        </w:rPr>
-        <w:lastRenderedPageBreak/>
-        <w:t>Materials and Methods</w:t>
-      </w:r>
-    </w:p>
-    <w:p>
-      <w:pPr>
-        <w:spacing w:line="480" w:lineRule="auto"/>
-        <w:rPr>
-          <w:rFonts w:cs="Arial"/>
-          <w:bCs/>
-          <w:color w:val="FF0000"/>
-          <w:sz w:val="24"/>
-          <w:szCs w:val="24"/>
-        </w:rPr>
-      </w:pPr>
-      <w:r>
-        <w:rPr>
-          <w:rFonts w:cs="Arial" w:hint="eastAsia"/>
-          <w:bCs/>
-          <w:color w:val="FF0000"/>
-          <w:sz w:val="24"/>
-          <w:szCs w:val="24"/>
-        </w:rPr>
-        <w:t>Data collection via citizen science efforts</w:t>
-      </w:r>
-    </w:p>
-    <w:p>
-      <w:pPr>
-        <w:spacing w:line="480" w:lineRule="auto"/>
-        <w:rPr>
-          <w:rFonts w:cs="Arial"/>
-          <w:bCs/>
-          <w:sz w:val="24"/>
-          <w:szCs w:val="24"/>
-        </w:rPr>
-      </w:pPr>
-      <w:r>
-        <w:rPr>
-          <w:rFonts w:cs="Arial" w:hint="eastAsia"/>
-          <w:bCs/>
-          <w:color w:val="FF0000"/>
-          <w:sz w:val="24"/>
-          <w:szCs w:val="24"/>
-        </w:rPr>
-        <w:t>Data analysis</w:t>
-      </w:r>
-      <w:r>
-        <w:rPr>
-          <w:rFonts w:cs="Arial"/>
-          <w:bCs/>
-          <w:sz w:val="24"/>
-          <w:szCs w:val="24"/>
-        </w:rPr>
-        <w:br w:type="page"/>
-      </w:r>
-    </w:p>
-    <w:p>
-      <w:pPr>
-        <w:spacing w:line="480" w:lineRule="auto"/>
-        <w:rPr>
-          <w:rFonts w:cs="Arial"/>
-          <w:b/>
-          <w:sz w:val="24"/>
-          <w:szCs w:val="24"/>
-        </w:rPr>
-      </w:pPr>
-      <w:r>
-        <w:rPr>
-          <w:rFonts w:cs="Arial"/>
-          <w:b/>
-          <w:sz w:val="24"/>
-          <w:szCs w:val="24"/>
-        </w:rPr>
-        <w:lastRenderedPageBreak/>
-        <w:t>Results</w:t>
-      </w:r>
-    </w:p>
-    <w:p>
-      <w:pPr>
-        <w:spacing w:line="480" w:lineRule="auto"/>
-        <w:rPr>
-          <w:rFonts w:cs="Arial" w:hint="eastAsia"/>
-          <w:bCs/>
-          <w:color w:val="FF0000"/>
-          <w:sz w:val="24"/>
-          <w:szCs w:val="24"/>
-        </w:rPr>
-      </w:pPr>
-      <w:r>
-        <w:rPr>
-          <w:rFonts w:cs="Arial" w:hint="eastAsia"/>
-          <w:bCs/>
-          <w:color w:val="FF0000"/>
-          <w:sz w:val="24"/>
-          <w:szCs w:val="24"/>
-        </w:rPr>
-        <w:t>In total, we collected 45 cases of ant hitchhiking on cars</w:t>
-      </w:r>
-      <w:r>
-        <w:rPr>
-          <w:rFonts w:cs="Arial" w:hint="eastAsia"/>
-          <w:bCs/>
-          <w:color w:val="FF0000"/>
-          <w:sz w:val="24"/>
-          <w:szCs w:val="24"/>
-        </w:rPr>
-        <w:t xml:space="preserve"> (n </w:t>
-      </w:r>
-      <w:proofErr w:type="gramStart"/>
-      <w:r>
-        <w:rPr>
-          <w:rFonts w:cs="Arial" w:hint="eastAsia"/>
-          <w:bCs/>
-          <w:color w:val="FF0000"/>
-          <w:sz w:val="24"/>
-          <w:szCs w:val="24"/>
-        </w:rPr>
-        <w:t>= )</w:t>
-      </w:r>
-      <w:proofErr w:type="gramEnd"/>
-      <w:r>
-        <w:rPr>
-          <w:rFonts w:cs="Arial" w:hint="eastAsia"/>
-          <w:bCs/>
-          <w:color w:val="FF0000"/>
-          <w:sz w:val="24"/>
-          <w:szCs w:val="24"/>
-        </w:rPr>
-        <w:t xml:space="preserve"> and scooters</w:t>
-      </w:r>
-      <w:r>
-        <w:rPr>
-          <w:rFonts w:cs="Arial" w:hint="eastAsia"/>
-          <w:bCs/>
-          <w:color w:val="FF0000"/>
-          <w:sz w:val="24"/>
-          <w:szCs w:val="24"/>
-        </w:rPr>
-        <w:t xml:space="preserve"> (n = ) </w:t>
-      </w:r>
-      <w:r>
-        <w:rPr>
-          <w:rFonts w:cs="Arial" w:hint="eastAsia"/>
-          <w:bCs/>
-          <w:color w:val="FF0000"/>
-          <w:sz w:val="24"/>
-          <w:szCs w:val="24"/>
-        </w:rPr>
-        <w:t>between 2017 and 2023, with the majority</w:t>
-      </w:r>
-      <w:r>
-        <w:rPr>
-          <w:rFonts w:cs="Arial" w:hint="eastAsia"/>
-          <w:bCs/>
-          <w:color w:val="FF0000"/>
-          <w:sz w:val="24"/>
-          <w:szCs w:val="24"/>
-        </w:rPr>
-        <w:t xml:space="preserve"> of them</w:t>
-      </w:r>
-      <w:r>
-        <w:rPr>
-          <w:rFonts w:cs="Arial" w:hint="eastAsia"/>
-          <w:bCs/>
-          <w:color w:val="FF0000"/>
-          <w:sz w:val="24"/>
-          <w:szCs w:val="24"/>
-        </w:rPr>
-        <w:t xml:space="preserve"> from central and northern Taiwan (Fig</w:t>
-      </w:r>
-      <w:r>
-        <w:rPr>
-          <w:rFonts w:cs="Arial" w:hint="eastAsia"/>
-          <w:bCs/>
-          <w:color w:val="FF0000"/>
-          <w:sz w:val="24"/>
-          <w:szCs w:val="24"/>
-        </w:rPr>
-        <w:t>.</w:t>
-      </w:r>
-      <w:r>
-        <w:rPr>
-          <w:rFonts w:cs="Arial" w:hint="eastAsia"/>
-          <w:bCs/>
-          <w:color w:val="FF0000"/>
-          <w:sz w:val="24"/>
-          <w:szCs w:val="24"/>
-        </w:rPr>
-        <w:t xml:space="preserve"> 1). Eight species were recorded, among which two were native and six were exotic (Table 1). </w:t>
-      </w:r>
-      <w:r>
-        <w:rPr>
-          <w:rFonts w:cs="Arial" w:hint="eastAsia"/>
-          <w:bCs/>
-          <w:color w:val="FF0000"/>
-          <w:sz w:val="24"/>
-          <w:szCs w:val="24"/>
-        </w:rPr>
-        <w:t>In particular, o</w:t>
-      </w:r>
-      <w:r>
-        <w:rPr>
-          <w:rFonts w:cs="Arial" w:hint="eastAsia"/>
-          <w:bCs/>
-          <w:color w:val="FF0000"/>
-          <w:sz w:val="24"/>
-          <w:szCs w:val="24"/>
-        </w:rPr>
-        <w:t>ne species, the black cocoa ant</w:t>
-      </w:r>
-      <w:r>
-        <w:rPr>
-          <w:rFonts w:cs="Arial" w:hint="eastAsia"/>
-          <w:bCs/>
-          <w:color w:val="FF0000"/>
-          <w:sz w:val="24"/>
-          <w:szCs w:val="24"/>
-        </w:rPr>
-        <w:t xml:space="preserve"> </w:t>
-      </w:r>
-      <w:r>
-        <w:rPr>
-          <w:rFonts w:cs="Arial" w:hint="eastAsia"/>
-          <w:bCs/>
-          <w:color w:val="FF0000"/>
-          <w:sz w:val="24"/>
-          <w:szCs w:val="24"/>
-        </w:rPr>
-        <w:t>(</w:t>
-      </w:r>
-      <w:proofErr w:type="spellStart"/>
-      <w:r>
-        <w:rPr>
-          <w:rFonts w:cs="Arial"/>
-          <w:bCs/>
-          <w:i/>
-          <w:color w:val="FF0000"/>
-          <w:sz w:val="24"/>
-          <w:szCs w:val="24"/>
-        </w:rPr>
-        <w:t>Dolichoderus</w:t>
-      </w:r>
-      <w:proofErr w:type="spellEnd"/>
-      <w:r>
-        <w:rPr>
-          <w:rFonts w:cs="Arial" w:hint="eastAsia"/>
-          <w:bCs/>
-          <w:i/>
-          <w:color w:val="FF0000"/>
-          <w:sz w:val="24"/>
-          <w:szCs w:val="24"/>
-        </w:rPr>
-        <w:t xml:space="preserve"> </w:t>
-      </w:r>
-      <w:proofErr w:type="spellStart"/>
-      <w:r>
-        <w:rPr>
-          <w:rFonts w:cs="Arial"/>
-          <w:bCs/>
-          <w:i/>
-          <w:color w:val="FF0000"/>
-          <w:sz w:val="24"/>
-          <w:szCs w:val="24"/>
-        </w:rPr>
-        <w:t>thoracicus</w:t>
-      </w:r>
-      <w:proofErr w:type="spellEnd"/>
-      <w:r>
-        <w:rPr>
-          <w:rFonts w:cs="Arial" w:hint="eastAsia"/>
-          <w:bCs/>
-          <w:color w:val="FF0000"/>
-          <w:sz w:val="24"/>
-          <w:szCs w:val="24"/>
-        </w:rPr>
-        <w:t>)</w:t>
-      </w:r>
-      <w:r>
-        <w:rPr>
-          <w:rFonts w:cs="Arial" w:hint="eastAsia"/>
-          <w:bCs/>
-          <w:color w:val="FF0000"/>
-          <w:sz w:val="24"/>
-          <w:szCs w:val="24"/>
-        </w:rPr>
-        <w:t xml:space="preserve">, constituted over half of the cases (n </w:t>
-      </w:r>
-      <w:proofErr w:type="gramStart"/>
-      <w:r>
-        <w:rPr>
-          <w:rFonts w:cs="Arial" w:hint="eastAsia"/>
-          <w:bCs/>
-          <w:color w:val="FF0000"/>
-          <w:sz w:val="24"/>
-          <w:szCs w:val="24"/>
-        </w:rPr>
-        <w:t>= )</w:t>
-      </w:r>
-      <w:proofErr w:type="gramEnd"/>
-      <w:r>
-        <w:rPr>
-          <w:rFonts w:cs="Arial" w:hint="eastAsia"/>
-          <w:bCs/>
-          <w:color w:val="FF0000"/>
-          <w:sz w:val="24"/>
-          <w:szCs w:val="24"/>
-        </w:rPr>
-        <w:t>.</w:t>
-      </w:r>
-    </w:p>
-    <w:p>
-      <w:pPr>
-        <w:spacing w:line="480" w:lineRule="auto"/>
-        <w:rPr>
-          <w:rFonts w:cs="Arial" w:hint="eastAsia"/>
-          <w:bCs/>
-          <w:color w:val="FF0000"/>
-          <w:sz w:val="24"/>
-          <w:szCs w:val="24"/>
-        </w:rPr>
-      </w:pPr>
-    </w:p>
-    <w:p>
-      <w:pPr>
-        <w:spacing w:line="480" w:lineRule="auto"/>
-        <w:rPr>
-          <w:rFonts w:cs="Arial" w:hint="eastAsia"/>
-          <w:bCs/>
-          <w:color w:val="FF0000"/>
-          <w:sz w:val="24"/>
-          <w:szCs w:val="24"/>
-        </w:rPr>
-      </w:pPr>
-      <w:r>
-        <w:rPr>
-          <w:rFonts w:cs="Arial" w:hint="eastAsia"/>
-          <w:bCs/>
-          <w:color w:val="FF0000"/>
-          <w:sz w:val="24"/>
-          <w:szCs w:val="24"/>
-        </w:rPr>
-        <w:t>The colonization time ranged from less than a day to a month.</w:t>
-      </w:r>
-    </w:p>
-    <w:p>
-      <w:pPr>
-        <w:spacing w:line="480" w:lineRule="auto"/>
-        <w:rPr>
-          <w:rFonts w:cs="Arial"/>
-          <w:b/>
-          <w:sz w:val="24"/>
-          <w:szCs w:val="24"/>
-        </w:rPr>
-      </w:pPr>
-      <w:r>
-        <w:rPr>
-          <w:rFonts w:cs="Arial" w:hint="eastAsia"/>
-          <w:bCs/>
-          <w:color w:val="FF0000"/>
-          <w:sz w:val="24"/>
-          <w:szCs w:val="24"/>
-        </w:rPr>
-        <w:t>The majority of the cases occurred in spring and summer (Fig. 2</w:t>
-      </w:r>
-      <w:r>
-        <w:rPr>
-          <w:rFonts w:cs="Arial" w:hint="eastAsia"/>
-          <w:bCs/>
-          <w:color w:val="FF0000"/>
-          <w:sz w:val="24"/>
-          <w:szCs w:val="24"/>
-        </w:rPr>
-        <w:t>; chi-test</w:t>
-      </w:r>
-      <w:r>
-        <w:rPr>
-          <w:rFonts w:cs="Arial" w:hint="eastAsia"/>
-          <w:bCs/>
-          <w:color w:val="FF0000"/>
-          <w:sz w:val="24"/>
-          <w:szCs w:val="24"/>
-        </w:rPr>
-        <w:t>)</w:t>
-      </w:r>
-      <w:r>
-        <w:rPr>
-          <w:rFonts w:cs="Arial" w:hint="eastAsia"/>
-          <w:bCs/>
-          <w:color w:val="FF0000"/>
-          <w:sz w:val="24"/>
-          <w:szCs w:val="24"/>
-        </w:rPr>
-        <w:t>.</w:t>
-      </w:r>
-      <w:r>
-        <w:rPr>
-          <w:rFonts w:cs="Arial"/>
-          <w:b/>
-          <w:sz w:val="24"/>
-          <w:szCs w:val="24"/>
-        </w:rPr>
-        <w:br w:type="page"/>
-      </w:r>
-    </w:p>
-    <w:p>
-      <w:pPr>
-        <w:spacing w:line="480" w:lineRule="auto"/>
-        <w:rPr>
-          <w:rFonts w:cs="Arial"/>
-          <w:b/>
-          <w:sz w:val="24"/>
-          <w:szCs w:val="24"/>
-        </w:rPr>
-      </w:pPr>
-      <w:r>
-        <w:rPr>
-          <w:rFonts w:cs="Arial"/>
-          <w:b/>
-          <w:sz w:val="24"/>
-          <w:szCs w:val="24"/>
-        </w:rPr>
-        <w:lastRenderedPageBreak/>
-        <w:t>Discussion</w:t>
-      </w:r>
-    </w:p>
-    <w:p>
-      <w:pPr>
-        <w:spacing w:line="480" w:lineRule="auto"/>
-        <w:rPr>
-          <w:rFonts w:cs="Arial"/>
-          <w:bCs/>
-          <w:color w:val="FF0000"/>
-          <w:sz w:val="24"/>
-          <w:szCs w:val="24"/>
-        </w:rPr>
-      </w:pPr>
-      <w:r>
-        <w:rPr>
-          <w:rFonts w:cs="Arial" w:hint="eastAsia"/>
-          <w:bCs/>
-          <w:color w:val="FF0000"/>
-          <w:sz w:val="24"/>
-          <w:szCs w:val="24"/>
-        </w:rPr>
-        <w:t xml:space="preserve">To our knowledge, this is the first report on the ant </w:t>
-      </w:r>
-      <w:r>
-        <w:rPr>
-          <w:rFonts w:cs="Arial"/>
-          <w:bCs/>
-          <w:color w:val="FF0000"/>
-          <w:sz w:val="24"/>
-          <w:szCs w:val="24"/>
-        </w:rPr>
-        <w:t>hitchhiking</w:t>
-      </w:r>
-      <w:r>
-        <w:rPr>
-          <w:rFonts w:cs="Arial" w:hint="eastAsia"/>
-          <w:bCs/>
-          <w:color w:val="FF0000"/>
-          <w:sz w:val="24"/>
-          <w:szCs w:val="24"/>
-        </w:rPr>
-        <w:t xml:space="preserve"> behavior</w:t>
-      </w:r>
-      <w:r>
-        <w:rPr>
-          <w:rFonts w:cs="Arial" w:hint="eastAsia"/>
-          <w:bCs/>
-          <w:color w:val="FF0000"/>
-          <w:sz w:val="24"/>
-          <w:szCs w:val="24"/>
-        </w:rPr>
-        <w:t xml:space="preserve">. The hitchhiking is not just for foraging or guarding but indeed colonizing as the workers would bring the eggs and queen to the vehicles. </w:t>
-      </w:r>
-    </w:p>
-    <w:p>
-      <w:pPr>
-        <w:spacing w:line="480" w:lineRule="auto"/>
-        <w:rPr>
-          <w:rFonts w:cs="Arial"/>
-          <w:bCs/>
-          <w:color w:val="FF0000"/>
-          <w:sz w:val="24"/>
-          <w:szCs w:val="24"/>
-        </w:rPr>
-      </w:pPr>
-    </w:p>
-    <w:p>
-      <w:pPr>
-        <w:spacing w:line="480" w:lineRule="auto"/>
-        <w:rPr>
-          <w:rFonts w:cs="Arial"/>
-          <w:bCs/>
-          <w:color w:val="FF0000"/>
-          <w:sz w:val="24"/>
-          <w:szCs w:val="24"/>
-        </w:rPr>
-      </w:pPr>
-      <w:r>
-        <w:rPr>
-          <w:rFonts w:cs="Arial" w:hint="eastAsia"/>
+          <w:bCs/>
+          <w:color w:val="FF0000"/>
+          <w:sz w:val="24"/>
+          <w:szCs w:val="24"/>
+        </w:rPr>
+      </w:pPr>
+      <w:r>
+        <w:rPr>
+          <w:rFonts w:hint="eastAsia" w:cs="Arial"/>
           <w:bCs/>
           <w:color w:val="FF0000"/>
           <w:sz w:val="24"/>
@@ -2261,7 +2211,7 @@
     </w:p>
     <w:p>
       <w:pPr>
-        <w:pStyle w:val="af3"/>
+        <w:pStyle w:val="23"/>
         <w:numPr>
           <w:ilvl w:val="0"/>
           <w:numId w:val="1"/>
@@ -2277,7 +2227,7 @@
       </w:pPr>
       <w:r>
         <w:rPr>
-          <w:rFonts w:cs="Arial" w:hint="eastAsia"/>
+          <w:rFonts w:hint="eastAsia" w:cs="Arial"/>
           <w:bCs/>
           <w:color w:val="FF0000"/>
           <w:sz w:val="24"/>
@@ -2297,7 +2247,7 @@
       </w:r>
       <w:r>
         <w:rPr>
-          <w:rFonts w:cs="Arial" w:hint="eastAsia"/>
+          <w:rFonts w:hint="eastAsia" w:cs="Arial"/>
           <w:bCs/>
           <w:color w:val="FF0000"/>
           <w:sz w:val="24"/>
@@ -2317,7 +2267,7 @@
       </w:r>
       <w:r>
         <w:rPr>
-          <w:rFonts w:cs="Arial" w:hint="eastAsia"/>
+          <w:rFonts w:hint="eastAsia" w:cs="Arial"/>
           <w:bCs/>
           <w:color w:val="FF0000"/>
           <w:sz w:val="24"/>
@@ -2328,7 +2278,7 @@
     </w:p>
     <w:p>
       <w:pPr>
-        <w:pStyle w:val="af3"/>
+        <w:pStyle w:val="23"/>
         <w:spacing w:line="480" w:lineRule="auto"/>
         <w:rPr>
           <w:rFonts w:cs="Arial"/>
@@ -2341,7 +2291,7 @@
     </w:p>
     <w:p>
       <w:pPr>
-        <w:pStyle w:val="af3"/>
+        <w:pStyle w:val="23"/>
         <w:numPr>
           <w:ilvl w:val="0"/>
           <w:numId w:val="1"/>
@@ -2357,7 +2307,7 @@
       </w:pPr>
       <w:r>
         <w:rPr>
-          <w:rFonts w:cs="Arial" w:hint="eastAsia"/>
+          <w:rFonts w:hint="eastAsia" w:cs="Arial"/>
           <w:bCs/>
           <w:color w:val="FF0000"/>
           <w:sz w:val="24"/>
@@ -2368,7 +2318,7 @@
     </w:p>
     <w:p>
       <w:pPr>
-        <w:pStyle w:val="af3"/>
+        <w:pStyle w:val="23"/>
         <w:spacing w:line="480" w:lineRule="auto"/>
         <w:rPr>
           <w:rFonts w:cs="Arial"/>
@@ -2381,7 +2331,7 @@
     </w:p>
     <w:p>
       <w:pPr>
-        <w:pStyle w:val="af3"/>
+        <w:pStyle w:val="23"/>
         <w:numPr>
           <w:ilvl w:val="0"/>
           <w:numId w:val="1"/>
@@ -2397,7 +2347,7 @@
       </w:pPr>
       <w:r>
         <w:rPr>
-          <w:rFonts w:cs="Arial" w:hint="eastAsia"/>
+          <w:rFonts w:hint="eastAsia" w:cs="Arial"/>
           <w:bCs/>
           <w:color w:val="FF0000"/>
           <w:sz w:val="24"/>
@@ -2408,7 +2358,7 @@
     </w:p>
     <w:p>
       <w:pPr>
-        <w:pStyle w:val="af3"/>
+        <w:pStyle w:val="23"/>
         <w:spacing w:line="480" w:lineRule="auto"/>
         <w:rPr>
           <w:rFonts w:cs="Arial"/>
@@ -2421,7 +2371,7 @@
     </w:p>
     <w:p>
       <w:pPr>
-        <w:pStyle w:val="af3"/>
+        <w:pStyle w:val="23"/>
         <w:numPr>
           <w:ilvl w:val="0"/>
           <w:numId w:val="1"/>
@@ -2437,13 +2387,12 @@
       </w:pPr>
       <w:r>
         <w:rPr>
-          <w:rFonts w:cs="Arial" w:hint="eastAsia"/>
-          <w:bCs/>
-          <w:color w:val="FF0000"/>
-          <w:sz w:val="24"/>
-          <w:szCs w:val="24"/>
-        </w:rPr>
-        <w:lastRenderedPageBreak/>
+          <w:rFonts w:hint="eastAsia" w:cs="Arial"/>
+          <w:bCs/>
+          <w:color w:val="FF0000"/>
+          <w:sz w:val="24"/>
+          <w:szCs w:val="24"/>
+        </w:rPr>
         <w:t xml:space="preserve">Finally, after the ants decide to colonize the vehicles, they need to be able to tolerate the high temperature of the vehicle </w:t>
       </w:r>
       <w:r>
@@ -2458,7 +2407,7 @@
       </w:r>
       <w:r>
         <w:rPr>
-          <w:rFonts w:cs="Arial" w:hint="eastAsia"/>
+          <w:rFonts w:hint="eastAsia" w:cs="Arial"/>
           <w:bCs/>
           <w:color w:val="FF0000"/>
           <w:sz w:val="24"/>
@@ -2466,10 +2415,26 @@
         </w:rPr>
         <w:t xml:space="preserve"> and interior before getting off at the destination and disperse to new areas. The thermal tolerance of species may play a critical role in this.</w:t>
       </w:r>
-    </w:p>
-    <w:p>
-      <w:pPr>
+      <w:r>
+        <w:rPr>
+          <w:rFonts w:hint="default" w:cs="Arial"/>
+          <w:bCs/>
+          <w:color w:val="FF0000"/>
+          <w:sz w:val="24"/>
+          <w:szCs w:val="24"/>
+          <w:lang w:val="en-US"/>
+        </w:rPr>
+        <w:t xml:space="preserve"> The car color might be a factor affecting the colonization success or attempt.</w:t>
+      </w:r>
+    </w:p>
+    <w:p>
+      <w:pPr>
+        <w:pStyle w:val="23"/>
+        <w:numPr>
+          <w:numId w:val="0"/>
+        </w:numPr>
         <w:spacing w:line="480" w:lineRule="auto"/>
+        <w:ind w:left="360" w:leftChars="0"/>
         <w:rPr>
           <w:rFonts w:cs="Arial"/>
           <w:bCs/>
@@ -2490,15 +2455,48 @@
           <w:szCs w:val="24"/>
         </w:rPr>
       </w:pPr>
-      <w:r>
-        <w:rPr>
-          <w:rFonts w:cs="Arial" w:hint="eastAsia"/>
-          <w:bCs/>
-          <w:color w:val="FF0000"/>
-          <w:sz w:val="24"/>
-          <w:szCs w:val="24"/>
-        </w:rPr>
-        <w:t xml:space="preserve">Interestingly, the majority of the cases were from exotic species, especially the black cocoa ant. This can be a </w:t>
+    </w:p>
+    <w:p>
+      <w:pPr>
+        <w:spacing w:line="480" w:lineRule="auto"/>
+        <w:rPr>
+          <w:rFonts w:cs="Arial"/>
+          <w:bCs/>
+          <w:color w:val="FF0000"/>
+          <w:sz w:val="24"/>
+          <w:szCs w:val="24"/>
+        </w:rPr>
+      </w:pPr>
+      <w:r>
+        <w:rPr>
+          <w:rFonts w:hint="eastAsia" w:cs="Arial"/>
+          <w:bCs/>
+          <w:color w:val="FF0000"/>
+          <w:sz w:val="24"/>
+          <w:szCs w:val="24"/>
+        </w:rPr>
+        <w:t xml:space="preserve">Interestingly, the majority of the cases were from exotic species, especially the black cocoa ant. </w:t>
+      </w:r>
+      <w:r>
+        <w:rPr>
+          <w:rFonts w:hint="default" w:cs="Arial"/>
+          <w:bCs/>
+          <w:color w:val="FF0000"/>
+          <w:sz w:val="24"/>
+          <w:szCs w:val="24"/>
+          <w:lang w:val="en-US"/>
+        </w:rPr>
+        <w:t xml:space="preserve">This may be because that this species had high local density and there is a strong population pressure, and thus this species is more likely to search around and colonize new structures. </w:t>
+      </w:r>
+      <w:r>
+        <w:rPr>
+          <w:rFonts w:hint="eastAsia" w:cs="Arial"/>
+          <w:bCs/>
+          <w:color w:val="FF0000"/>
+          <w:sz w:val="24"/>
+          <w:szCs w:val="24"/>
+        </w:rPr>
+        <w:t xml:space="preserve">This can be a </w:t>
       </w:r>
       <w:r>
         <w:rPr>
@@ -2512,43 +2510,13 @@
       </w:r>
       <w:r>
         <w:rPr>
-          <w:rFonts w:cs="Arial" w:hint="eastAsia"/>
-          <w:bCs/>
-          <w:color w:val="FF0000"/>
-          <w:sz w:val="24"/>
-          <w:szCs w:val="24"/>
-        </w:rPr>
-        <w:t xml:space="preserve"> pathway for the spread of exotic species</w:t>
-      </w:r>
-      <w:r>
-        <w:rPr>
-          <w:rFonts w:cs="Arial" w:hint="eastAsia"/>
-          <w:bCs/>
-          <w:color w:val="FF0000"/>
-          <w:sz w:val="24"/>
-          <w:szCs w:val="24"/>
-        </w:rPr>
-        <w:t xml:space="preserve">, facilitating </w:t>
-      </w:r>
-      <w:r>
-        <w:rPr>
-          <w:rFonts w:cs="Arial" w:hint="eastAsia"/>
-          <w:bCs/>
-          <w:color w:val="FF0000"/>
-          <w:sz w:val="24"/>
-          <w:szCs w:val="24"/>
-        </w:rPr>
-        <w:t xml:space="preserve">biological invasions. </w:t>
-      </w:r>
-      <w:r>
-        <w:rPr>
-          <w:rFonts w:cs="Arial" w:hint="eastAsia"/>
-          <w:bCs/>
-          <w:color w:val="FF0000"/>
-          <w:sz w:val="24"/>
-          <w:szCs w:val="24"/>
-        </w:rPr>
-        <w:t xml:space="preserve">We encourage future studies to examine the climbing ability and thermal tolerance of exotic species versus their native relatives to gain a deeper understanding of the underlying mechanisms that contribute to the success of hitchhiking, and develop management strategies accordingly to prevent the spread of exotic species. </w:t>
+          <w:rFonts w:hint="eastAsia" w:cs="Arial"/>
+          <w:bCs/>
+          <w:color w:val="FF0000"/>
+          <w:sz w:val="24"/>
+          <w:szCs w:val="24"/>
+        </w:rPr>
+        <w:t xml:space="preserve"> pathway for the spread of exotic species, facilitating biological invasions. We encourage future studies to examine the climbing ability and thermal tolerance of exotic species versus their native relatives to gain a deeper understanding of the underlying mechanisms that contribute to the success of hitchhiking, and develop management strategies accordingly to prevent the spread of exotic species. </w:t>
       </w:r>
     </w:p>
     <w:p>
@@ -2589,7 +2557,6 @@
           <w:sz w:val="24"/>
           <w:szCs w:val="24"/>
         </w:rPr>
-        <w:lastRenderedPageBreak/>
         <w:t>Acknowledgements</w:t>
       </w:r>
     </w:p>
@@ -2614,7 +2581,7 @@
       </w:r>
       <w:r>
         <w:rPr>
-          <w:rFonts w:cs="Arial" w:hint="eastAsia"/>
+          <w:rFonts w:hint="eastAsia" w:cs="Arial"/>
           <w:color w:val="FF0000"/>
           <w:sz w:val="24"/>
           <w:szCs w:val="24"/>
@@ -2632,7 +2599,7 @@
       </w:r>
       <w:r>
         <w:rPr>
-          <w:rFonts w:cs="Arial" w:hint="eastAsia"/>
+          <w:rFonts w:hint="eastAsia" w:cs="Arial"/>
           <w:color w:val="FF0000"/>
           <w:sz w:val="24"/>
           <w:szCs w:val="24"/>
@@ -2661,7 +2628,7 @@
       </w:r>
       <w:r>
         <w:rPr>
-          <w:rFonts w:cs="Arial" w:hint="eastAsia"/>
+          <w:rFonts w:hint="eastAsia" w:cs="Arial"/>
           <w:color w:val="FF0000"/>
           <w:sz w:val="24"/>
           <w:szCs w:val="24"/>
@@ -2769,7 +2736,6 @@
           <w:sz w:val="24"/>
           <w:szCs w:val="24"/>
         </w:rPr>
-        <w:lastRenderedPageBreak/>
         <w:t>References</w:t>
       </w:r>
     </w:p>
@@ -2780,6 +2746,7 @@
           <w:rFonts w:cs="Arial"/>
           <w:b/>
           <w:bCs/>
+          <w:color w:val="auto"/>
           <w:sz w:val="24"/>
           <w:szCs w:val="24"/>
         </w:rPr>
@@ -2797,10 +2764,10 @@
           <w:rFonts w:cs="Arial"/>
           <w:b/>
           <w:bCs/>
-          <w:sz w:val="24"/>
-          <w:szCs w:val="24"/>
-        </w:rPr>
-        <w:lastRenderedPageBreak/>
+          <w:color w:val="auto"/>
+          <w:sz w:val="24"/>
+          <w:szCs w:val="24"/>
+        </w:rPr>
         <w:t>Tables and Figures</w:t>
       </w:r>
     </w:p>
@@ -2808,47 +2775,1631 @@
       <w:pPr>
         <w:spacing w:line="480" w:lineRule="auto"/>
         <w:rPr>
-          <w:rFonts w:cs="Arial"/>
-          <w:color w:val="FF0000"/>
-          <w:sz w:val="24"/>
-          <w:szCs w:val="24"/>
-        </w:rPr>
-      </w:pPr>
-      <w:proofErr w:type="gramStart"/>
-      <w:r>
-        <w:rPr>
-          <w:rFonts w:cs="Arial" w:hint="eastAsia"/>
-          <w:color w:val="FF0000"/>
-          <w:sz w:val="24"/>
-          <w:szCs w:val="24"/>
-        </w:rPr>
-        <w:t>Table 1.</w:t>
-      </w:r>
-      <w:proofErr w:type="gramEnd"/>
-      <w:r>
-        <w:rPr>
-          <w:rFonts w:cs="Arial" w:hint="eastAsia"/>
-          <w:color w:val="FF0000"/>
-          <w:sz w:val="24"/>
-          <w:szCs w:val="24"/>
-        </w:rPr>
-        <w:t xml:space="preserve"> A summary of the recorded hitchhiking species collected between 2017 and 2023 in this study.</w:t>
-      </w:r>
+          <w:rFonts w:hint="eastAsia" w:cs="Arial"/>
+          <w:color w:val="auto"/>
+          <w:sz w:val="24"/>
+          <w:szCs w:val="24"/>
+        </w:rPr>
+      </w:pPr>
+      <w:r>
+        <w:rPr>
+          <w:rFonts w:hint="eastAsia" w:cs="Arial"/>
+          <w:color w:val="auto"/>
+          <w:sz w:val="24"/>
+          <w:szCs w:val="24"/>
+        </w:rPr>
+        <w:t xml:space="preserve">Table 1. A summary of the hitchhiking </w:t>
+      </w:r>
+      <w:r>
+        <w:rPr>
+          <w:rFonts w:hint="default" w:cs="Arial"/>
+          <w:color w:val="auto"/>
+          <w:sz w:val="24"/>
+          <w:szCs w:val="24"/>
+          <w:lang w:val="en-US"/>
+        </w:rPr>
+        <w:t xml:space="preserve">ant </w:t>
+      </w:r>
+      <w:r>
+        <w:rPr>
+          <w:rFonts w:hint="eastAsia" w:cs="Arial"/>
+          <w:color w:val="auto"/>
+          <w:sz w:val="24"/>
+          <w:szCs w:val="24"/>
+        </w:rPr>
+        <w:t xml:space="preserve">species </w:t>
+      </w:r>
+      <w:r>
+        <w:rPr>
+          <w:rFonts w:hint="default" w:cs="Arial"/>
+          <w:color w:val="auto"/>
+          <w:sz w:val="24"/>
+          <w:szCs w:val="24"/>
+          <w:lang w:val="en-US"/>
+        </w:rPr>
+        <w:t>recorded</w:t>
+      </w:r>
+      <w:r>
+        <w:rPr>
+          <w:rFonts w:hint="eastAsia" w:cs="Arial"/>
+          <w:color w:val="auto"/>
+          <w:sz w:val="24"/>
+          <w:szCs w:val="24"/>
+        </w:rPr>
+        <w:t xml:space="preserve"> in this study</w:t>
+      </w:r>
+      <w:bookmarkStart w:id="0" w:name="_GoBack"/>
+      <w:bookmarkEnd w:id="0"/>
+    </w:p>
+    <w:tbl>
+      <w:tblPr>
+        <w:tblStyle w:val="16"/>
+        <w:tblW w:w="7818" w:type="dxa"/>
+        <w:jc w:val="center"/>
+        <w:tblBorders>
+          <w:top w:val="none" w:color="auto" w:sz="0" w:space="0"/>
+          <w:left w:val="none" w:color="auto" w:sz="0" w:space="0"/>
+          <w:bottom w:val="none" w:color="auto" w:sz="0" w:space="0"/>
+          <w:right w:val="none" w:color="auto" w:sz="0" w:space="0"/>
+          <w:insideH w:val="none" w:color="auto" w:sz="0" w:space="0"/>
+          <w:insideV w:val="none" w:color="auto" w:sz="0" w:space="0"/>
+        </w:tblBorders>
+        <w:tblLayout w:type="autofit"/>
+        <w:tblCellMar>
+          <w:left w:w="108" w:type="dxa"/>
+          <w:right w:w="108" w:type="dxa"/>
+        </w:tblCellMar>
+      </w:tblPr>
+      <w:tblGrid>
+        <w:gridCol w:w="3960"/>
+        <w:gridCol w:w="2115"/>
+        <w:gridCol w:w="1743"/>
+      </w:tblGrid>
+      <w:tr>
+        <w:tblPrEx>
+          <w:tblBorders>
+            <w:top w:val="none" w:color="auto" w:sz="0" w:space="0"/>
+            <w:left w:val="none" w:color="auto" w:sz="0" w:space="0"/>
+            <w:bottom w:val="none" w:color="auto" w:sz="0" w:space="0"/>
+            <w:right w:val="none" w:color="auto" w:sz="0" w:space="0"/>
+            <w:insideH w:val="none" w:color="auto" w:sz="0" w:space="0"/>
+            <w:insideV w:val="none" w:color="auto" w:sz="0" w:space="0"/>
+          </w:tblBorders>
+        </w:tblPrEx>
+        <w:trPr>
+          <w:trHeight w:val="592" w:hRule="atLeast"/>
+          <w:jc w:val="center"/>
+        </w:trPr>
+        <w:tc>
+          <w:tcPr>
+            <w:tcW w:w="3960" w:type="dxa"/>
+            <w:tcBorders>
+              <w:top w:val="single" w:color="000000" w:sz="4" w:space="0"/>
+              <w:bottom w:val="single" w:color="000000" w:sz="4" w:space="0"/>
+              <w:tl2br w:val="nil"/>
+              <w:tr2bl w:val="nil"/>
+            </w:tcBorders>
+            <w:vAlign w:val="center"/>
+          </w:tcPr>
+          <w:p>
+            <w:pPr>
+              <w:keepNext w:val="0"/>
+              <w:keepLines w:val="0"/>
+              <w:widowControl/>
+              <w:suppressLineNumbers w:val="0"/>
+              <w:spacing w:line="240" w:lineRule="auto"/>
+              <w:jc w:val="center"/>
+              <w:textAlignment w:val="center"/>
+              <w:rPr>
+                <w:rFonts w:hint="eastAsia" w:cs="Arial"/>
+                <w:color w:val="FF0000"/>
+                <w:sz w:val="24"/>
+                <w:szCs w:val="24"/>
+                <w:vertAlign w:val="baseline"/>
+              </w:rPr>
+            </w:pPr>
+            <w:r>
+              <w:rPr>
+                <w:rFonts w:hint="default" w:ascii="Arial" w:hAnsi="Arial" w:eastAsia="SimSun" w:cs="Arial"/>
+                <w:i w:val="0"/>
+                <w:iCs w:val="0"/>
+                <w:color w:val="000000"/>
+                <w:kern w:val="0"/>
+                <w:sz w:val="24"/>
+                <w:szCs w:val="24"/>
+                <w:u w:val="none"/>
+                <w:lang w:val="en-US" w:eastAsia="zh-CN" w:bidi="ar"/>
+              </w:rPr>
+              <w:t>Species</w:t>
+            </w:r>
+          </w:p>
+        </w:tc>
+        <w:tc>
+          <w:tcPr>
+            <w:tcW w:w="2115" w:type="dxa"/>
+            <w:tcBorders>
+              <w:top w:val="single" w:color="000000" w:sz="4" w:space="0"/>
+              <w:bottom w:val="single" w:color="000000" w:sz="4" w:space="0"/>
+              <w:tl2br w:val="nil"/>
+              <w:tr2bl w:val="nil"/>
+            </w:tcBorders>
+            <w:vAlign w:val="center"/>
+          </w:tcPr>
+          <w:p>
+            <w:pPr>
+              <w:keepNext w:val="0"/>
+              <w:keepLines w:val="0"/>
+              <w:widowControl/>
+              <w:suppressLineNumbers w:val="0"/>
+              <w:spacing w:line="240" w:lineRule="auto"/>
+              <w:jc w:val="center"/>
+              <w:textAlignment w:val="center"/>
+              <w:rPr>
+                <w:rFonts w:hint="eastAsia" w:cs="Arial"/>
+                <w:color w:val="FF0000"/>
+                <w:sz w:val="24"/>
+                <w:szCs w:val="24"/>
+                <w:vertAlign w:val="baseline"/>
+              </w:rPr>
+            </w:pPr>
+            <w:r>
+              <w:rPr>
+                <w:rFonts w:hint="default" w:ascii="Arial" w:hAnsi="Arial" w:eastAsia="SimSun" w:cs="Arial"/>
+                <w:i w:val="0"/>
+                <w:iCs w:val="0"/>
+                <w:color w:val="000000"/>
+                <w:kern w:val="0"/>
+                <w:sz w:val="24"/>
+                <w:szCs w:val="24"/>
+                <w:u w:val="none"/>
+                <w:lang w:val="en-US" w:eastAsia="zh-CN" w:bidi="ar"/>
+              </w:rPr>
+              <w:t>Status</w:t>
+            </w:r>
+          </w:p>
+        </w:tc>
+        <w:tc>
+          <w:tcPr>
+            <w:tcW w:w="1743" w:type="dxa"/>
+            <w:tcBorders>
+              <w:top w:val="single" w:color="000000" w:sz="4" w:space="0"/>
+              <w:bottom w:val="single" w:color="000000" w:sz="4" w:space="0"/>
+              <w:tl2br w:val="nil"/>
+              <w:tr2bl w:val="nil"/>
+            </w:tcBorders>
+            <w:vAlign w:val="center"/>
+          </w:tcPr>
+          <w:p>
+            <w:pPr>
+              <w:keepNext w:val="0"/>
+              <w:keepLines w:val="0"/>
+              <w:widowControl/>
+              <w:suppressLineNumbers w:val="0"/>
+              <w:spacing w:line="240" w:lineRule="auto"/>
+              <w:jc w:val="center"/>
+              <w:textAlignment w:val="center"/>
+              <w:rPr>
+                <w:rFonts w:hint="default" w:cs="Arial"/>
+                <w:color w:val="FF0000"/>
+                <w:sz w:val="24"/>
+                <w:szCs w:val="24"/>
+                <w:vertAlign w:val="baseline"/>
+                <w:lang w:val="en-US"/>
+              </w:rPr>
+            </w:pPr>
+            <w:r>
+              <w:rPr>
+                <w:rFonts w:hint="default" w:ascii="Arial" w:hAnsi="Arial" w:eastAsia="SimSun" w:cs="Arial"/>
+                <w:i w:val="0"/>
+                <w:iCs w:val="0"/>
+                <w:color w:val="000000"/>
+                <w:kern w:val="0"/>
+                <w:sz w:val="24"/>
+                <w:szCs w:val="24"/>
+                <w:u w:val="none"/>
+                <w:lang w:val="en-US" w:eastAsia="zh-CN" w:bidi="ar"/>
+              </w:rPr>
+              <w:t>Cases</w:t>
+            </w:r>
+          </w:p>
+        </w:tc>
+      </w:tr>
+      <w:tr>
+        <w:tblPrEx>
+          <w:tblBorders>
+            <w:top w:val="none" w:color="auto" w:sz="0" w:space="0"/>
+            <w:left w:val="none" w:color="auto" w:sz="0" w:space="0"/>
+            <w:bottom w:val="none" w:color="auto" w:sz="0" w:space="0"/>
+            <w:right w:val="none" w:color="auto" w:sz="0" w:space="0"/>
+            <w:insideH w:val="none" w:color="auto" w:sz="0" w:space="0"/>
+            <w:insideV w:val="none" w:color="auto" w:sz="0" w:space="0"/>
+          </w:tblBorders>
+          <w:tblCellMar>
+            <w:left w:w="108" w:type="dxa"/>
+            <w:right w:w="108" w:type="dxa"/>
+          </w:tblCellMar>
+        </w:tblPrEx>
+        <w:trPr>
+          <w:trHeight w:val="665" w:hRule="atLeast"/>
+          <w:jc w:val="center"/>
+        </w:trPr>
+        <w:tc>
+          <w:tcPr>
+            <w:tcW w:w="3960" w:type="dxa"/>
+            <w:tcBorders>
+              <w:top w:val="single" w:color="000000" w:sz="4" w:space="0"/>
+              <w:tl2br w:val="nil"/>
+              <w:tr2bl w:val="nil"/>
+            </w:tcBorders>
+            <w:vAlign w:val="center"/>
+          </w:tcPr>
+          <w:p>
+            <w:pPr>
+              <w:keepNext w:val="0"/>
+              <w:keepLines w:val="0"/>
+              <w:widowControl/>
+              <w:suppressLineNumbers w:val="0"/>
+              <w:spacing w:line="240" w:lineRule="auto"/>
+              <w:jc w:val="center"/>
+              <w:textAlignment w:val="center"/>
+              <w:rPr>
+                <w:rFonts w:hint="eastAsia" w:cs="Arial"/>
+                <w:i/>
+                <w:iCs/>
+                <w:color w:val="FF0000"/>
+                <w:sz w:val="24"/>
+                <w:szCs w:val="24"/>
+                <w:vertAlign w:val="baseline"/>
+              </w:rPr>
+            </w:pPr>
+            <w:r>
+              <w:rPr>
+                <w:rFonts w:hint="default" w:ascii="Arial" w:hAnsi="Arial" w:eastAsia="SimSun" w:cs="Arial"/>
+                <w:i/>
+                <w:iCs/>
+                <w:color w:val="000000"/>
+                <w:kern w:val="0"/>
+                <w:sz w:val="24"/>
+                <w:szCs w:val="24"/>
+                <w:u w:val="none"/>
+                <w:lang w:val="en-US" w:eastAsia="zh-CN" w:bidi="ar"/>
+              </w:rPr>
+              <w:t>Dolichoderus thoracicus</w:t>
+            </w:r>
+          </w:p>
+        </w:tc>
+        <w:tc>
+          <w:tcPr>
+            <w:tcW w:w="2115" w:type="dxa"/>
+            <w:tcBorders>
+              <w:top w:val="single" w:color="000000" w:sz="4" w:space="0"/>
+              <w:tl2br w:val="nil"/>
+              <w:tr2bl w:val="nil"/>
+            </w:tcBorders>
+            <w:vAlign w:val="center"/>
+          </w:tcPr>
+          <w:p>
+            <w:pPr>
+              <w:keepNext w:val="0"/>
+              <w:keepLines w:val="0"/>
+              <w:widowControl/>
+              <w:suppressLineNumbers w:val="0"/>
+              <w:spacing w:line="240" w:lineRule="auto"/>
+              <w:jc w:val="center"/>
+              <w:textAlignment w:val="center"/>
+              <w:rPr>
+                <w:rFonts w:hint="eastAsia" w:cs="Arial"/>
+                <w:color w:val="FF0000"/>
+                <w:sz w:val="24"/>
+                <w:szCs w:val="24"/>
+                <w:vertAlign w:val="baseline"/>
+              </w:rPr>
+            </w:pPr>
+            <w:r>
+              <w:rPr>
+                <w:rFonts w:hint="default" w:ascii="Arial" w:hAnsi="Arial" w:eastAsia="SimSun" w:cs="Arial"/>
+                <w:i w:val="0"/>
+                <w:iCs w:val="0"/>
+                <w:color w:val="000000"/>
+                <w:kern w:val="0"/>
+                <w:sz w:val="24"/>
+                <w:szCs w:val="24"/>
+                <w:u w:val="none"/>
+                <w:lang w:val="en-US" w:eastAsia="zh-CN" w:bidi="ar"/>
+              </w:rPr>
+              <w:t>Exotic</w:t>
+            </w:r>
+          </w:p>
+        </w:tc>
+        <w:tc>
+          <w:tcPr>
+            <w:tcW w:w="1743" w:type="dxa"/>
+            <w:tcBorders>
+              <w:top w:val="single" w:color="000000" w:sz="4" w:space="0"/>
+              <w:tl2br w:val="nil"/>
+              <w:tr2bl w:val="nil"/>
+            </w:tcBorders>
+            <w:vAlign w:val="center"/>
+          </w:tcPr>
+          <w:p>
+            <w:pPr>
+              <w:keepNext w:val="0"/>
+              <w:keepLines w:val="0"/>
+              <w:widowControl/>
+              <w:suppressLineNumbers w:val="0"/>
+              <w:spacing w:line="240" w:lineRule="auto"/>
+              <w:jc w:val="center"/>
+              <w:textAlignment w:val="center"/>
+              <w:rPr>
+                <w:rFonts w:hint="eastAsia" w:cs="Arial"/>
+                <w:color w:val="FF0000"/>
+                <w:sz w:val="24"/>
+                <w:szCs w:val="24"/>
+                <w:vertAlign w:val="baseline"/>
+              </w:rPr>
+            </w:pPr>
+            <w:r>
+              <w:rPr>
+                <w:rFonts w:hint="default" w:ascii="Arial" w:hAnsi="Arial" w:eastAsia="SimSun" w:cs="Arial"/>
+                <w:i w:val="0"/>
+                <w:iCs w:val="0"/>
+                <w:color w:val="000000"/>
+                <w:kern w:val="0"/>
+                <w:sz w:val="24"/>
+                <w:szCs w:val="24"/>
+                <w:u w:val="none"/>
+                <w:lang w:val="en-US" w:eastAsia="zh-CN" w:bidi="ar"/>
+              </w:rPr>
+              <w:t>26</w:t>
+            </w:r>
+          </w:p>
+        </w:tc>
+      </w:tr>
+      <w:tr>
+        <w:tblPrEx>
+          <w:tblBorders>
+            <w:top w:val="none" w:color="auto" w:sz="0" w:space="0"/>
+            <w:left w:val="none" w:color="auto" w:sz="0" w:space="0"/>
+            <w:bottom w:val="none" w:color="auto" w:sz="0" w:space="0"/>
+            <w:right w:val="none" w:color="auto" w:sz="0" w:space="0"/>
+            <w:insideH w:val="none" w:color="auto" w:sz="0" w:space="0"/>
+            <w:insideV w:val="none" w:color="auto" w:sz="0" w:space="0"/>
+          </w:tblBorders>
+          <w:tblCellMar>
+            <w:left w:w="108" w:type="dxa"/>
+            <w:right w:w="108" w:type="dxa"/>
+          </w:tblCellMar>
+        </w:tblPrEx>
+        <w:trPr>
+          <w:trHeight w:val="656" w:hRule="atLeast"/>
+          <w:jc w:val="center"/>
+        </w:trPr>
+        <w:tc>
+          <w:tcPr>
+            <w:tcW w:w="3960" w:type="dxa"/>
+            <w:tcBorders>
+              <w:tl2br w:val="nil"/>
+              <w:tr2bl w:val="nil"/>
+            </w:tcBorders>
+            <w:vAlign w:val="center"/>
+          </w:tcPr>
+          <w:p>
+            <w:pPr>
+              <w:keepNext w:val="0"/>
+              <w:keepLines w:val="0"/>
+              <w:widowControl/>
+              <w:suppressLineNumbers w:val="0"/>
+              <w:spacing w:line="240" w:lineRule="auto"/>
+              <w:jc w:val="center"/>
+              <w:textAlignment w:val="center"/>
+              <w:rPr>
+                <w:rFonts w:hint="eastAsia" w:cs="Arial"/>
+                <w:i/>
+                <w:iCs/>
+                <w:color w:val="FF0000"/>
+                <w:sz w:val="24"/>
+                <w:szCs w:val="24"/>
+                <w:vertAlign w:val="baseline"/>
+              </w:rPr>
+            </w:pPr>
+            <w:r>
+              <w:rPr>
+                <w:rFonts w:hint="default" w:ascii="Arial" w:hAnsi="Arial" w:eastAsia="SimSun" w:cs="Arial"/>
+                <w:i/>
+                <w:iCs/>
+                <w:color w:val="000000"/>
+                <w:kern w:val="0"/>
+                <w:sz w:val="24"/>
+                <w:szCs w:val="24"/>
+                <w:u w:val="none"/>
+                <w:lang w:val="en-US" w:eastAsia="zh-CN" w:bidi="ar"/>
+              </w:rPr>
+              <w:t>Tapinoma melanocephalum</w:t>
+            </w:r>
+          </w:p>
+        </w:tc>
+        <w:tc>
+          <w:tcPr>
+            <w:tcW w:w="2115" w:type="dxa"/>
+            <w:tcBorders>
+              <w:tl2br w:val="nil"/>
+              <w:tr2bl w:val="nil"/>
+            </w:tcBorders>
+            <w:vAlign w:val="center"/>
+          </w:tcPr>
+          <w:p>
+            <w:pPr>
+              <w:keepNext w:val="0"/>
+              <w:keepLines w:val="0"/>
+              <w:widowControl/>
+              <w:suppressLineNumbers w:val="0"/>
+              <w:spacing w:line="240" w:lineRule="auto"/>
+              <w:jc w:val="center"/>
+              <w:textAlignment w:val="center"/>
+              <w:rPr>
+                <w:rFonts w:hint="eastAsia" w:cs="Arial"/>
+                <w:color w:val="FF0000"/>
+                <w:sz w:val="24"/>
+                <w:szCs w:val="24"/>
+                <w:vertAlign w:val="baseline"/>
+              </w:rPr>
+            </w:pPr>
+            <w:r>
+              <w:rPr>
+                <w:rFonts w:hint="default" w:ascii="Arial" w:hAnsi="Arial" w:eastAsia="SimSun" w:cs="Arial"/>
+                <w:i w:val="0"/>
+                <w:iCs w:val="0"/>
+                <w:color w:val="000000"/>
+                <w:kern w:val="0"/>
+                <w:sz w:val="24"/>
+                <w:szCs w:val="24"/>
+                <w:u w:val="none"/>
+                <w:lang w:val="en-US" w:eastAsia="zh-CN" w:bidi="ar"/>
+              </w:rPr>
+              <w:t>Exotic</w:t>
+            </w:r>
+          </w:p>
+        </w:tc>
+        <w:tc>
+          <w:tcPr>
+            <w:tcW w:w="1743" w:type="dxa"/>
+            <w:tcBorders>
+              <w:tl2br w:val="nil"/>
+              <w:tr2bl w:val="nil"/>
+            </w:tcBorders>
+            <w:vAlign w:val="center"/>
+          </w:tcPr>
+          <w:p>
+            <w:pPr>
+              <w:keepNext w:val="0"/>
+              <w:keepLines w:val="0"/>
+              <w:widowControl/>
+              <w:suppressLineNumbers w:val="0"/>
+              <w:spacing w:line="240" w:lineRule="auto"/>
+              <w:jc w:val="center"/>
+              <w:textAlignment w:val="center"/>
+              <w:rPr>
+                <w:rFonts w:hint="eastAsia" w:cs="Arial"/>
+                <w:color w:val="FF0000"/>
+                <w:sz w:val="24"/>
+                <w:szCs w:val="24"/>
+                <w:vertAlign w:val="baseline"/>
+              </w:rPr>
+            </w:pPr>
+            <w:r>
+              <w:rPr>
+                <w:rFonts w:hint="default" w:ascii="Arial" w:hAnsi="Arial" w:eastAsia="SimSun" w:cs="Arial"/>
+                <w:i w:val="0"/>
+                <w:iCs w:val="0"/>
+                <w:color w:val="000000"/>
+                <w:kern w:val="0"/>
+                <w:sz w:val="24"/>
+                <w:szCs w:val="24"/>
+                <w:u w:val="none"/>
+                <w:lang w:val="en-US" w:eastAsia="zh-CN" w:bidi="ar"/>
+              </w:rPr>
+              <w:t>5</w:t>
+            </w:r>
+          </w:p>
+        </w:tc>
+      </w:tr>
+      <w:tr>
+        <w:tblPrEx>
+          <w:tblBorders>
+            <w:top w:val="none" w:color="auto" w:sz="0" w:space="0"/>
+            <w:left w:val="none" w:color="auto" w:sz="0" w:space="0"/>
+            <w:bottom w:val="none" w:color="auto" w:sz="0" w:space="0"/>
+            <w:right w:val="none" w:color="auto" w:sz="0" w:space="0"/>
+            <w:insideH w:val="none" w:color="auto" w:sz="0" w:space="0"/>
+            <w:insideV w:val="none" w:color="auto" w:sz="0" w:space="0"/>
+          </w:tblBorders>
+          <w:tblCellMar>
+            <w:left w:w="108" w:type="dxa"/>
+            <w:right w:w="108" w:type="dxa"/>
+          </w:tblCellMar>
+        </w:tblPrEx>
+        <w:trPr>
+          <w:trHeight w:val="656" w:hRule="atLeast"/>
+          <w:jc w:val="center"/>
+        </w:trPr>
+        <w:tc>
+          <w:tcPr>
+            <w:tcW w:w="3960" w:type="dxa"/>
+            <w:tcBorders>
+              <w:tl2br w:val="nil"/>
+              <w:tr2bl w:val="nil"/>
+            </w:tcBorders>
+            <w:vAlign w:val="center"/>
+          </w:tcPr>
+          <w:p>
+            <w:pPr>
+              <w:keepNext w:val="0"/>
+              <w:keepLines w:val="0"/>
+              <w:widowControl/>
+              <w:suppressLineNumbers w:val="0"/>
+              <w:spacing w:line="240" w:lineRule="auto"/>
+              <w:jc w:val="center"/>
+              <w:textAlignment w:val="center"/>
+              <w:rPr>
+                <w:rFonts w:hint="eastAsia" w:cs="Arial"/>
+                <w:i/>
+                <w:iCs/>
+                <w:color w:val="FF0000"/>
+                <w:sz w:val="24"/>
+                <w:szCs w:val="24"/>
+                <w:vertAlign w:val="baseline"/>
+              </w:rPr>
+            </w:pPr>
+            <w:r>
+              <w:rPr>
+                <w:rFonts w:hint="default" w:ascii="Arial" w:hAnsi="Arial" w:eastAsia="SimSun" w:cs="Arial"/>
+                <w:i/>
+                <w:iCs/>
+                <w:color w:val="000000"/>
+                <w:kern w:val="0"/>
+                <w:sz w:val="24"/>
+                <w:szCs w:val="24"/>
+                <w:u w:val="none"/>
+                <w:lang w:val="en-US" w:eastAsia="zh-CN" w:bidi="ar"/>
+              </w:rPr>
+              <w:t>Paratrechina longicornis</w:t>
+            </w:r>
+          </w:p>
+        </w:tc>
+        <w:tc>
+          <w:tcPr>
+            <w:tcW w:w="2115" w:type="dxa"/>
+            <w:tcBorders>
+              <w:tl2br w:val="nil"/>
+              <w:tr2bl w:val="nil"/>
+            </w:tcBorders>
+            <w:vAlign w:val="center"/>
+          </w:tcPr>
+          <w:p>
+            <w:pPr>
+              <w:keepNext w:val="0"/>
+              <w:keepLines w:val="0"/>
+              <w:widowControl/>
+              <w:suppressLineNumbers w:val="0"/>
+              <w:spacing w:line="240" w:lineRule="auto"/>
+              <w:jc w:val="center"/>
+              <w:textAlignment w:val="center"/>
+              <w:rPr>
+                <w:rFonts w:hint="eastAsia" w:cs="Arial"/>
+                <w:color w:val="FF0000"/>
+                <w:sz w:val="24"/>
+                <w:szCs w:val="24"/>
+                <w:vertAlign w:val="baseline"/>
+              </w:rPr>
+            </w:pPr>
+            <w:r>
+              <w:rPr>
+                <w:rFonts w:hint="default" w:ascii="Arial" w:hAnsi="Arial" w:eastAsia="SimSun" w:cs="Arial"/>
+                <w:i w:val="0"/>
+                <w:iCs w:val="0"/>
+                <w:color w:val="000000"/>
+                <w:kern w:val="0"/>
+                <w:sz w:val="24"/>
+                <w:szCs w:val="24"/>
+                <w:u w:val="none"/>
+                <w:lang w:val="en-US" w:eastAsia="zh-CN" w:bidi="ar"/>
+              </w:rPr>
+              <w:t>Exotic</w:t>
+            </w:r>
+          </w:p>
+        </w:tc>
+        <w:tc>
+          <w:tcPr>
+            <w:tcW w:w="1743" w:type="dxa"/>
+            <w:tcBorders>
+              <w:tl2br w:val="nil"/>
+              <w:tr2bl w:val="nil"/>
+            </w:tcBorders>
+            <w:vAlign w:val="center"/>
+          </w:tcPr>
+          <w:p>
+            <w:pPr>
+              <w:keepNext w:val="0"/>
+              <w:keepLines w:val="0"/>
+              <w:widowControl/>
+              <w:suppressLineNumbers w:val="0"/>
+              <w:spacing w:line="240" w:lineRule="auto"/>
+              <w:jc w:val="center"/>
+              <w:textAlignment w:val="center"/>
+              <w:rPr>
+                <w:rFonts w:hint="eastAsia" w:cs="Arial"/>
+                <w:color w:val="FF0000"/>
+                <w:sz w:val="24"/>
+                <w:szCs w:val="24"/>
+                <w:vertAlign w:val="baseline"/>
+              </w:rPr>
+            </w:pPr>
+            <w:r>
+              <w:rPr>
+                <w:rFonts w:hint="default" w:ascii="Arial" w:hAnsi="Arial" w:eastAsia="SimSun" w:cs="Arial"/>
+                <w:i w:val="0"/>
+                <w:iCs w:val="0"/>
+                <w:color w:val="000000"/>
+                <w:kern w:val="0"/>
+                <w:sz w:val="24"/>
+                <w:szCs w:val="24"/>
+                <w:u w:val="none"/>
+                <w:lang w:val="en-US" w:eastAsia="zh-CN" w:bidi="ar"/>
+              </w:rPr>
+              <w:t>4</w:t>
+            </w:r>
+          </w:p>
+        </w:tc>
+      </w:tr>
+      <w:tr>
+        <w:tblPrEx>
+          <w:tblBorders>
+            <w:top w:val="none" w:color="auto" w:sz="0" w:space="0"/>
+            <w:left w:val="none" w:color="auto" w:sz="0" w:space="0"/>
+            <w:bottom w:val="none" w:color="auto" w:sz="0" w:space="0"/>
+            <w:right w:val="none" w:color="auto" w:sz="0" w:space="0"/>
+            <w:insideH w:val="none" w:color="auto" w:sz="0" w:space="0"/>
+            <w:insideV w:val="none" w:color="auto" w:sz="0" w:space="0"/>
+          </w:tblBorders>
+          <w:tblCellMar>
+            <w:left w:w="108" w:type="dxa"/>
+            <w:right w:w="108" w:type="dxa"/>
+          </w:tblCellMar>
+        </w:tblPrEx>
+        <w:trPr>
+          <w:trHeight w:val="656" w:hRule="atLeast"/>
+          <w:jc w:val="center"/>
+        </w:trPr>
+        <w:tc>
+          <w:tcPr>
+            <w:tcW w:w="3960" w:type="dxa"/>
+            <w:tcBorders>
+              <w:tl2br w:val="nil"/>
+              <w:tr2bl w:val="nil"/>
+            </w:tcBorders>
+            <w:vAlign w:val="center"/>
+          </w:tcPr>
+          <w:p>
+            <w:pPr>
+              <w:keepNext w:val="0"/>
+              <w:keepLines w:val="0"/>
+              <w:widowControl/>
+              <w:suppressLineNumbers w:val="0"/>
+              <w:spacing w:line="240" w:lineRule="auto"/>
+              <w:jc w:val="center"/>
+              <w:textAlignment w:val="center"/>
+              <w:rPr>
+                <w:rFonts w:hint="eastAsia" w:cs="Arial"/>
+                <w:i/>
+                <w:iCs/>
+                <w:color w:val="FF0000"/>
+                <w:sz w:val="24"/>
+                <w:szCs w:val="24"/>
+                <w:vertAlign w:val="baseline"/>
+              </w:rPr>
+            </w:pPr>
+            <w:r>
+              <w:rPr>
+                <w:rFonts w:hint="default" w:ascii="Arial" w:hAnsi="Arial" w:eastAsia="SimSun" w:cs="Arial"/>
+                <w:i/>
+                <w:iCs/>
+                <w:color w:val="000000"/>
+                <w:kern w:val="0"/>
+                <w:sz w:val="24"/>
+                <w:szCs w:val="24"/>
+                <w:u w:val="none"/>
+                <w:lang w:val="en-US" w:eastAsia="zh-CN" w:bidi="ar"/>
+              </w:rPr>
+              <w:t>Technomyrmex albipes</w:t>
+            </w:r>
+          </w:p>
+        </w:tc>
+        <w:tc>
+          <w:tcPr>
+            <w:tcW w:w="2115" w:type="dxa"/>
+            <w:tcBorders>
+              <w:tl2br w:val="nil"/>
+              <w:tr2bl w:val="nil"/>
+            </w:tcBorders>
+            <w:vAlign w:val="center"/>
+          </w:tcPr>
+          <w:p>
+            <w:pPr>
+              <w:keepNext w:val="0"/>
+              <w:keepLines w:val="0"/>
+              <w:widowControl/>
+              <w:suppressLineNumbers w:val="0"/>
+              <w:spacing w:line="240" w:lineRule="auto"/>
+              <w:jc w:val="center"/>
+              <w:textAlignment w:val="center"/>
+              <w:rPr>
+                <w:rFonts w:hint="eastAsia" w:cs="Arial"/>
+                <w:color w:val="FF0000"/>
+                <w:sz w:val="24"/>
+                <w:szCs w:val="24"/>
+                <w:vertAlign w:val="baseline"/>
+              </w:rPr>
+            </w:pPr>
+            <w:r>
+              <w:rPr>
+                <w:rFonts w:hint="default" w:ascii="Arial" w:hAnsi="Arial" w:eastAsia="SimSun" w:cs="Arial"/>
+                <w:i w:val="0"/>
+                <w:iCs w:val="0"/>
+                <w:color w:val="000000"/>
+                <w:kern w:val="0"/>
+                <w:sz w:val="24"/>
+                <w:szCs w:val="24"/>
+                <w:u w:val="none"/>
+                <w:lang w:val="en-US" w:eastAsia="zh-CN" w:bidi="ar"/>
+              </w:rPr>
+              <w:t>Exotic</w:t>
+            </w:r>
+          </w:p>
+        </w:tc>
+        <w:tc>
+          <w:tcPr>
+            <w:tcW w:w="1743" w:type="dxa"/>
+            <w:tcBorders>
+              <w:tl2br w:val="nil"/>
+              <w:tr2bl w:val="nil"/>
+            </w:tcBorders>
+            <w:vAlign w:val="center"/>
+          </w:tcPr>
+          <w:p>
+            <w:pPr>
+              <w:keepNext w:val="0"/>
+              <w:keepLines w:val="0"/>
+              <w:widowControl/>
+              <w:suppressLineNumbers w:val="0"/>
+              <w:spacing w:line="240" w:lineRule="auto"/>
+              <w:jc w:val="center"/>
+              <w:textAlignment w:val="center"/>
+              <w:rPr>
+                <w:rFonts w:hint="eastAsia" w:cs="Arial"/>
+                <w:color w:val="FF0000"/>
+                <w:sz w:val="24"/>
+                <w:szCs w:val="24"/>
+                <w:vertAlign w:val="baseline"/>
+              </w:rPr>
+            </w:pPr>
+            <w:r>
+              <w:rPr>
+                <w:rFonts w:hint="default" w:ascii="Arial" w:hAnsi="Arial" w:eastAsia="SimSun" w:cs="Arial"/>
+                <w:i w:val="0"/>
+                <w:iCs w:val="0"/>
+                <w:color w:val="000000"/>
+                <w:kern w:val="0"/>
+                <w:sz w:val="24"/>
+                <w:szCs w:val="24"/>
+                <w:u w:val="none"/>
+                <w:lang w:val="en-US" w:eastAsia="zh-CN" w:bidi="ar"/>
+              </w:rPr>
+              <w:t>4</w:t>
+            </w:r>
+          </w:p>
+        </w:tc>
+      </w:tr>
+      <w:tr>
+        <w:tblPrEx>
+          <w:tblBorders>
+            <w:top w:val="none" w:color="auto" w:sz="0" w:space="0"/>
+            <w:left w:val="none" w:color="auto" w:sz="0" w:space="0"/>
+            <w:bottom w:val="none" w:color="auto" w:sz="0" w:space="0"/>
+            <w:right w:val="none" w:color="auto" w:sz="0" w:space="0"/>
+            <w:insideH w:val="none" w:color="auto" w:sz="0" w:space="0"/>
+            <w:insideV w:val="none" w:color="auto" w:sz="0" w:space="0"/>
+          </w:tblBorders>
+          <w:tblCellMar>
+            <w:left w:w="108" w:type="dxa"/>
+            <w:right w:w="108" w:type="dxa"/>
+          </w:tblCellMar>
+        </w:tblPrEx>
+        <w:trPr>
+          <w:trHeight w:val="656" w:hRule="atLeast"/>
+          <w:jc w:val="center"/>
+        </w:trPr>
+        <w:tc>
+          <w:tcPr>
+            <w:tcW w:w="3960" w:type="dxa"/>
+            <w:tcBorders>
+              <w:tl2br w:val="nil"/>
+              <w:tr2bl w:val="nil"/>
+            </w:tcBorders>
+            <w:vAlign w:val="center"/>
+          </w:tcPr>
+          <w:p>
+            <w:pPr>
+              <w:keepNext w:val="0"/>
+              <w:keepLines w:val="0"/>
+              <w:widowControl/>
+              <w:suppressLineNumbers w:val="0"/>
+              <w:spacing w:line="240" w:lineRule="auto"/>
+              <w:jc w:val="center"/>
+              <w:textAlignment w:val="center"/>
+              <w:rPr>
+                <w:rFonts w:hint="eastAsia" w:cs="Arial"/>
+                <w:i/>
+                <w:iCs/>
+                <w:color w:val="FF0000"/>
+                <w:sz w:val="24"/>
+                <w:szCs w:val="24"/>
+                <w:vertAlign w:val="baseline"/>
+              </w:rPr>
+            </w:pPr>
+            <w:r>
+              <w:rPr>
+                <w:rFonts w:hint="default" w:ascii="Arial" w:hAnsi="Arial" w:eastAsia="SimSun" w:cs="Arial"/>
+                <w:i/>
+                <w:iCs/>
+                <w:color w:val="000000"/>
+                <w:kern w:val="0"/>
+                <w:sz w:val="24"/>
+                <w:szCs w:val="24"/>
+                <w:u w:val="none"/>
+                <w:lang w:val="en-US" w:eastAsia="zh-CN" w:bidi="ar"/>
+              </w:rPr>
+              <w:t>Polyrhachis dives</w:t>
+            </w:r>
+          </w:p>
+        </w:tc>
+        <w:tc>
+          <w:tcPr>
+            <w:tcW w:w="2115" w:type="dxa"/>
+            <w:tcBorders>
+              <w:tl2br w:val="nil"/>
+              <w:tr2bl w:val="nil"/>
+            </w:tcBorders>
+            <w:vAlign w:val="center"/>
+          </w:tcPr>
+          <w:p>
+            <w:pPr>
+              <w:keepNext w:val="0"/>
+              <w:keepLines w:val="0"/>
+              <w:widowControl/>
+              <w:suppressLineNumbers w:val="0"/>
+              <w:spacing w:line="240" w:lineRule="auto"/>
+              <w:jc w:val="center"/>
+              <w:textAlignment w:val="center"/>
+              <w:rPr>
+                <w:rFonts w:hint="eastAsia" w:cs="Arial"/>
+                <w:color w:val="FF0000"/>
+                <w:sz w:val="24"/>
+                <w:szCs w:val="24"/>
+                <w:vertAlign w:val="baseline"/>
+              </w:rPr>
+            </w:pPr>
+            <w:r>
+              <w:rPr>
+                <w:rFonts w:hint="default" w:ascii="Arial" w:hAnsi="Arial" w:eastAsia="SimSun" w:cs="Arial"/>
+                <w:i w:val="0"/>
+                <w:iCs w:val="0"/>
+                <w:color w:val="000000"/>
+                <w:kern w:val="0"/>
+                <w:sz w:val="24"/>
+                <w:szCs w:val="24"/>
+                <w:u w:val="none"/>
+                <w:lang w:val="en-US" w:eastAsia="zh-CN" w:bidi="ar"/>
+              </w:rPr>
+              <w:t>Native</w:t>
+            </w:r>
+          </w:p>
+        </w:tc>
+        <w:tc>
+          <w:tcPr>
+            <w:tcW w:w="1743" w:type="dxa"/>
+            <w:tcBorders>
+              <w:tl2br w:val="nil"/>
+              <w:tr2bl w:val="nil"/>
+            </w:tcBorders>
+            <w:vAlign w:val="center"/>
+          </w:tcPr>
+          <w:p>
+            <w:pPr>
+              <w:keepNext w:val="0"/>
+              <w:keepLines w:val="0"/>
+              <w:widowControl/>
+              <w:suppressLineNumbers w:val="0"/>
+              <w:spacing w:line="240" w:lineRule="auto"/>
+              <w:jc w:val="center"/>
+              <w:textAlignment w:val="center"/>
+              <w:rPr>
+                <w:rFonts w:hint="eastAsia" w:cs="Arial"/>
+                <w:color w:val="FF0000"/>
+                <w:sz w:val="24"/>
+                <w:szCs w:val="24"/>
+                <w:vertAlign w:val="baseline"/>
+              </w:rPr>
+            </w:pPr>
+            <w:r>
+              <w:rPr>
+                <w:rFonts w:hint="default" w:ascii="Arial" w:hAnsi="Arial" w:eastAsia="SimSun" w:cs="Arial"/>
+                <w:i w:val="0"/>
+                <w:iCs w:val="0"/>
+                <w:color w:val="000000"/>
+                <w:kern w:val="0"/>
+                <w:sz w:val="24"/>
+                <w:szCs w:val="24"/>
+                <w:u w:val="none"/>
+                <w:lang w:val="en-US" w:eastAsia="zh-CN" w:bidi="ar"/>
+              </w:rPr>
+              <w:t>2</w:t>
+            </w:r>
+          </w:p>
+        </w:tc>
+      </w:tr>
+      <w:tr>
+        <w:tblPrEx>
+          <w:tblBorders>
+            <w:top w:val="none" w:color="auto" w:sz="0" w:space="0"/>
+            <w:left w:val="none" w:color="auto" w:sz="0" w:space="0"/>
+            <w:bottom w:val="none" w:color="auto" w:sz="0" w:space="0"/>
+            <w:right w:val="none" w:color="auto" w:sz="0" w:space="0"/>
+            <w:insideH w:val="none" w:color="auto" w:sz="0" w:space="0"/>
+            <w:insideV w:val="none" w:color="auto" w:sz="0" w:space="0"/>
+          </w:tblBorders>
+          <w:tblCellMar>
+            <w:left w:w="108" w:type="dxa"/>
+            <w:right w:w="108" w:type="dxa"/>
+          </w:tblCellMar>
+        </w:tblPrEx>
+        <w:trPr>
+          <w:trHeight w:val="656" w:hRule="atLeast"/>
+          <w:jc w:val="center"/>
+        </w:trPr>
+        <w:tc>
+          <w:tcPr>
+            <w:tcW w:w="3960" w:type="dxa"/>
+            <w:tcBorders>
+              <w:tl2br w:val="nil"/>
+              <w:tr2bl w:val="nil"/>
+            </w:tcBorders>
+            <w:vAlign w:val="center"/>
+          </w:tcPr>
+          <w:p>
+            <w:pPr>
+              <w:keepNext w:val="0"/>
+              <w:keepLines w:val="0"/>
+              <w:widowControl/>
+              <w:suppressLineNumbers w:val="0"/>
+              <w:spacing w:line="240" w:lineRule="auto"/>
+              <w:jc w:val="center"/>
+              <w:textAlignment w:val="center"/>
+              <w:rPr>
+                <w:rFonts w:hint="eastAsia" w:cs="Arial"/>
+                <w:i/>
+                <w:iCs/>
+                <w:color w:val="FF0000"/>
+                <w:sz w:val="24"/>
+                <w:szCs w:val="24"/>
+                <w:vertAlign w:val="baseline"/>
+              </w:rPr>
+            </w:pPr>
+            <w:r>
+              <w:rPr>
+                <w:rFonts w:hint="default" w:ascii="Arial" w:hAnsi="Arial" w:eastAsia="SimSun" w:cs="Arial"/>
+                <w:i/>
+                <w:iCs/>
+                <w:color w:val="000000"/>
+                <w:kern w:val="0"/>
+                <w:sz w:val="24"/>
+                <w:szCs w:val="24"/>
+                <w:u w:val="none"/>
+                <w:lang w:val="en-US" w:eastAsia="zh-CN" w:bidi="ar"/>
+              </w:rPr>
+              <w:t>Technomyrmex brunneus</w:t>
+            </w:r>
+          </w:p>
+        </w:tc>
+        <w:tc>
+          <w:tcPr>
+            <w:tcW w:w="2115" w:type="dxa"/>
+            <w:tcBorders>
+              <w:tl2br w:val="nil"/>
+              <w:tr2bl w:val="nil"/>
+            </w:tcBorders>
+            <w:vAlign w:val="center"/>
+          </w:tcPr>
+          <w:p>
+            <w:pPr>
+              <w:keepNext w:val="0"/>
+              <w:keepLines w:val="0"/>
+              <w:widowControl/>
+              <w:suppressLineNumbers w:val="0"/>
+              <w:spacing w:line="240" w:lineRule="auto"/>
+              <w:jc w:val="center"/>
+              <w:textAlignment w:val="center"/>
+              <w:rPr>
+                <w:rFonts w:hint="eastAsia" w:cs="Arial"/>
+                <w:color w:val="FF0000"/>
+                <w:sz w:val="24"/>
+                <w:szCs w:val="24"/>
+                <w:vertAlign w:val="baseline"/>
+              </w:rPr>
+            </w:pPr>
+            <w:r>
+              <w:rPr>
+                <w:rFonts w:hint="default" w:ascii="Arial" w:hAnsi="Arial" w:eastAsia="SimSun" w:cs="Arial"/>
+                <w:i w:val="0"/>
+                <w:iCs w:val="0"/>
+                <w:color w:val="000000"/>
+                <w:kern w:val="0"/>
+                <w:sz w:val="24"/>
+                <w:szCs w:val="24"/>
+                <w:u w:val="none"/>
+                <w:lang w:val="en-US" w:eastAsia="zh-CN" w:bidi="ar"/>
+              </w:rPr>
+              <w:t>Exotic</w:t>
+            </w:r>
+          </w:p>
+        </w:tc>
+        <w:tc>
+          <w:tcPr>
+            <w:tcW w:w="1743" w:type="dxa"/>
+            <w:tcBorders>
+              <w:tl2br w:val="nil"/>
+              <w:tr2bl w:val="nil"/>
+            </w:tcBorders>
+            <w:vAlign w:val="center"/>
+          </w:tcPr>
+          <w:p>
+            <w:pPr>
+              <w:keepNext w:val="0"/>
+              <w:keepLines w:val="0"/>
+              <w:widowControl/>
+              <w:suppressLineNumbers w:val="0"/>
+              <w:spacing w:line="240" w:lineRule="auto"/>
+              <w:jc w:val="center"/>
+              <w:textAlignment w:val="center"/>
+              <w:rPr>
+                <w:rFonts w:hint="eastAsia" w:cs="Arial"/>
+                <w:color w:val="FF0000"/>
+                <w:sz w:val="24"/>
+                <w:szCs w:val="24"/>
+                <w:vertAlign w:val="baseline"/>
+              </w:rPr>
+            </w:pPr>
+            <w:r>
+              <w:rPr>
+                <w:rFonts w:hint="default" w:ascii="Arial" w:hAnsi="Arial" w:eastAsia="SimSun" w:cs="Arial"/>
+                <w:i w:val="0"/>
+                <w:iCs w:val="0"/>
+                <w:color w:val="000000"/>
+                <w:kern w:val="0"/>
+                <w:sz w:val="24"/>
+                <w:szCs w:val="24"/>
+                <w:u w:val="none"/>
+                <w:lang w:val="en-US" w:eastAsia="zh-CN" w:bidi="ar"/>
+              </w:rPr>
+              <w:t>2</w:t>
+            </w:r>
+          </w:p>
+        </w:tc>
+      </w:tr>
+      <w:tr>
+        <w:tblPrEx>
+          <w:tblBorders>
+            <w:top w:val="none" w:color="auto" w:sz="0" w:space="0"/>
+            <w:left w:val="none" w:color="auto" w:sz="0" w:space="0"/>
+            <w:bottom w:val="none" w:color="auto" w:sz="0" w:space="0"/>
+            <w:right w:val="none" w:color="auto" w:sz="0" w:space="0"/>
+            <w:insideH w:val="none" w:color="auto" w:sz="0" w:space="0"/>
+            <w:insideV w:val="none" w:color="auto" w:sz="0" w:space="0"/>
+          </w:tblBorders>
+          <w:tblCellMar>
+            <w:left w:w="108" w:type="dxa"/>
+            <w:right w:w="108" w:type="dxa"/>
+          </w:tblCellMar>
+        </w:tblPrEx>
+        <w:trPr>
+          <w:trHeight w:val="656" w:hRule="atLeast"/>
+          <w:jc w:val="center"/>
+        </w:trPr>
+        <w:tc>
+          <w:tcPr>
+            <w:tcW w:w="3960" w:type="dxa"/>
+            <w:tcBorders>
+              <w:tl2br w:val="nil"/>
+              <w:tr2bl w:val="nil"/>
+            </w:tcBorders>
+            <w:vAlign w:val="center"/>
+          </w:tcPr>
+          <w:p>
+            <w:pPr>
+              <w:keepNext w:val="0"/>
+              <w:keepLines w:val="0"/>
+              <w:widowControl/>
+              <w:suppressLineNumbers w:val="0"/>
+              <w:spacing w:line="240" w:lineRule="auto"/>
+              <w:jc w:val="center"/>
+              <w:textAlignment w:val="center"/>
+              <w:rPr>
+                <w:rFonts w:hint="eastAsia" w:cs="Arial"/>
+                <w:i/>
+                <w:iCs/>
+                <w:color w:val="FF0000"/>
+                <w:sz w:val="24"/>
+                <w:szCs w:val="24"/>
+                <w:vertAlign w:val="baseline"/>
+              </w:rPr>
+            </w:pPr>
+            <w:r>
+              <w:rPr>
+                <w:rFonts w:hint="default" w:ascii="Arial" w:hAnsi="Arial" w:eastAsia="SimSun" w:cs="Arial"/>
+                <w:i/>
+                <w:iCs/>
+                <w:color w:val="000000"/>
+                <w:kern w:val="0"/>
+                <w:sz w:val="24"/>
+                <w:szCs w:val="24"/>
+                <w:u w:val="none"/>
+                <w:lang w:val="en-US" w:eastAsia="zh-CN" w:bidi="ar"/>
+              </w:rPr>
+              <w:t>Anoplolepis gracilipes</w:t>
+            </w:r>
+          </w:p>
+        </w:tc>
+        <w:tc>
+          <w:tcPr>
+            <w:tcW w:w="2115" w:type="dxa"/>
+            <w:tcBorders>
+              <w:tl2br w:val="nil"/>
+              <w:tr2bl w:val="nil"/>
+            </w:tcBorders>
+            <w:vAlign w:val="center"/>
+          </w:tcPr>
+          <w:p>
+            <w:pPr>
+              <w:keepNext w:val="0"/>
+              <w:keepLines w:val="0"/>
+              <w:widowControl/>
+              <w:suppressLineNumbers w:val="0"/>
+              <w:spacing w:line="240" w:lineRule="auto"/>
+              <w:jc w:val="center"/>
+              <w:textAlignment w:val="center"/>
+              <w:rPr>
+                <w:rFonts w:hint="eastAsia" w:cs="Arial"/>
+                <w:color w:val="FF0000"/>
+                <w:sz w:val="24"/>
+                <w:szCs w:val="24"/>
+                <w:vertAlign w:val="baseline"/>
+              </w:rPr>
+            </w:pPr>
+            <w:r>
+              <w:rPr>
+                <w:rFonts w:hint="default" w:ascii="Arial" w:hAnsi="Arial" w:eastAsia="SimSun" w:cs="Arial"/>
+                <w:i w:val="0"/>
+                <w:iCs w:val="0"/>
+                <w:color w:val="000000"/>
+                <w:kern w:val="0"/>
+                <w:sz w:val="24"/>
+                <w:szCs w:val="24"/>
+                <w:u w:val="none"/>
+                <w:lang w:val="en-US" w:eastAsia="zh-CN" w:bidi="ar"/>
+              </w:rPr>
+              <w:t>Exotic</w:t>
+            </w:r>
+          </w:p>
+        </w:tc>
+        <w:tc>
+          <w:tcPr>
+            <w:tcW w:w="1743" w:type="dxa"/>
+            <w:tcBorders>
+              <w:tl2br w:val="nil"/>
+              <w:tr2bl w:val="nil"/>
+            </w:tcBorders>
+            <w:vAlign w:val="center"/>
+          </w:tcPr>
+          <w:p>
+            <w:pPr>
+              <w:keepNext w:val="0"/>
+              <w:keepLines w:val="0"/>
+              <w:widowControl/>
+              <w:suppressLineNumbers w:val="0"/>
+              <w:spacing w:line="240" w:lineRule="auto"/>
+              <w:jc w:val="center"/>
+              <w:textAlignment w:val="center"/>
+              <w:rPr>
+                <w:rFonts w:hint="eastAsia" w:cs="Arial"/>
+                <w:color w:val="FF0000"/>
+                <w:sz w:val="24"/>
+                <w:szCs w:val="24"/>
+                <w:vertAlign w:val="baseline"/>
+              </w:rPr>
+            </w:pPr>
+            <w:r>
+              <w:rPr>
+                <w:rFonts w:hint="default" w:ascii="Arial" w:hAnsi="Arial" w:eastAsia="SimSun" w:cs="Arial"/>
+                <w:i w:val="0"/>
+                <w:iCs w:val="0"/>
+                <w:color w:val="000000"/>
+                <w:kern w:val="0"/>
+                <w:sz w:val="24"/>
+                <w:szCs w:val="24"/>
+                <w:u w:val="none"/>
+                <w:lang w:val="en-US" w:eastAsia="zh-CN" w:bidi="ar"/>
+              </w:rPr>
+              <w:t>1</w:t>
+            </w:r>
+          </w:p>
+        </w:tc>
+      </w:tr>
+      <w:tr>
+        <w:tblPrEx>
+          <w:tblBorders>
+            <w:top w:val="none" w:color="auto" w:sz="0" w:space="0"/>
+            <w:left w:val="none" w:color="auto" w:sz="0" w:space="0"/>
+            <w:bottom w:val="none" w:color="auto" w:sz="0" w:space="0"/>
+            <w:right w:val="none" w:color="auto" w:sz="0" w:space="0"/>
+            <w:insideH w:val="none" w:color="auto" w:sz="0" w:space="0"/>
+            <w:insideV w:val="none" w:color="auto" w:sz="0" w:space="0"/>
+          </w:tblBorders>
+          <w:tblCellMar>
+            <w:left w:w="108" w:type="dxa"/>
+            <w:right w:w="108" w:type="dxa"/>
+          </w:tblCellMar>
+        </w:tblPrEx>
+        <w:trPr>
+          <w:trHeight w:val="665" w:hRule="atLeast"/>
+          <w:jc w:val="center"/>
+        </w:trPr>
+        <w:tc>
+          <w:tcPr>
+            <w:tcW w:w="3960" w:type="dxa"/>
+            <w:tcBorders>
+              <w:bottom w:val="single" w:color="000000" w:sz="4" w:space="0"/>
+              <w:tl2br w:val="nil"/>
+              <w:tr2bl w:val="nil"/>
+            </w:tcBorders>
+            <w:vAlign w:val="center"/>
+          </w:tcPr>
+          <w:p>
+            <w:pPr>
+              <w:keepNext w:val="0"/>
+              <w:keepLines w:val="0"/>
+              <w:widowControl/>
+              <w:suppressLineNumbers w:val="0"/>
+              <w:spacing w:line="240" w:lineRule="auto"/>
+              <w:jc w:val="center"/>
+              <w:textAlignment w:val="center"/>
+              <w:rPr>
+                <w:rFonts w:hint="default" w:cs="Arial"/>
+                <w:i/>
+                <w:iCs/>
+                <w:color w:val="FF0000"/>
+                <w:sz w:val="24"/>
+                <w:szCs w:val="24"/>
+                <w:vertAlign w:val="baseline"/>
+                <w:lang w:val="en-US"/>
+              </w:rPr>
+            </w:pPr>
+            <w:r>
+              <w:rPr>
+                <w:rFonts w:hint="default" w:ascii="Arial" w:hAnsi="Arial" w:eastAsia="SimSun" w:cs="Arial"/>
+                <w:i/>
+                <w:iCs/>
+                <w:color w:val="000000"/>
+                <w:kern w:val="0"/>
+                <w:sz w:val="24"/>
+                <w:szCs w:val="24"/>
+                <w:u w:val="none"/>
+                <w:lang w:val="en-US" w:eastAsia="zh-CN" w:bidi="ar"/>
+              </w:rPr>
+              <w:t xml:space="preserve">Nylanderia </w:t>
+            </w:r>
+            <w:r>
+              <w:rPr>
+                <w:rFonts w:hint="default" w:ascii="Arial" w:hAnsi="Arial" w:eastAsia="SimSun" w:cs="Arial"/>
+                <w:i w:val="0"/>
+                <w:iCs w:val="0"/>
+                <w:color w:val="000000"/>
+                <w:kern w:val="0"/>
+                <w:sz w:val="24"/>
+                <w:szCs w:val="24"/>
+                <w:u w:val="none"/>
+                <w:lang w:val="en-US" w:eastAsia="zh-CN" w:bidi="ar"/>
+              </w:rPr>
+              <w:t>sp.</w:t>
+            </w:r>
+          </w:p>
+        </w:tc>
+        <w:tc>
+          <w:tcPr>
+            <w:tcW w:w="2115" w:type="dxa"/>
+            <w:tcBorders>
+              <w:bottom w:val="single" w:color="000000" w:sz="4" w:space="0"/>
+              <w:tl2br w:val="nil"/>
+              <w:tr2bl w:val="nil"/>
+            </w:tcBorders>
+            <w:vAlign w:val="center"/>
+          </w:tcPr>
+          <w:p>
+            <w:pPr>
+              <w:keepNext w:val="0"/>
+              <w:keepLines w:val="0"/>
+              <w:widowControl/>
+              <w:suppressLineNumbers w:val="0"/>
+              <w:spacing w:line="240" w:lineRule="auto"/>
+              <w:jc w:val="center"/>
+              <w:textAlignment w:val="center"/>
+              <w:rPr>
+                <w:rFonts w:hint="eastAsia" w:cs="Arial"/>
+                <w:color w:val="FF0000"/>
+                <w:sz w:val="24"/>
+                <w:szCs w:val="24"/>
+                <w:vertAlign w:val="baseline"/>
+              </w:rPr>
+            </w:pPr>
+            <w:r>
+              <w:rPr>
+                <w:rFonts w:hint="default" w:ascii="Arial" w:hAnsi="Arial" w:eastAsia="SimSun" w:cs="Arial"/>
+                <w:i w:val="0"/>
+                <w:iCs w:val="0"/>
+                <w:color w:val="000000"/>
+                <w:kern w:val="0"/>
+                <w:sz w:val="24"/>
+                <w:szCs w:val="24"/>
+                <w:u w:val="none"/>
+                <w:lang w:val="en-US" w:eastAsia="zh-CN" w:bidi="ar"/>
+              </w:rPr>
+              <w:t>Native</w:t>
+            </w:r>
+          </w:p>
+        </w:tc>
+        <w:tc>
+          <w:tcPr>
+            <w:tcW w:w="1743" w:type="dxa"/>
+            <w:tcBorders>
+              <w:bottom w:val="single" w:color="000000" w:sz="4" w:space="0"/>
+              <w:tl2br w:val="nil"/>
+              <w:tr2bl w:val="nil"/>
+            </w:tcBorders>
+            <w:vAlign w:val="center"/>
+          </w:tcPr>
+          <w:p>
+            <w:pPr>
+              <w:keepNext w:val="0"/>
+              <w:keepLines w:val="0"/>
+              <w:widowControl/>
+              <w:suppressLineNumbers w:val="0"/>
+              <w:spacing w:line="240" w:lineRule="auto"/>
+              <w:jc w:val="center"/>
+              <w:textAlignment w:val="center"/>
+              <w:rPr>
+                <w:rFonts w:hint="eastAsia" w:cs="Arial"/>
+                <w:color w:val="FF0000"/>
+                <w:sz w:val="24"/>
+                <w:szCs w:val="24"/>
+                <w:vertAlign w:val="baseline"/>
+              </w:rPr>
+            </w:pPr>
+            <w:r>
+              <w:rPr>
+                <w:rFonts w:hint="default" w:ascii="Arial" w:hAnsi="Arial" w:eastAsia="SimSun" w:cs="Arial"/>
+                <w:i w:val="0"/>
+                <w:iCs w:val="0"/>
+                <w:color w:val="000000"/>
+                <w:kern w:val="0"/>
+                <w:sz w:val="24"/>
+                <w:szCs w:val="24"/>
+                <w:u w:val="none"/>
+                <w:lang w:val="en-US" w:eastAsia="zh-CN" w:bidi="ar"/>
+              </w:rPr>
+              <w:t>1</w:t>
+            </w:r>
+          </w:p>
+        </w:tc>
+      </w:tr>
+    </w:tbl>
+    <w:p>
+      <w:pPr>
+        <w:spacing w:line="480" w:lineRule="auto"/>
+        <w:rPr>
+          <w:rFonts w:hint="eastAsia" w:cs="Arial"/>
+          <w:color w:val="FF0000"/>
+          <w:sz w:val="24"/>
+          <w:szCs w:val="24"/>
+        </w:rPr>
+      </w:pPr>
+    </w:p>
+    <w:p>
+      <w:pPr>
+        <w:rPr>
+          <w:rFonts w:hint="default" w:cs="Arial"/>
+          <w:color w:val="FF0000"/>
+          <w:sz w:val="24"/>
+          <w:szCs w:val="24"/>
+          <w:lang w:val="en-US"/>
+        </w:rPr>
+      </w:pPr>
+      <w:r>
+        <w:rPr>
+          <w:rFonts w:hint="default" w:cs="Arial"/>
+          <w:color w:val="FF0000"/>
+          <w:sz w:val="24"/>
+          <w:szCs w:val="24"/>
+          <w:lang w:val="en-US"/>
+        </w:rPr>
+        <w:br w:type="page"/>
+      </w:r>
+    </w:p>
+    <w:p>
+      <w:pPr>
+        <w:spacing w:line="480" w:lineRule="auto"/>
+        <w:rPr>
+          <w:rFonts w:hint="default" w:cs="Arial"/>
+          <w:color w:val="FF0000"/>
+          <w:sz w:val="24"/>
+          <w:szCs w:val="24"/>
+          <w:lang w:val="en-US"/>
+        </w:rPr>
+      </w:pPr>
+      <w:r>
+        <w:rPr>
+          <w:rFonts w:hint="default" w:cs="Arial"/>
+          <w:color w:val="FF0000"/>
+          <w:sz w:val="24"/>
+          <w:szCs w:val="24"/>
+          <w:lang w:val="en-US"/>
+        </w:rPr>
+        <w:t>Figure 1. (a) A map of the ant hitchhiking cases in Taiwan and (b–c) example photos of ant hitchhiking on vehicles.</w:t>
+      </w:r>
+    </w:p>
+    <w:p>
+      <w:pPr>
+        <w:rPr>
+          <w:rFonts w:hint="default" w:cs="Arial"/>
+          <w:color w:val="FF0000"/>
+          <w:sz w:val="24"/>
+          <w:szCs w:val="24"/>
+          <w:lang w:val="en-US"/>
+        </w:rPr>
+      </w:pPr>
+      <w:r>
+        <w:rPr>
+          <w:rFonts w:hint="default" w:cs="Arial"/>
+          <w:color w:val="FF0000"/>
+          <w:sz w:val="24"/>
+          <w:szCs w:val="24"/>
+          <w:lang w:val="en-US"/>
+        </w:rPr>
+        <w:br w:type="page"/>
+      </w:r>
+    </w:p>
+    <w:p>
+      <w:pPr>
+        <w:spacing w:line="480" w:lineRule="auto"/>
+        <w:jc w:val="center"/>
+        <w:rPr>
+          <w:rFonts w:hint="default" w:cs="Arial"/>
+          <w:color w:val="FF0000"/>
+          <w:sz w:val="24"/>
+          <w:szCs w:val="24"/>
+          <w:lang w:val="en-US"/>
+        </w:rPr>
+      </w:pPr>
+      <w:r>
+        <w:rPr>
+          <w:rFonts w:hint="default" w:cs="Arial"/>
+          <w:color w:val="FF0000"/>
+          <w:sz w:val="24"/>
+          <w:szCs w:val="24"/>
+          <w:lang w:val="en-US"/>
+        </w:rPr>
+        <w:drawing>
+          <wp:inline distT="0" distB="0" distL="114300" distR="114300">
+            <wp:extent cx="4572000" cy="3657600"/>
+            <wp:effectExtent l="0" t="0" r="0" b="0"/>
+            <wp:docPr id="1" name="Picture 1" descr="Season_barplot"/>
+            <wp:cNvGraphicFramePr>
+              <a:graphicFrameLocks xmlns:a="http://schemas.openxmlformats.org/drawingml/2006/main" noChangeAspect="1"/>
+            </wp:cNvGraphicFramePr>
+            <a:graphic xmlns:a="http://schemas.openxmlformats.org/drawingml/2006/main">
+              <a:graphicData uri="http://schemas.openxmlformats.org/drawingml/2006/picture">
+                <pic:pic xmlns:pic="http://schemas.openxmlformats.org/drawingml/2006/picture">
+                  <pic:nvPicPr>
+                    <pic:cNvPr id="1" name="Picture 1" descr="Season_barplot"/>
+                    <pic:cNvPicPr>
+                      <a:picLocks noChangeAspect="1"/>
+                    </pic:cNvPicPr>
+                  </pic:nvPicPr>
+                  <pic:blipFill>
+                    <a:blip r:embed="rId7"/>
+                    <a:stretch>
+                      <a:fillRect/>
+                    </a:stretch>
+                  </pic:blipFill>
+                  <pic:spPr>
+                    <a:xfrm>
+                      <a:off x="0" y="0"/>
+                      <a:ext cx="4572000" cy="3657600"/>
+                    </a:xfrm>
+                    <a:prstGeom prst="rect">
+                      <a:avLst/>
+                    </a:prstGeom>
+                  </pic:spPr>
+                </pic:pic>
+              </a:graphicData>
+            </a:graphic>
+          </wp:inline>
+        </w:drawing>
+      </w:r>
+    </w:p>
+    <w:p>
+      <w:pPr>
+        <w:spacing w:line="480" w:lineRule="auto"/>
+        <w:jc w:val="both"/>
+        <w:rPr>
+          <w:rFonts w:hint="default" w:cs="Arial"/>
+          <w:color w:val="auto"/>
+          <w:sz w:val="24"/>
+          <w:szCs w:val="24"/>
+          <w:lang w:val="en-US"/>
+        </w:rPr>
+      </w:pPr>
+      <w:r>
+        <w:rPr>
+          <w:rFonts w:hint="default" w:cs="Arial"/>
+          <w:color w:val="auto"/>
+          <w:sz w:val="24"/>
+          <w:szCs w:val="24"/>
+          <w:lang w:val="en-US"/>
+        </w:rPr>
+        <w:t>Figure 2. The number of ant hitchhiking cases in each season (spring: March–May; summer: June–August; fall: September–November; winter: December–February).</w:t>
+      </w:r>
+    </w:p>
+    <w:p>
+      <w:pPr>
+        <w:spacing w:line="480" w:lineRule="auto"/>
+        <w:jc w:val="left"/>
+        <w:rPr>
+          <w:rFonts w:hint="default" w:cs="Arial"/>
+          <w:color w:val="FF0000"/>
+          <w:sz w:val="24"/>
+          <w:szCs w:val="24"/>
+          <w:lang w:val="en-US"/>
+        </w:rPr>
+      </w:pPr>
     </w:p>
     <w:sectPr>
-      <w:footerReference w:type="default" r:id="rId8"/>
+      <w:footerReference r:id="rId5" w:type="default"/>
       <w:pgSz w:w="11906" w:h="16838"/>
       <w:pgMar w:top="1440" w:right="1440" w:bottom="1440" w:left="1440" w:header="720" w:footer="720" w:gutter="0"/>
-      <w:cols w:space="720"/>
-      <w:docGrid w:linePitch="381"/>
+      <w:pgBorders>
+        <w:top w:val="none" w:sz="0" w:space="0"/>
+        <w:left w:val="none" w:sz="0" w:space="0"/>
+        <w:bottom w:val="none" w:sz="0" w:space="0"/>
+        <w:right w:val="none" w:sz="0" w:space="0"/>
+      </w:pgBorders>
+      <w:cols w:space="720" w:num="1"/>
+      <w:docGrid w:linePitch="381" w:charSpace="0"/>
     </w:sectPr>
   </w:body>
 </w:document>
 </file>
 
 <file path=word/endnotes.xml><?xml version="1.0" encoding="utf-8"?>
-<w:endnotes xmlns:ve="http://schemas.openxmlformats.org/markup-compatibility/2006" xmlns:o="urn:schemas-microsoft-com:office:office" xmlns:r="http://schemas.openxmlformats.org/officeDocument/2006/relationships" xmlns:m="http://schemas.openxmlformats.org/officeDocument/2006/math" xmlns:v="urn:schemas-microsoft-com:vml" xmlns:wp="http://schemas.openxmlformats.org/drawingml/2006/wordprocessingDrawing" xmlns:w10="urn:schemas-microsoft-com:office:word" xmlns:w="http://schemas.openxmlformats.org/wordprocessingml/2006/main" xmlns:wne="http://schemas.microsoft.com/office/word/2006/wordml">
-  <w:endnote w:type="separator" w:id="-1">
+<w:endnotes xmlns:wpc="http://schemas.microsoft.com/office/word/2010/wordprocessingCanvas" xmlns:mc="http://schemas.openxmlformats.org/markup-compatibility/2006" xmlns:o="urn:schemas-microsoft-com:office:office" xmlns:r="http://schemas.openxmlformats.org/officeDocument/2006/relationships" xmlns:m="http://schemas.openxmlformats.org/officeDocument/2006/math" xmlns:v="urn:schemas-microsoft-com:vml" xmlns:wp14="http://schemas.microsoft.com/office/word/2010/wordprocessingDrawing" xmlns:wp="http://schemas.openxmlformats.org/drawingml/2006/wordprocessingDrawing" xmlns:w="http://schemas.openxmlformats.org/wordprocessingml/2006/main" xmlns:w14="http://schemas.microsoft.com/office/word/2010/wordml" xmlns:w15="http://schemas.microsoft.com/office/word/2012/wordml" xmlns:w10="urn:schemas-microsoft-com:office:word" xmlns:wpg="http://schemas.microsoft.com/office/word/2010/wordprocessingGroup" xmlns:wpi="http://schemas.microsoft.com/office/word/2010/wordprocessingInk" xmlns:wne="http://schemas.microsoft.com/office/word/2006/wordml" xmlns:wps="http://schemas.microsoft.com/office/word/2010/wordprocessingShape" xmlns:wpsCustomData="http://www.wps.cn/officeDocument/2013/wpsCustomData" mc:Ignorable="w14 w15 wp14">
+  <w:endnote w:type="separator" w:id="0">
     <w:p>
       <w:pPr>
         <w:spacing w:line="240" w:lineRule="auto"/>
@@ -2858,7 +4409,7 @@
       </w:r>
     </w:p>
   </w:endnote>
-  <w:endnote w:type="continuationSeparator" w:id="0">
+  <w:endnote w:type="continuationSeparator" w:id="1">
     <w:p>
       <w:pPr>
         <w:spacing w:line="240" w:lineRule="auto"/>
@@ -2872,7 +4423,7 @@
 </file>
 
 <file path=word/footer1.xml><?xml version="1.0" encoding="utf-8"?>
-<w:ftr xmlns:ve="http://schemas.openxmlformats.org/markup-compatibility/2006" xmlns:o="urn:schemas-microsoft-com:office:office" xmlns:r="http://schemas.openxmlformats.org/officeDocument/2006/relationships" xmlns:m="http://schemas.openxmlformats.org/officeDocument/2006/math" xmlns:v="urn:schemas-microsoft-com:vml" xmlns:wp="http://schemas.openxmlformats.org/drawingml/2006/wordprocessingDrawing" xmlns:w10="urn:schemas-microsoft-com:office:word" xmlns:w="http://schemas.openxmlformats.org/wordprocessingml/2006/main" xmlns:wne="http://schemas.microsoft.com/office/word/2006/wordml">
+<w:ftr xmlns:wpc="http://schemas.microsoft.com/office/word/2010/wordprocessingCanvas" xmlns:mc="http://schemas.openxmlformats.org/markup-compatibility/2006" xmlns:o="urn:schemas-microsoft-com:office:office" xmlns:r="http://schemas.openxmlformats.org/officeDocument/2006/relationships" xmlns:m="http://schemas.openxmlformats.org/officeDocument/2006/math" xmlns:v="urn:schemas-microsoft-com:vml" xmlns:wp14="http://schemas.microsoft.com/office/word/2010/wordprocessingDrawing" xmlns:wp="http://schemas.openxmlformats.org/drawingml/2006/wordprocessingDrawing" xmlns:w10="urn:schemas-microsoft-com:office:word" xmlns:w="http://schemas.openxmlformats.org/wordprocessingml/2006/main" xmlns:w14="http://schemas.microsoft.com/office/word/2010/wordml" xmlns:w15="http://schemas.microsoft.com/office/word/2012/wordml" xmlns:wpg="http://schemas.microsoft.com/office/word/2010/wordprocessingGroup" xmlns:wpi="http://schemas.microsoft.com/office/word/2010/wordprocessingInk" xmlns:wne="http://schemas.microsoft.com/office/word/2006/wordml" xmlns:wps="http://schemas.microsoft.com/office/word/2010/wordprocessingShape" xmlns:wpsCustomData="http://www.wps.cn/officeDocument/2013/wpsCustomData" mc:Ignorable="w14 w15 wp14">
   <w:sdt>
     <w:sdtPr>
       <w:id w:val="5978208"/>
@@ -2880,7 +4431,7 @@
     <w:sdtContent>
       <w:p>
         <w:pPr>
-          <w:pStyle w:val="a9"/>
+          <w:pStyle w:val="9"/>
           <w:jc w:val="center"/>
         </w:pPr>
         <w:r>
@@ -2894,7 +4445,6 @@
         </w:r>
         <w:r>
           <w:rPr>
-            <w:noProof/>
             <w:lang w:val="zh-TW"/>
           </w:rPr>
           <w:t>11</w:t>
@@ -2910,28 +4460,28 @@
   </w:sdt>
   <w:p>
     <w:pPr>
-      <w:pStyle w:val="a9"/>
+      <w:pStyle w:val="9"/>
     </w:pPr>
   </w:p>
 </w:ftr>
 </file>
 
 <file path=word/footnotes.xml><?xml version="1.0" encoding="utf-8"?>
-<w:footnotes xmlns:ve="http://schemas.openxmlformats.org/markup-compatibility/2006" xmlns:o="urn:schemas-microsoft-com:office:office" xmlns:r="http://schemas.openxmlformats.org/officeDocument/2006/relationships" xmlns:m="http://schemas.openxmlformats.org/officeDocument/2006/math" xmlns:v="urn:schemas-microsoft-com:vml" xmlns:wp="http://schemas.openxmlformats.org/drawingml/2006/wordprocessingDrawing" xmlns:w10="urn:schemas-microsoft-com:office:word" xmlns:w="http://schemas.openxmlformats.org/wordprocessingml/2006/main" xmlns:wne="http://schemas.microsoft.com/office/word/2006/wordml">
-  <w:footnote w:type="separator" w:id="-1">
-    <w:p>
-      <w:pPr>
-        <w:spacing w:after="0"/>
+<w:footnotes xmlns:wpc="http://schemas.microsoft.com/office/word/2010/wordprocessingCanvas" xmlns:mc="http://schemas.openxmlformats.org/markup-compatibility/2006" xmlns:o="urn:schemas-microsoft-com:office:office" xmlns:r="http://schemas.openxmlformats.org/officeDocument/2006/relationships" xmlns:m="http://schemas.openxmlformats.org/officeDocument/2006/math" xmlns:v="urn:schemas-microsoft-com:vml" xmlns:wp14="http://schemas.microsoft.com/office/word/2010/wordprocessingDrawing" xmlns:wp="http://schemas.openxmlformats.org/drawingml/2006/wordprocessingDrawing" xmlns:w="http://schemas.openxmlformats.org/wordprocessingml/2006/main" xmlns:w14="http://schemas.microsoft.com/office/word/2010/wordml" xmlns:w15="http://schemas.microsoft.com/office/word/2012/wordml" xmlns:w10="urn:schemas-microsoft-com:office:word" xmlns:wpg="http://schemas.microsoft.com/office/word/2010/wordprocessingGroup" xmlns:wpi="http://schemas.microsoft.com/office/word/2010/wordprocessingInk" xmlns:wne="http://schemas.microsoft.com/office/word/2006/wordml" xmlns:wps="http://schemas.microsoft.com/office/word/2010/wordprocessingShape" xmlns:wpsCustomData="http://www.wps.cn/officeDocument/2013/wpsCustomData" mc:Ignorable="w14 w15 wp14">
+  <w:footnote w:type="separator" w:id="0">
+    <w:p>
+      <w:pPr>
+        <w:spacing w:before="0" w:after="0" w:line="360" w:lineRule="auto"/>
       </w:pPr>
       <w:r>
         <w:separator/>
       </w:r>
     </w:p>
   </w:footnote>
-  <w:footnote w:type="continuationSeparator" w:id="0">
-    <w:p>
-      <w:pPr>
-        <w:spacing w:after="0"/>
+  <w:footnote w:type="continuationSeparator" w:id="1">
+    <w:p>
+      <w:pPr>
+        <w:spacing w:before="0" w:after="0" w:line="360" w:lineRule="auto"/>
       </w:pPr>
       <w:r>
         <w:continuationSeparator/>
@@ -2942,12 +4492,12 @@
 </file>
 
 <file path=word/numbering.xml><?xml version="1.0" encoding="utf-8"?>
-<w:numbering xmlns:ve="http://schemas.openxmlformats.org/markup-compatibility/2006" xmlns:o="urn:schemas-microsoft-com:office:office" xmlns:r="http://schemas.openxmlformats.org/officeDocument/2006/relationships" xmlns:m="http://schemas.openxmlformats.org/officeDocument/2006/math" xmlns:v="urn:schemas-microsoft-com:vml" xmlns:wp="http://schemas.openxmlformats.org/drawingml/2006/wordprocessingDrawing" xmlns:w10="urn:schemas-microsoft-com:office:word" xmlns:w="http://schemas.openxmlformats.org/wordprocessingml/2006/main" xmlns:wne="http://schemas.microsoft.com/office/word/2006/wordml">
+<w:numbering xmlns:wpc="http://schemas.microsoft.com/office/word/2010/wordprocessingCanvas" xmlns:mc="http://schemas.openxmlformats.org/markup-compatibility/2006" xmlns:o="urn:schemas-microsoft-com:office:office" xmlns:r="http://schemas.openxmlformats.org/officeDocument/2006/relationships" xmlns:m="http://schemas.openxmlformats.org/officeDocument/2006/math" xmlns:v="urn:schemas-microsoft-com:vml" xmlns:wp14="http://schemas.microsoft.com/office/word/2010/wordprocessingDrawing" xmlns:wp="http://schemas.openxmlformats.org/drawingml/2006/wordprocessingDrawing" xmlns:w10="urn:schemas-microsoft-com:office:word" xmlns:w="http://schemas.openxmlformats.org/wordprocessingml/2006/main" xmlns:w14="http://schemas.microsoft.com/office/word/2010/wordml" xmlns:wpg="http://schemas.microsoft.com/office/word/2010/wordprocessingGroup" xmlns:wpi="http://schemas.microsoft.com/office/word/2010/wordprocessingInk" xmlns:wne="http://schemas.microsoft.com/office/word/2006/wordml" xmlns:wps="http://schemas.microsoft.com/office/word/2010/wordprocessingShape" xmlns:wpsCustomData="http://www.wps.cn/officeDocument/2013/wpsCustomData" mc:Ignorable="w14 wp14">
   <w:abstractNum w:abstractNumId="0">
     <w:nsid w:val="0C375A34"/>
-    <w:multiLevelType w:val="hybridMultilevel"/>
-    <w:tmpl w:val="7DBAD80E"/>
-    <w:lvl w:ilvl="0" w:tplc="04090001">
+    <w:multiLevelType w:val="multilevel"/>
+    <w:tmpl w:val="0C375A34"/>
+    <w:lvl w:ilvl="0" w:tentative="0">
       <w:start w:val="1"/>
       <w:numFmt w:val="bullet"/>
       <w:lvlText w:val=""/>
@@ -2956,10 +4506,10 @@
         <w:ind w:left="720" w:hanging="360"/>
       </w:pPr>
       <w:rPr>
-        <w:rFonts w:ascii="Symbol" w:hAnsi="Symbol" w:hint="default"/>
+        <w:rFonts w:hint="default" w:ascii="Symbol" w:hAnsi="Symbol"/>
       </w:rPr>
     </w:lvl>
-    <w:lvl w:ilvl="1" w:tplc="04090003" w:tentative="1">
+    <w:lvl w:ilvl="1" w:tentative="0">
       <w:start w:val="1"/>
       <w:numFmt w:val="bullet"/>
       <w:lvlText w:val="o"/>
@@ -2968,10 +4518,10 @@
         <w:ind w:left="1440" w:hanging="360"/>
       </w:pPr>
       <w:rPr>
-        <w:rFonts w:ascii="Courier New" w:hAnsi="Courier New" w:cs="Courier New" w:hint="default"/>
+        <w:rFonts w:hint="default" w:ascii="Courier New" w:hAnsi="Courier New" w:cs="Courier New"/>
       </w:rPr>
     </w:lvl>
-    <w:lvl w:ilvl="2" w:tplc="04090005" w:tentative="1">
+    <w:lvl w:ilvl="2" w:tentative="0">
       <w:start w:val="1"/>
       <w:numFmt w:val="bullet"/>
       <w:lvlText w:val=""/>
@@ -2980,10 +4530,10 @@
         <w:ind w:left="2160" w:hanging="360"/>
       </w:pPr>
       <w:rPr>
-        <w:rFonts w:ascii="Wingdings" w:hAnsi="Wingdings" w:hint="default"/>
+        <w:rFonts w:hint="default" w:ascii="Wingdings" w:hAnsi="Wingdings"/>
       </w:rPr>
     </w:lvl>
-    <w:lvl w:ilvl="3" w:tplc="04090001" w:tentative="1">
+    <w:lvl w:ilvl="3" w:tentative="0">
       <w:start w:val="1"/>
       <w:numFmt w:val="bullet"/>
       <w:lvlText w:val=""/>
@@ -2992,10 +4542,10 @@
         <w:ind w:left="2880" w:hanging="360"/>
       </w:pPr>
       <w:rPr>
-        <w:rFonts w:ascii="Symbol" w:hAnsi="Symbol" w:hint="default"/>
+        <w:rFonts w:hint="default" w:ascii="Symbol" w:hAnsi="Symbol"/>
       </w:rPr>
     </w:lvl>
-    <w:lvl w:ilvl="4" w:tplc="04090003" w:tentative="1">
+    <w:lvl w:ilvl="4" w:tentative="0">
       <w:start w:val="1"/>
       <w:numFmt w:val="bullet"/>
       <w:lvlText w:val="o"/>
@@ -3004,10 +4554,10 @@
         <w:ind w:left="3600" w:hanging="360"/>
       </w:pPr>
       <w:rPr>
-        <w:rFonts w:ascii="Courier New" w:hAnsi="Courier New" w:cs="Courier New" w:hint="default"/>
+        <w:rFonts w:hint="default" w:ascii="Courier New" w:hAnsi="Courier New" w:cs="Courier New"/>
       </w:rPr>
     </w:lvl>
-    <w:lvl w:ilvl="5" w:tplc="04090005" w:tentative="1">
+    <w:lvl w:ilvl="5" w:tentative="0">
       <w:start w:val="1"/>
       <w:numFmt w:val="bullet"/>
       <w:lvlText w:val=""/>
@@ -3016,10 +4566,10 @@
         <w:ind w:left="4320" w:hanging="360"/>
       </w:pPr>
       <w:rPr>
-        <w:rFonts w:ascii="Wingdings" w:hAnsi="Wingdings" w:hint="default"/>
+        <w:rFonts w:hint="default" w:ascii="Wingdings" w:hAnsi="Wingdings"/>
       </w:rPr>
     </w:lvl>
-    <w:lvl w:ilvl="6" w:tplc="04090001" w:tentative="1">
+    <w:lvl w:ilvl="6" w:tentative="0">
       <w:start w:val="1"/>
       <w:numFmt w:val="bullet"/>
       <w:lvlText w:val=""/>
@@ -3028,10 +4578,10 @@
         <w:ind w:left="5040" w:hanging="360"/>
       </w:pPr>
       <w:rPr>
-        <w:rFonts w:ascii="Symbol" w:hAnsi="Symbol" w:hint="default"/>
+        <w:rFonts w:hint="default" w:ascii="Symbol" w:hAnsi="Symbol"/>
       </w:rPr>
     </w:lvl>
-    <w:lvl w:ilvl="7" w:tplc="04090003" w:tentative="1">
+    <w:lvl w:ilvl="7" w:tentative="0">
       <w:start w:val="1"/>
       <w:numFmt w:val="bullet"/>
       <w:lvlText w:val="o"/>
@@ -3040,10 +4590,10 @@
         <w:ind w:left="5760" w:hanging="360"/>
       </w:pPr>
       <w:rPr>
-        <w:rFonts w:ascii="Courier New" w:hAnsi="Courier New" w:cs="Courier New" w:hint="default"/>
+        <w:rFonts w:hint="default" w:ascii="Courier New" w:hAnsi="Courier New" w:cs="Courier New"/>
       </w:rPr>
     </w:lvl>
-    <w:lvl w:ilvl="8" w:tplc="04090005" w:tentative="1">
+    <w:lvl w:ilvl="8" w:tentative="0">
       <w:start w:val="1"/>
       <w:numFmt w:val="bullet"/>
       <w:lvlText w:val=""/>
@@ -3052,7 +4602,7 @@
         <w:ind w:left="6480" w:hanging="360"/>
       </w:pPr>
       <w:rPr>
-        <w:rFonts w:ascii="Wingdings" w:hAnsi="Wingdings" w:hint="default"/>
+        <w:rFonts w:hint="default" w:ascii="Wingdings" w:hAnsi="Wingdings"/>
       </w:rPr>
     </w:lvl>
   </w:abstractNum>
@@ -3063,206 +4613,313 @@
 </file>
 
 <file path=word/styles.xml><?xml version="1.0" encoding="utf-8"?>
-<w:styles xmlns:r="http://schemas.openxmlformats.org/officeDocument/2006/relationships" xmlns:w="http://schemas.openxmlformats.org/wordprocessingml/2006/main">
+<w:styles xmlns:mc="http://schemas.openxmlformats.org/markup-compatibility/2006" xmlns:o="urn:schemas-microsoft-com:office:office" xmlns:r="http://schemas.openxmlformats.org/officeDocument/2006/relationships" xmlns:m="http://schemas.openxmlformats.org/officeDocument/2006/math" xmlns:v="urn:schemas-microsoft-com:vml" xmlns:w="http://schemas.openxmlformats.org/wordprocessingml/2006/main" xmlns:w14="http://schemas.microsoft.com/office/word/2010/wordml" xmlns:w10="urn:schemas-microsoft-com:office:word" xmlns:sl="http://schemas.openxmlformats.org/schemaLibrary/2006/main" xmlns:wpsCustomData="http://www.wps.cn/officeDocument/2013/wpsCustomData" mc:Ignorable="w14">
   <w:docDefaults>
     <w:rPrDefault>
       <w:rPr>
-        <w:rFonts w:ascii="Arial" w:eastAsiaTheme="minorEastAsia" w:hAnsi="Arial" w:cstheme="minorBidi"/>
-        <w:lang w:val="en-US" w:eastAsia="zh-TW" w:bidi="ar-SA"/>
+        <w:rFonts w:ascii="Times New Roman" w:hAnsi="Times New Roman" w:eastAsia="SimSun" w:cs="Times New Roman"/>
       </w:rPr>
     </w:rPrDefault>
     <w:pPrDefault/>
   </w:docDefaults>
-  <w:latentStyles w:defLockedState="0" w:defUIPriority="99" w:defSemiHidden="1" w:defUnhideWhenUsed="1" w:defQFormat="0" w:count="267">
-    <w:lsdException w:name="Normal" w:semiHidden="0" w:uiPriority="0" w:unhideWhenUsed="0" w:qFormat="1"/>
-    <w:lsdException w:name="heading 1" w:semiHidden="0" w:uiPriority="9" w:unhideWhenUsed="0" w:qFormat="1"/>
-    <w:lsdException w:name="heading 2" w:uiPriority="9" w:qFormat="1"/>
-    <w:lsdException w:name="heading 3" w:uiPriority="9" w:qFormat="1"/>
-    <w:lsdException w:name="heading 4" w:uiPriority="9" w:qFormat="1"/>
-    <w:lsdException w:name="heading 5" w:uiPriority="9" w:qFormat="1"/>
-    <w:lsdException w:name="heading 6" w:uiPriority="9" w:qFormat="1"/>
-    <w:lsdException w:name="heading 7" w:uiPriority="9" w:qFormat="1"/>
-    <w:lsdException w:name="heading 8" w:uiPriority="9" w:qFormat="1"/>
-    <w:lsdException w:name="heading 9" w:uiPriority="9" w:qFormat="1"/>
-    <w:lsdException w:name="toc 1" w:uiPriority="39"/>
-    <w:lsdException w:name="toc 2" w:uiPriority="39"/>
-    <w:lsdException w:name="toc 3" w:uiPriority="39"/>
-    <w:lsdException w:name="toc 4" w:uiPriority="39"/>
-    <w:lsdException w:name="toc 5" w:uiPriority="39"/>
-    <w:lsdException w:name="toc 6" w:uiPriority="39"/>
-    <w:lsdException w:name="toc 7" w:uiPriority="39"/>
-    <w:lsdException w:name="toc 8" w:uiPriority="39"/>
-    <w:lsdException w:name="toc 9" w:uiPriority="39"/>
-    <w:lsdException w:name="footnote text" w:qFormat="1"/>
-    <w:lsdException w:name="annotation text" w:qFormat="1"/>
-    <w:lsdException w:name="header" w:qFormat="1"/>
-    <w:lsdException w:name="footer" w:semiHidden="0" w:qFormat="1"/>
-    <w:lsdException w:name="caption" w:uiPriority="35" w:qFormat="1"/>
-    <w:lsdException w:name="footnote reference" w:qFormat="1"/>
-    <w:lsdException w:name="line number" w:qFormat="1"/>
-    <w:lsdException w:name="Title" w:semiHidden="0" w:uiPriority="10" w:unhideWhenUsed="0" w:qFormat="1"/>
-    <w:lsdException w:name="Default Paragraph Font" w:uiPriority="1" w:qFormat="1"/>
-    <w:lsdException w:name="Subtitle" w:semiHidden="0" w:uiPriority="11" w:unhideWhenUsed="0" w:qFormat="1"/>
-    <w:lsdException w:name="Hyperlink" w:semiHidden="0" w:qFormat="1"/>
-    <w:lsdException w:name="FollowedHyperlink" w:qFormat="1"/>
-    <w:lsdException w:name="Strong" w:semiHidden="0" w:uiPriority="22" w:unhideWhenUsed="0" w:qFormat="1"/>
-    <w:lsdException w:name="Emphasis" w:semiHidden="0" w:uiPriority="20" w:unhideWhenUsed="0" w:qFormat="1"/>
-    <w:lsdException w:name="Balloon Text" w:qFormat="1"/>
-    <w:lsdException w:name="Table Grid" w:uiPriority="39"/>
-    <w:lsdException w:name="Light Shading" w:semiHidden="0" w:uiPriority="60" w:unhideWhenUsed="0" w:qFormat="1"/>
-    <w:lsdException w:name="Light List" w:semiHidden="0" w:uiPriority="61" w:unhideWhenUsed="0"/>
-    <w:lsdException w:name="Light Grid" w:semiHidden="0" w:uiPriority="62" w:unhideWhenUsed="0"/>
-    <w:lsdException w:name="Medium Shading 1" w:semiHidden="0" w:uiPriority="63" w:unhideWhenUsed="0"/>
-    <w:lsdException w:name="Medium Shading 2" w:semiHidden="0" w:uiPriority="64" w:unhideWhenUsed="0"/>
-    <w:lsdException w:name="Medium List 1" w:semiHidden="0" w:uiPriority="65" w:unhideWhenUsed="0"/>
-    <w:lsdException w:name="Medium List 2" w:semiHidden="0" w:uiPriority="66" w:unhideWhenUsed="0"/>
-    <w:lsdException w:name="Medium Grid 1" w:semiHidden="0" w:uiPriority="67" w:unhideWhenUsed="0"/>
-    <w:lsdException w:name="Medium Grid 2" w:semiHidden="0" w:uiPriority="68" w:unhideWhenUsed="0"/>
-    <w:lsdException w:name="Medium Grid 3" w:semiHidden="0" w:uiPriority="69" w:unhideWhenUsed="0"/>
-    <w:lsdException w:name="Dark List" w:semiHidden="0" w:uiPriority="70" w:unhideWhenUsed="0"/>
-    <w:lsdException w:name="Colorful Shading" w:semiHidden="0" w:uiPriority="71" w:unhideWhenUsed="0"/>
-    <w:lsdException w:name="Colorful List" w:semiHidden="0" w:uiPriority="72" w:unhideWhenUsed="0"/>
-    <w:lsdException w:name="Colorful Grid" w:semiHidden="0" w:uiPriority="73" w:unhideWhenUsed="0"/>
-    <w:lsdException w:name="Light Shading Accent 1" w:semiHidden="0" w:uiPriority="60" w:unhideWhenUsed="0"/>
-    <w:lsdException w:name="Light List Accent 1" w:semiHidden="0" w:uiPriority="61" w:unhideWhenUsed="0"/>
-    <w:lsdException w:name="Light Grid Accent 1" w:semiHidden="0" w:uiPriority="62" w:unhideWhenUsed="0"/>
-    <w:lsdException w:name="Medium Shading 1 Accent 1" w:semiHidden="0" w:uiPriority="63" w:unhideWhenUsed="0"/>
-    <w:lsdException w:name="Medium Shading 2 Accent 1" w:semiHidden="0" w:uiPriority="64" w:unhideWhenUsed="0"/>
-    <w:lsdException w:name="Medium List 1 Accent 1" w:semiHidden="0" w:uiPriority="65" w:unhideWhenUsed="0"/>
-    <w:lsdException w:name="List Paragraph" w:semiHidden="0" w:uiPriority="34" w:unhideWhenUsed="0" w:qFormat="1"/>
-    <w:lsdException w:name="Medium List 2 Accent 1" w:semiHidden="0" w:uiPriority="66" w:unhideWhenUsed="0"/>
-    <w:lsdException w:name="Medium Grid 1 Accent 1" w:semiHidden="0" w:uiPriority="67" w:unhideWhenUsed="0"/>
-    <w:lsdException w:name="Medium Grid 2 Accent 1" w:semiHidden="0" w:uiPriority="68" w:unhideWhenUsed="0"/>
-    <w:lsdException w:name="Medium Grid 3 Accent 1" w:semiHidden="0" w:uiPriority="69" w:unhideWhenUsed="0"/>
-    <w:lsdException w:name="Dark List Accent 1" w:semiHidden="0" w:uiPriority="70" w:unhideWhenUsed="0"/>
-    <w:lsdException w:name="Colorful Shading Accent 1" w:semiHidden="0" w:uiPriority="71" w:unhideWhenUsed="0"/>
-    <w:lsdException w:name="Colorful List Accent 1" w:semiHidden="0" w:uiPriority="72" w:unhideWhenUsed="0"/>
-    <w:lsdException w:name="Colorful Grid Accent 1" w:semiHidden="0" w:uiPriority="73" w:unhideWhenUsed="0"/>
-    <w:lsdException w:name="Light Shading Accent 2" w:semiHidden="0" w:uiPriority="60" w:unhideWhenUsed="0"/>
-    <w:lsdException w:name="Light List Accent 2" w:semiHidden="0" w:uiPriority="61" w:unhideWhenUsed="0"/>
-    <w:lsdException w:name="Light Grid Accent 2" w:semiHidden="0" w:uiPriority="62" w:unhideWhenUsed="0"/>
-    <w:lsdException w:name="Medium Shading 1 Accent 2" w:semiHidden="0" w:uiPriority="63" w:unhideWhenUsed="0"/>
-    <w:lsdException w:name="Medium Shading 2 Accent 2" w:semiHidden="0" w:uiPriority="64" w:unhideWhenUsed="0"/>
-    <w:lsdException w:name="Medium List 1 Accent 2" w:semiHidden="0" w:uiPriority="65" w:unhideWhenUsed="0"/>
-    <w:lsdException w:name="Medium List 2 Accent 2" w:semiHidden="0" w:uiPriority="66" w:unhideWhenUsed="0"/>
-    <w:lsdException w:name="Medium Grid 1 Accent 2" w:semiHidden="0" w:uiPriority="67" w:unhideWhenUsed="0"/>
-    <w:lsdException w:name="Medium Grid 2 Accent 2" w:semiHidden="0" w:uiPriority="68" w:unhideWhenUsed="0"/>
-    <w:lsdException w:name="Medium Grid 3 Accent 2" w:semiHidden="0" w:uiPriority="69" w:unhideWhenUsed="0"/>
-    <w:lsdException w:name="Dark List Accent 2" w:semiHidden="0" w:uiPriority="70" w:unhideWhenUsed="0" w:qFormat="1"/>
-    <w:lsdException w:name="Colorful Shading Accent 2" w:semiHidden="0" w:uiPriority="71" w:unhideWhenUsed="0"/>
-    <w:lsdException w:name="Colorful List Accent 2" w:semiHidden="0" w:uiPriority="72" w:unhideWhenUsed="0"/>
-    <w:lsdException w:name="Colorful Grid Accent 2" w:semiHidden="0" w:uiPriority="73" w:unhideWhenUsed="0"/>
-    <w:lsdException w:name="Light Shading Accent 3" w:semiHidden="0" w:uiPriority="60" w:unhideWhenUsed="0"/>
-    <w:lsdException w:name="Light List Accent 3" w:semiHidden="0" w:uiPriority="61" w:unhideWhenUsed="0"/>
-    <w:lsdException w:name="Light Grid Accent 3" w:semiHidden="0" w:uiPriority="62" w:unhideWhenUsed="0"/>
-    <w:lsdException w:name="Medium Shading 1 Accent 3" w:semiHidden="0" w:uiPriority="63" w:unhideWhenUsed="0"/>
-    <w:lsdException w:name="Medium Shading 2 Accent 3" w:semiHidden="0" w:uiPriority="64" w:unhideWhenUsed="0"/>
-    <w:lsdException w:name="Medium List 1 Accent 3" w:semiHidden="0" w:uiPriority="65" w:unhideWhenUsed="0"/>
-    <w:lsdException w:name="Medium List 2 Accent 3" w:semiHidden="0" w:uiPriority="66" w:unhideWhenUsed="0"/>
-    <w:lsdException w:name="Medium Grid 1 Accent 3" w:semiHidden="0" w:uiPriority="67" w:unhideWhenUsed="0"/>
-    <w:lsdException w:name="Medium Grid 2 Accent 3" w:semiHidden="0" w:uiPriority="68" w:unhideWhenUsed="0"/>
-    <w:lsdException w:name="Medium Grid 3 Accent 3" w:semiHidden="0" w:uiPriority="69" w:unhideWhenUsed="0"/>
-    <w:lsdException w:name="Dark List Accent 3" w:semiHidden="0" w:uiPriority="70" w:unhideWhenUsed="0"/>
-    <w:lsdException w:name="Colorful Shading Accent 3" w:semiHidden="0" w:uiPriority="71" w:unhideWhenUsed="0"/>
-    <w:lsdException w:name="Colorful List Accent 3" w:semiHidden="0" w:uiPriority="72" w:unhideWhenUsed="0"/>
-    <w:lsdException w:name="Colorful Grid Accent 3" w:semiHidden="0" w:uiPriority="73" w:unhideWhenUsed="0"/>
-    <w:lsdException w:name="Light Shading Accent 4" w:semiHidden="0" w:uiPriority="60" w:unhideWhenUsed="0"/>
-    <w:lsdException w:name="Light List Accent 4" w:semiHidden="0" w:uiPriority="61" w:unhideWhenUsed="0"/>
-    <w:lsdException w:name="Light Grid Accent 4" w:semiHidden="0" w:uiPriority="62" w:unhideWhenUsed="0"/>
-    <w:lsdException w:name="Medium Shading 1 Accent 4" w:semiHidden="0" w:uiPriority="63" w:unhideWhenUsed="0"/>
-    <w:lsdException w:name="Medium Shading 2 Accent 4" w:semiHidden="0" w:uiPriority="64" w:unhideWhenUsed="0"/>
-    <w:lsdException w:name="Medium List 1 Accent 4" w:semiHidden="0" w:uiPriority="65" w:unhideWhenUsed="0" w:qFormat="1"/>
-    <w:lsdException w:name="Medium List 2 Accent 4" w:semiHidden="0" w:uiPriority="66" w:unhideWhenUsed="0"/>
-    <w:lsdException w:name="Medium Grid 1 Accent 4" w:semiHidden="0" w:uiPriority="67" w:unhideWhenUsed="0"/>
-    <w:lsdException w:name="Medium Grid 2 Accent 4" w:semiHidden="0" w:uiPriority="68" w:unhideWhenUsed="0"/>
-    <w:lsdException w:name="Medium Grid 3 Accent 4" w:semiHidden="0" w:uiPriority="69" w:unhideWhenUsed="0"/>
-    <w:lsdException w:name="Dark List Accent 4" w:semiHidden="0" w:uiPriority="70" w:unhideWhenUsed="0"/>
-    <w:lsdException w:name="Colorful Shading Accent 4" w:semiHidden="0" w:uiPriority="71" w:unhideWhenUsed="0"/>
-    <w:lsdException w:name="Colorful List Accent 4" w:semiHidden="0" w:uiPriority="72" w:unhideWhenUsed="0"/>
-    <w:lsdException w:name="Colorful Grid Accent 4" w:semiHidden="0" w:uiPriority="73" w:unhideWhenUsed="0"/>
-    <w:lsdException w:name="Light Shading Accent 5" w:semiHidden="0" w:uiPriority="60" w:unhideWhenUsed="0"/>
-    <w:lsdException w:name="Light List Accent 5" w:semiHidden="0" w:uiPriority="61" w:unhideWhenUsed="0"/>
-    <w:lsdException w:name="Light Grid Accent 5" w:semiHidden="0" w:uiPriority="62" w:unhideWhenUsed="0"/>
-    <w:lsdException w:name="Medium Shading 1 Accent 5" w:semiHidden="0" w:uiPriority="63" w:unhideWhenUsed="0"/>
-    <w:lsdException w:name="Medium Shading 2 Accent 5" w:semiHidden="0" w:uiPriority="64" w:unhideWhenUsed="0"/>
-    <w:lsdException w:name="Medium List 1 Accent 5" w:semiHidden="0" w:uiPriority="65" w:unhideWhenUsed="0"/>
-    <w:lsdException w:name="Medium List 2 Accent 5" w:semiHidden="0" w:uiPriority="66" w:unhideWhenUsed="0"/>
-    <w:lsdException w:name="Medium Grid 1 Accent 5" w:semiHidden="0" w:uiPriority="67" w:unhideWhenUsed="0"/>
-    <w:lsdException w:name="Medium Grid 2 Accent 5" w:semiHidden="0" w:uiPriority="68" w:unhideWhenUsed="0"/>
-    <w:lsdException w:name="Medium Grid 3 Accent 5" w:semiHidden="0" w:uiPriority="69" w:unhideWhenUsed="0"/>
-    <w:lsdException w:name="Dark List Accent 5" w:semiHidden="0" w:uiPriority="70" w:unhideWhenUsed="0"/>
-    <w:lsdException w:name="Colorful Shading Accent 5" w:semiHidden="0" w:uiPriority="71" w:unhideWhenUsed="0"/>
-    <w:lsdException w:name="Colorful List Accent 5" w:semiHidden="0" w:uiPriority="72" w:unhideWhenUsed="0"/>
-    <w:lsdException w:name="Colorful Grid Accent 5" w:semiHidden="0" w:uiPriority="73" w:unhideWhenUsed="0"/>
-    <w:lsdException w:name="Light Shading Accent 6" w:semiHidden="0" w:uiPriority="60" w:unhideWhenUsed="0"/>
-    <w:lsdException w:name="Light List Accent 6" w:semiHidden="0" w:uiPriority="61" w:unhideWhenUsed="0"/>
-    <w:lsdException w:name="Light Grid Accent 6" w:semiHidden="0" w:uiPriority="62" w:unhideWhenUsed="0"/>
-    <w:lsdException w:name="Medium Shading 1 Accent 6" w:semiHidden="0" w:uiPriority="63" w:unhideWhenUsed="0"/>
-    <w:lsdException w:name="Medium Shading 2 Accent 6" w:semiHidden="0" w:uiPriority="64" w:unhideWhenUsed="0"/>
-    <w:lsdException w:name="Medium List 1 Accent 6" w:semiHidden="0" w:uiPriority="65" w:unhideWhenUsed="0"/>
-    <w:lsdException w:name="Medium List 2 Accent 6" w:semiHidden="0" w:uiPriority="66" w:unhideWhenUsed="0"/>
-    <w:lsdException w:name="Medium Grid 1 Accent 6" w:semiHidden="0" w:uiPriority="67" w:unhideWhenUsed="0"/>
-    <w:lsdException w:name="Medium Grid 2 Accent 6" w:semiHidden="0" w:uiPriority="68" w:unhideWhenUsed="0"/>
-    <w:lsdException w:name="Medium Grid 3 Accent 6" w:semiHidden="0" w:uiPriority="69" w:unhideWhenUsed="0"/>
-    <w:lsdException w:name="Dark List Accent 6" w:semiHidden="0" w:uiPriority="70" w:unhideWhenUsed="0"/>
-    <w:lsdException w:name="Colorful Shading Accent 6" w:semiHidden="0" w:uiPriority="71" w:unhideWhenUsed="0"/>
-    <w:lsdException w:name="Colorful List Accent 6" w:semiHidden="0" w:uiPriority="72" w:unhideWhenUsed="0"/>
-    <w:lsdException w:name="Colorful Grid Accent 6" w:semiHidden="0" w:uiPriority="73" w:unhideWhenUsed="0"/>
-    <w:lsdException w:name="Subtle Emphasis" w:semiHidden="0" w:uiPriority="19" w:unhideWhenUsed="0" w:qFormat="1"/>
-    <w:lsdException w:name="Intense Emphasis" w:semiHidden="0" w:uiPriority="21" w:unhideWhenUsed="0" w:qFormat="1"/>
-    <w:lsdException w:name="Subtle Reference" w:semiHidden="0" w:uiPriority="31" w:unhideWhenUsed="0" w:qFormat="1"/>
-    <w:lsdException w:name="Intense Reference" w:semiHidden="0" w:uiPriority="32" w:unhideWhenUsed="0" w:qFormat="1"/>
-    <w:lsdException w:name="Book Title" w:semiHidden="0" w:uiPriority="33" w:unhideWhenUsed="0" w:qFormat="1"/>
-    <w:lsdException w:name="Bibliography" w:uiPriority="37"/>
-    <w:lsdException w:name="TOC Heading" w:uiPriority="39" w:qFormat="1"/>
+  <w:latentStyles w:count="260" w:defQFormat="0" w:defUnhideWhenUsed="1" w:defSemiHidden="1" w:defUIPriority="99" w:defLockedState="0">
+    <w:lsdException w:qFormat="1" w:unhideWhenUsed="0" w:uiPriority="0" w:semiHidden="0" w:name="Normal"/>
+    <w:lsdException w:qFormat="1" w:unhideWhenUsed="0" w:uiPriority="9" w:semiHidden="0" w:name="heading 1"/>
+    <w:lsdException w:qFormat="1" w:uiPriority="9" w:name="heading 2"/>
+    <w:lsdException w:qFormat="1" w:uiPriority="9" w:name="heading 3"/>
+    <w:lsdException w:qFormat="1" w:uiPriority="9" w:name="heading 4"/>
+    <w:lsdException w:qFormat="1" w:uiPriority="9" w:name="heading 5"/>
+    <w:lsdException w:qFormat="1" w:uiPriority="9" w:name="heading 6"/>
+    <w:lsdException w:qFormat="1" w:uiPriority="9" w:name="heading 7"/>
+    <w:lsdException w:qFormat="1" w:uiPriority="9" w:name="heading 8"/>
+    <w:lsdException w:qFormat="1" w:uiPriority="9" w:name="heading 9"/>
+    <w:lsdException w:uiPriority="99" w:name="index 1"/>
+    <w:lsdException w:uiPriority="99" w:name="index 2"/>
+    <w:lsdException w:uiPriority="99" w:name="index 3"/>
+    <w:lsdException w:uiPriority="99" w:name="index 4"/>
+    <w:lsdException w:uiPriority="99" w:name="index 5"/>
+    <w:lsdException w:uiPriority="99" w:name="index 6"/>
+    <w:lsdException w:uiPriority="99" w:name="index 7"/>
+    <w:lsdException w:uiPriority="99" w:name="index 8"/>
+    <w:lsdException w:uiPriority="99" w:name="index 9"/>
+    <w:lsdException w:uiPriority="39" w:name="toc 1"/>
+    <w:lsdException w:uiPriority="39" w:name="toc 2"/>
+    <w:lsdException w:uiPriority="39" w:name="toc 3"/>
+    <w:lsdException w:uiPriority="39" w:name="toc 4"/>
+    <w:lsdException w:uiPriority="39" w:name="toc 5"/>
+    <w:lsdException w:uiPriority="39" w:name="toc 6"/>
+    <w:lsdException w:uiPriority="39" w:name="toc 7"/>
+    <w:lsdException w:uiPriority="39" w:name="toc 8"/>
+    <w:lsdException w:uiPriority="39" w:name="toc 9"/>
+    <w:lsdException w:uiPriority="99" w:name="Normal Indent"/>
+    <w:lsdException w:qFormat="1" w:uiPriority="99" w:name="footnote text"/>
+    <w:lsdException w:qFormat="1" w:uiPriority="99" w:name="annotation text"/>
+    <w:lsdException w:qFormat="1" w:uiPriority="99" w:name="header"/>
+    <w:lsdException w:qFormat="1" w:uiPriority="99" w:semiHidden="0" w:name="footer"/>
+    <w:lsdException w:uiPriority="99" w:name="index heading"/>
+    <w:lsdException w:qFormat="1" w:uiPriority="35" w:name="caption"/>
+    <w:lsdException w:uiPriority="99" w:name="table of figures"/>
+    <w:lsdException w:uiPriority="99" w:name="envelope address"/>
+    <w:lsdException w:uiPriority="99" w:name="envelope return"/>
+    <w:lsdException w:qFormat="1" w:uiPriority="99" w:name="footnote reference"/>
+    <w:lsdException w:uiPriority="99" w:name="annotation reference"/>
+    <w:lsdException w:qFormat="1" w:uiPriority="99" w:name="line number"/>
+    <w:lsdException w:uiPriority="99" w:name="page number"/>
+    <w:lsdException w:uiPriority="99" w:name="endnote reference"/>
+    <w:lsdException w:uiPriority="99" w:name="endnote text"/>
+    <w:lsdException w:uiPriority="99" w:name="table of authorities"/>
+    <w:lsdException w:uiPriority="99" w:name="macro"/>
+    <w:lsdException w:uiPriority="99" w:name="toa heading"/>
+    <w:lsdException w:uiPriority="99" w:name="List"/>
+    <w:lsdException w:uiPriority="99" w:name="List Bullet"/>
+    <w:lsdException w:uiPriority="99" w:name="List Number"/>
+    <w:lsdException w:uiPriority="99" w:name="List 2"/>
+    <w:lsdException w:uiPriority="99" w:name="List 3"/>
+    <w:lsdException w:uiPriority="99" w:name="List 4"/>
+    <w:lsdException w:uiPriority="99" w:name="List 5"/>
+    <w:lsdException w:uiPriority="99" w:name="List Bullet 2"/>
+    <w:lsdException w:uiPriority="99" w:name="List Bullet 3"/>
+    <w:lsdException w:uiPriority="99" w:name="List Bullet 4"/>
+    <w:lsdException w:uiPriority="99" w:name="List Bullet 5"/>
+    <w:lsdException w:uiPriority="99" w:name="List Number 2"/>
+    <w:lsdException w:uiPriority="99" w:name="List Number 3"/>
+    <w:lsdException w:uiPriority="99" w:name="List Number 4"/>
+    <w:lsdException w:uiPriority="99" w:name="List Number 5"/>
+    <w:lsdException w:qFormat="1" w:unhideWhenUsed="0" w:uiPriority="10" w:semiHidden="0" w:name="Title"/>
+    <w:lsdException w:uiPriority="99" w:name="Closing"/>
+    <w:lsdException w:uiPriority="99" w:name="Signature"/>
+    <w:lsdException w:uiPriority="1" w:semiHidden="0" w:name="Default Paragraph Font"/>
+    <w:lsdException w:uiPriority="99" w:name="Body Text"/>
+    <w:lsdException w:uiPriority="99" w:name="Body Text Indent"/>
+    <w:lsdException w:uiPriority="99" w:name="List Continue"/>
+    <w:lsdException w:uiPriority="99" w:name="List Continue 2"/>
+    <w:lsdException w:uiPriority="99" w:name="List Continue 3"/>
+    <w:lsdException w:uiPriority="99" w:name="List Continue 4"/>
+    <w:lsdException w:uiPriority="99" w:name="List Continue 5"/>
+    <w:lsdException w:uiPriority="99" w:name="Message Header"/>
+    <w:lsdException w:qFormat="1" w:unhideWhenUsed="0" w:uiPriority="11" w:semiHidden="0" w:name="Subtitle"/>
+    <w:lsdException w:uiPriority="99" w:name="Salutation"/>
+    <w:lsdException w:uiPriority="99" w:name="Date"/>
+    <w:lsdException w:uiPriority="99" w:name="Body Text First Indent"/>
+    <w:lsdException w:uiPriority="99" w:name="Body Text First Indent 2"/>
+    <w:lsdException w:uiPriority="99" w:name="Note Heading"/>
+    <w:lsdException w:uiPriority="99" w:name="Body Text 2"/>
+    <w:lsdException w:uiPriority="99" w:name="Body Text 3"/>
+    <w:lsdException w:uiPriority="99" w:name="Body Text Indent 2"/>
+    <w:lsdException w:uiPriority="99" w:name="Body Text Indent 3"/>
+    <w:lsdException w:uiPriority="99" w:name="Block Text"/>
+    <w:lsdException w:qFormat="1" w:uiPriority="99" w:semiHidden="0" w:name="Hyperlink"/>
+    <w:lsdException w:qFormat="1" w:uiPriority="99" w:name="FollowedHyperlink"/>
+    <w:lsdException w:qFormat="1" w:unhideWhenUsed="0" w:uiPriority="22" w:semiHidden="0" w:name="Strong"/>
+    <w:lsdException w:qFormat="1" w:unhideWhenUsed="0" w:uiPriority="20" w:semiHidden="0" w:name="Emphasis"/>
+    <w:lsdException w:uiPriority="99" w:name="Document Map"/>
+    <w:lsdException w:uiPriority="99" w:name="Plain Text"/>
+    <w:lsdException w:uiPriority="99" w:name="E-mail Signature"/>
+    <w:lsdException w:uiPriority="99" w:name="Normal (Web)"/>
+    <w:lsdException w:uiPriority="99" w:name="HTML Acronym"/>
+    <w:lsdException w:uiPriority="99" w:name="HTML Address"/>
+    <w:lsdException w:uiPriority="99" w:name="HTML Cite"/>
+    <w:lsdException w:uiPriority="99" w:name="HTML Code"/>
+    <w:lsdException w:uiPriority="99" w:name="HTML Definition"/>
+    <w:lsdException w:uiPriority="99" w:name="HTML Keyboard"/>
+    <w:lsdException w:uiPriority="99" w:name="HTML Preformatted"/>
+    <w:lsdException w:uiPriority="99" w:name="HTML Sample"/>
+    <w:lsdException w:uiPriority="99" w:name="HTML Typewriter"/>
+    <w:lsdException w:uiPriority="99" w:name="HTML Variable"/>
+    <w:lsdException w:qFormat="1" w:uiPriority="99" w:name="Normal Table"/>
+    <w:lsdException w:uiPriority="99" w:name="annotation subject"/>
+    <w:lsdException w:uiPriority="99" w:name="Table Simple 1"/>
+    <w:lsdException w:uiPriority="99" w:name="Table Simple 2"/>
+    <w:lsdException w:uiPriority="99" w:name="Table Simple 3"/>
+    <w:lsdException w:uiPriority="99" w:name="Table Classic 1"/>
+    <w:lsdException w:uiPriority="99" w:name="Table Classic 2"/>
+    <w:lsdException w:uiPriority="99" w:name="Table Classic 3"/>
+    <w:lsdException w:uiPriority="99" w:name="Table Classic 4"/>
+    <w:lsdException w:uiPriority="99" w:name="Table Colorful 1"/>
+    <w:lsdException w:uiPriority="99" w:name="Table Colorful 2"/>
+    <w:lsdException w:uiPriority="99" w:name="Table Colorful 3"/>
+    <w:lsdException w:uiPriority="99" w:name="Table Columns 1"/>
+    <w:lsdException w:uiPriority="99" w:name="Table Columns 2"/>
+    <w:lsdException w:uiPriority="99" w:name="Table Columns 3"/>
+    <w:lsdException w:uiPriority="99" w:name="Table Columns 4"/>
+    <w:lsdException w:uiPriority="99" w:name="Table Columns 5"/>
+    <w:lsdException w:uiPriority="99" w:name="Table Grid 1"/>
+    <w:lsdException w:uiPriority="99" w:name="Table Grid 2"/>
+    <w:lsdException w:uiPriority="99" w:name="Table Grid 3"/>
+    <w:lsdException w:uiPriority="99" w:name="Table Grid 4"/>
+    <w:lsdException w:uiPriority="99" w:name="Table Grid 5"/>
+    <w:lsdException w:uiPriority="99" w:name="Table Grid 6"/>
+    <w:lsdException w:uiPriority="99" w:name="Table Grid 7"/>
+    <w:lsdException w:uiPriority="99" w:name="Table Grid 8"/>
+    <w:lsdException w:uiPriority="99" w:name="Table List 1"/>
+    <w:lsdException w:uiPriority="99" w:name="Table List 2"/>
+    <w:lsdException w:uiPriority="99" w:name="Table List 3"/>
+    <w:lsdException w:uiPriority="99" w:name="Table List 4"/>
+    <w:lsdException w:uiPriority="99" w:name="Table List 5"/>
+    <w:lsdException w:uiPriority="99" w:name="Table List 6"/>
+    <w:lsdException w:uiPriority="99" w:name="Table List 7"/>
+    <w:lsdException w:uiPriority="99" w:name="Table List 8"/>
+    <w:lsdException w:uiPriority="99" w:name="Table 3D effects 1"/>
+    <w:lsdException w:uiPriority="99" w:name="Table 3D effects 2"/>
+    <w:lsdException w:uiPriority="99" w:name="Table 3D effects 3"/>
+    <w:lsdException w:uiPriority="99" w:name="Table Contemporary"/>
+    <w:lsdException w:uiPriority="99" w:name="Table Elegant"/>
+    <w:lsdException w:uiPriority="99" w:name="Table Professional"/>
+    <w:lsdException w:uiPriority="99" w:name="Table Subtle 1"/>
+    <w:lsdException w:uiPriority="99" w:name="Table Subtle 2"/>
+    <w:lsdException w:uiPriority="99" w:name="Table Web 1"/>
+    <w:lsdException w:uiPriority="99" w:name="Table Web 2"/>
+    <w:lsdException w:uiPriority="99" w:name="Table Web 3"/>
+    <w:lsdException w:qFormat="1" w:uiPriority="99" w:name="Balloon Text"/>
+    <w:lsdException w:uiPriority="39" w:name="Table Grid"/>
+    <w:lsdException w:uiPriority="99" w:name="Table Theme"/>
+    <w:lsdException w:qFormat="1" w:unhideWhenUsed="0" w:uiPriority="60" w:semiHidden="0" w:name="Light Shading"/>
+    <w:lsdException w:unhideWhenUsed="0" w:uiPriority="61" w:semiHidden="0" w:name="Light List"/>
+    <w:lsdException w:unhideWhenUsed="0" w:uiPriority="62" w:semiHidden="0" w:name="Light Grid"/>
+    <w:lsdException w:unhideWhenUsed="0" w:uiPriority="63" w:semiHidden="0" w:name="Medium Shading 1"/>
+    <w:lsdException w:unhideWhenUsed="0" w:uiPriority="64" w:semiHidden="0" w:name="Medium Shading 2"/>
+    <w:lsdException w:unhideWhenUsed="0" w:uiPriority="65" w:semiHidden="0" w:name="Medium List 1"/>
+    <w:lsdException w:unhideWhenUsed="0" w:uiPriority="66" w:semiHidden="0" w:name="Medium List 2"/>
+    <w:lsdException w:unhideWhenUsed="0" w:uiPriority="67" w:semiHidden="0" w:name="Medium Grid 1"/>
+    <w:lsdException w:unhideWhenUsed="0" w:uiPriority="68" w:semiHidden="0" w:name="Medium Grid 2"/>
+    <w:lsdException w:unhideWhenUsed="0" w:uiPriority="69" w:semiHidden="0" w:name="Medium Grid 3"/>
+    <w:lsdException w:unhideWhenUsed="0" w:uiPriority="70" w:semiHidden="0" w:name="Dark List"/>
+    <w:lsdException w:unhideWhenUsed="0" w:uiPriority="71" w:semiHidden="0" w:name="Colorful Shading"/>
+    <w:lsdException w:unhideWhenUsed="0" w:uiPriority="72" w:semiHidden="0" w:name="Colorful List"/>
+    <w:lsdException w:unhideWhenUsed="0" w:uiPriority="73" w:semiHidden="0" w:name="Colorful Grid"/>
+    <w:lsdException w:unhideWhenUsed="0" w:uiPriority="60" w:semiHidden="0" w:name="Light Shading Accent 1"/>
+    <w:lsdException w:unhideWhenUsed="0" w:uiPriority="61" w:semiHidden="0" w:name="Light List Accent 1"/>
+    <w:lsdException w:unhideWhenUsed="0" w:uiPriority="62" w:semiHidden="0" w:name="Light Grid Accent 1"/>
+    <w:lsdException w:unhideWhenUsed="0" w:uiPriority="63" w:semiHidden="0" w:name="Medium Shading 1 Accent 1"/>
+    <w:lsdException w:unhideWhenUsed="0" w:uiPriority="64" w:semiHidden="0" w:name="Medium Shading 2 Accent 1"/>
+    <w:lsdException w:unhideWhenUsed="0" w:uiPriority="65" w:semiHidden="0" w:name="Medium List 1 Accent 1"/>
+    <w:lsdException w:qFormat="1" w:unhideWhenUsed="0" w:uiPriority="34" w:semiHidden="0" w:name="List Paragraph"/>
+    <w:lsdException w:unhideWhenUsed="0" w:uiPriority="66" w:semiHidden="0" w:name="Medium List 2 Accent 1"/>
+    <w:lsdException w:unhideWhenUsed="0" w:uiPriority="67" w:semiHidden="0" w:name="Medium Grid 1 Accent 1"/>
+    <w:lsdException w:unhideWhenUsed="0" w:uiPriority="68" w:semiHidden="0" w:name="Medium Grid 2 Accent 1"/>
+    <w:lsdException w:unhideWhenUsed="0" w:uiPriority="69" w:semiHidden="0" w:name="Medium Grid 3 Accent 1"/>
+    <w:lsdException w:unhideWhenUsed="0" w:uiPriority="70" w:semiHidden="0" w:name="Dark List Accent 1"/>
+    <w:lsdException w:unhideWhenUsed="0" w:uiPriority="71" w:semiHidden="0" w:name="Colorful Shading Accent 1"/>
+    <w:lsdException w:unhideWhenUsed="0" w:uiPriority="72" w:semiHidden="0" w:name="Colorful List Accent 1"/>
+    <w:lsdException w:unhideWhenUsed="0" w:uiPriority="73" w:semiHidden="0" w:name="Colorful Grid Accent 1"/>
+    <w:lsdException w:unhideWhenUsed="0" w:uiPriority="60" w:semiHidden="0" w:name="Light Shading Accent 2"/>
+    <w:lsdException w:unhideWhenUsed="0" w:uiPriority="61" w:semiHidden="0" w:name="Light List Accent 2"/>
+    <w:lsdException w:unhideWhenUsed="0" w:uiPriority="62" w:semiHidden="0" w:name="Light Grid Accent 2"/>
+    <w:lsdException w:unhideWhenUsed="0" w:uiPriority="63" w:semiHidden="0" w:name="Medium Shading 1 Accent 2"/>
+    <w:lsdException w:unhideWhenUsed="0" w:uiPriority="64" w:semiHidden="0" w:name="Medium Shading 2 Accent 2"/>
+    <w:lsdException w:unhideWhenUsed="0" w:uiPriority="65" w:semiHidden="0" w:name="Medium List 1 Accent 2"/>
+    <w:lsdException w:unhideWhenUsed="0" w:uiPriority="66" w:semiHidden="0" w:name="Medium List 2 Accent 2"/>
+    <w:lsdException w:unhideWhenUsed="0" w:uiPriority="67" w:semiHidden="0" w:name="Medium Grid 1 Accent 2"/>
+    <w:lsdException w:unhideWhenUsed="0" w:uiPriority="68" w:semiHidden="0" w:name="Medium Grid 2 Accent 2"/>
+    <w:lsdException w:unhideWhenUsed="0" w:uiPriority="69" w:semiHidden="0" w:name="Medium Grid 3 Accent 2"/>
+    <w:lsdException w:qFormat="1" w:unhideWhenUsed="0" w:uiPriority="70" w:semiHidden="0" w:name="Dark List Accent 2"/>
+    <w:lsdException w:unhideWhenUsed="0" w:uiPriority="71" w:semiHidden="0" w:name="Colorful Shading Accent 2"/>
+    <w:lsdException w:unhideWhenUsed="0" w:uiPriority="72" w:semiHidden="0" w:name="Colorful List Accent 2"/>
+    <w:lsdException w:unhideWhenUsed="0" w:uiPriority="73" w:semiHidden="0" w:name="Colorful Grid Accent 2"/>
+    <w:lsdException w:unhideWhenUsed="0" w:uiPriority="60" w:semiHidden="0" w:name="Light Shading Accent 3"/>
+    <w:lsdException w:unhideWhenUsed="0" w:uiPriority="61" w:semiHidden="0" w:name="Light List Accent 3"/>
+    <w:lsdException w:unhideWhenUsed="0" w:uiPriority="62" w:semiHidden="0" w:name="Light Grid Accent 3"/>
+    <w:lsdException w:unhideWhenUsed="0" w:uiPriority="63" w:semiHidden="0" w:name="Medium Shading 1 Accent 3"/>
+    <w:lsdException w:unhideWhenUsed="0" w:uiPriority="64" w:semiHidden="0" w:name="Medium Shading 2 Accent 3"/>
+    <w:lsdException w:unhideWhenUsed="0" w:uiPriority="65" w:semiHidden="0" w:name="Medium List 1 Accent 3"/>
+    <w:lsdException w:unhideWhenUsed="0" w:uiPriority="66" w:semiHidden="0" w:name="Medium List 2 Accent 3"/>
+    <w:lsdException w:unhideWhenUsed="0" w:uiPriority="67" w:semiHidden="0" w:name="Medium Grid 1 Accent 3"/>
+    <w:lsdException w:unhideWhenUsed="0" w:uiPriority="68" w:semiHidden="0" w:name="Medium Grid 2 Accent 3"/>
+    <w:lsdException w:unhideWhenUsed="0" w:uiPriority="69" w:semiHidden="0" w:name="Medium Grid 3 Accent 3"/>
+    <w:lsdException w:unhideWhenUsed="0" w:uiPriority="70" w:semiHidden="0" w:name="Dark List Accent 3"/>
+    <w:lsdException w:unhideWhenUsed="0" w:uiPriority="71" w:semiHidden="0" w:name="Colorful Shading Accent 3"/>
+    <w:lsdException w:unhideWhenUsed="0" w:uiPriority="72" w:semiHidden="0" w:name="Colorful List Accent 3"/>
+    <w:lsdException w:unhideWhenUsed="0" w:uiPriority="73" w:semiHidden="0" w:name="Colorful Grid Accent 3"/>
+    <w:lsdException w:unhideWhenUsed="0" w:uiPriority="60" w:semiHidden="0" w:name="Light Shading Accent 4"/>
+    <w:lsdException w:unhideWhenUsed="0" w:uiPriority="61" w:semiHidden="0" w:name="Light List Accent 4"/>
+    <w:lsdException w:unhideWhenUsed="0" w:uiPriority="62" w:semiHidden="0" w:name="Light Grid Accent 4"/>
+    <w:lsdException w:unhideWhenUsed="0" w:uiPriority="63" w:semiHidden="0" w:name="Medium Shading 1 Accent 4"/>
+    <w:lsdException w:unhideWhenUsed="0" w:uiPriority="64" w:semiHidden="0" w:name="Medium Shading 2 Accent 4"/>
+    <w:lsdException w:qFormat="1" w:unhideWhenUsed="0" w:uiPriority="65" w:semiHidden="0" w:name="Medium List 1 Accent 4"/>
+    <w:lsdException w:unhideWhenUsed="0" w:uiPriority="66" w:semiHidden="0" w:name="Medium List 2 Accent 4"/>
+    <w:lsdException w:unhideWhenUsed="0" w:uiPriority="67" w:semiHidden="0" w:name="Medium Grid 1 Accent 4"/>
+    <w:lsdException w:unhideWhenUsed="0" w:uiPriority="68" w:semiHidden="0" w:name="Medium Grid 2 Accent 4"/>
+    <w:lsdException w:unhideWhenUsed="0" w:uiPriority="69" w:semiHidden="0" w:name="Medium Grid 3 Accent 4"/>
+    <w:lsdException w:unhideWhenUsed="0" w:uiPriority="70" w:semiHidden="0" w:name="Dark List Accent 4"/>
+    <w:lsdException w:unhideWhenUsed="0" w:uiPriority="71" w:semiHidden="0" w:name="Colorful Shading Accent 4"/>
+    <w:lsdException w:unhideWhenUsed="0" w:uiPriority="72" w:semiHidden="0" w:name="Colorful List Accent 4"/>
+    <w:lsdException w:unhideWhenUsed="0" w:uiPriority="73" w:semiHidden="0" w:name="Colorful Grid Accent 4"/>
+    <w:lsdException w:unhideWhenUsed="0" w:uiPriority="60" w:semiHidden="0" w:name="Light Shading Accent 5"/>
+    <w:lsdException w:unhideWhenUsed="0" w:uiPriority="61" w:semiHidden="0" w:name="Light List Accent 5"/>
+    <w:lsdException w:unhideWhenUsed="0" w:uiPriority="62" w:semiHidden="0" w:name="Light Grid Accent 5"/>
+    <w:lsdException w:unhideWhenUsed="0" w:uiPriority="63" w:semiHidden="0" w:name="Medium Shading 1 Accent 5"/>
+    <w:lsdException w:unhideWhenUsed="0" w:uiPriority="64" w:semiHidden="0" w:name="Medium Shading 2 Accent 5"/>
+    <w:lsdException w:unhideWhenUsed="0" w:uiPriority="65" w:semiHidden="0" w:name="Medium List 1 Accent 5"/>
+    <w:lsdException w:unhideWhenUsed="0" w:uiPriority="66" w:semiHidden="0" w:name="Medium List 2 Accent 5"/>
+    <w:lsdException w:unhideWhenUsed="0" w:uiPriority="67" w:semiHidden="0" w:name="Medium Grid 1 Accent 5"/>
+    <w:lsdException w:unhideWhenUsed="0" w:uiPriority="68" w:semiHidden="0" w:name="Medium Grid 2 Accent 5"/>
+    <w:lsdException w:unhideWhenUsed="0" w:uiPriority="69" w:semiHidden="0" w:name="Medium Grid 3 Accent 5"/>
+    <w:lsdException w:unhideWhenUsed="0" w:uiPriority="70" w:semiHidden="0" w:name="Dark List Accent 5"/>
+    <w:lsdException w:unhideWhenUsed="0" w:uiPriority="71" w:semiHidden="0" w:name="Colorful Shading Accent 5"/>
+    <w:lsdException w:unhideWhenUsed="0" w:uiPriority="72" w:semiHidden="0" w:name="Colorful List Accent 5"/>
+    <w:lsdException w:unhideWhenUsed="0" w:uiPriority="73" w:semiHidden="0" w:name="Colorful Grid Accent 5"/>
+    <w:lsdException w:unhideWhenUsed="0" w:uiPriority="60" w:semiHidden="0" w:name="Light Shading Accent 6"/>
+    <w:lsdException w:unhideWhenUsed="0" w:uiPriority="61" w:semiHidden="0" w:name="Light List Accent 6"/>
+    <w:lsdException w:unhideWhenUsed="0" w:uiPriority="62" w:semiHidden="0" w:name="Light Grid Accent 6"/>
+    <w:lsdException w:unhideWhenUsed="0" w:uiPriority="63" w:semiHidden="0" w:name="Medium Shading 1 Accent 6"/>
+    <w:lsdException w:unhideWhenUsed="0" w:uiPriority="64" w:semiHidden="0" w:name="Medium Shading 2 Accent 6"/>
+    <w:lsdException w:unhideWhenUsed="0" w:uiPriority="65" w:semiHidden="0" w:name="Medium List 1 Accent 6"/>
+    <w:lsdException w:unhideWhenUsed="0" w:uiPriority="66" w:semiHidden="0" w:name="Medium List 2 Accent 6"/>
+    <w:lsdException w:unhideWhenUsed="0" w:uiPriority="67" w:semiHidden="0" w:name="Medium Grid 1 Accent 6"/>
+    <w:lsdException w:unhideWhenUsed="0" w:uiPriority="68" w:semiHidden="0" w:name="Medium Grid 2 Accent 6"/>
+    <w:lsdException w:unhideWhenUsed="0" w:uiPriority="69" w:semiHidden="0" w:name="Medium Grid 3 Accent 6"/>
+    <w:lsdException w:unhideWhenUsed="0" w:uiPriority="70" w:semiHidden="0" w:name="Dark List Accent 6"/>
+    <w:lsdException w:unhideWhenUsed="0" w:uiPriority="71" w:semiHidden="0" w:name="Colorful Shading Accent 6"/>
+    <w:lsdException w:unhideWhenUsed="0" w:uiPriority="72" w:semiHidden="0" w:name="Colorful List Accent 6"/>
+    <w:lsdException w:unhideWhenUsed="0" w:uiPriority="73" w:semiHidden="0" w:name="Colorful Grid Accent 6"/>
   </w:latentStyles>
-  <w:style w:type="paragraph" w:default="1" w:styleId="a">
+  <w:style w:type="paragraph" w:default="1" w:styleId="1">
     <w:name w:val="Normal"/>
     <w:qFormat/>
-    <w:rsid w:val="000553FD"/>
+    <w:uiPriority w:val="0"/>
     <w:pPr>
       <w:spacing w:after="200" w:line="360" w:lineRule="auto"/>
       <w:jc w:val="both"/>
     </w:pPr>
     <w:rPr>
+      <w:rFonts w:ascii="Arial" w:hAnsi="Arial" w:eastAsiaTheme="minorEastAsia" w:cstheme="minorBidi"/>
       <w:sz w:val="28"/>
       <w:szCs w:val="28"/>
+      <w:lang w:val="en-US" w:eastAsia="zh-TW" w:bidi="ar-SA"/>
     </w:rPr>
   </w:style>
-  <w:style w:type="paragraph" w:styleId="1">
+  <w:style w:type="paragraph" w:styleId="2">
     <w:name w:val="heading 1"/>
-    <w:next w:val="a"/>
-    <w:link w:val="10"/>
+    <w:next w:val="1"/>
+    <w:link w:val="17"/>
+    <w:qFormat/>
     <w:uiPriority w:val="9"/>
-    <w:qFormat/>
-    <w:rsid w:val="000553FD"/>
     <w:pPr>
       <w:spacing w:beforeAutospacing="1" w:afterAutospacing="1"/>
       <w:outlineLvl w:val="0"/>
     </w:pPr>
     <w:rPr>
-      <w:rFonts w:ascii="SimSun" w:eastAsia="SimSun" w:hAnsi="SimSun" w:cs="Times New Roman" w:hint="eastAsia"/>
+      <w:rFonts w:hint="eastAsia" w:ascii="SimSun" w:hAnsi="SimSun" w:eastAsia="SimSun" w:cs="Times New Roman"/>
       <w:b/>
       <w:bCs/>
       <w:kern w:val="44"/>
       <w:sz w:val="48"/>
       <w:szCs w:val="48"/>
-      <w:lang w:eastAsia="zh-CN"/>
+      <w:lang w:val="en-US" w:eastAsia="zh-CN" w:bidi="ar-SA"/>
     </w:rPr>
   </w:style>
-  <w:style w:type="character" w:default="1" w:styleId="a0">
+  <w:style w:type="character" w:default="1" w:styleId="3">
     <w:name w:val="Default Paragraph Font"/>
+    <w:unhideWhenUsed/>
     <w:uiPriority w:val="1"/>
-    <w:unhideWhenUsed/>
   </w:style>
-  <w:style w:type="table" w:default="1" w:styleId="a1">
+  <w:style w:type="table" w:default="1" w:styleId="4">
     <w:name w:val="Normal Table"/>
-    <w:uiPriority w:val="99"/>
     <w:semiHidden/>
     <w:unhideWhenUsed/>
     <w:qFormat/>
+    <w:uiPriority w:val="99"/>
     <w:tblPr>
-      <w:tblInd w:w="0" w:type="dxa"/>
       <w:tblCellMar>
         <w:top w:w="0" w:type="dxa"/>
         <w:left w:w="108" w:type="dxa"/>
@@ -3271,21 +4928,14 @@
       </w:tblCellMar>
     </w:tblPr>
   </w:style>
-  <w:style w:type="numbering" w:default="1" w:styleId="a2">
-    <w:name w:val="No List"/>
-    <w:uiPriority w:val="99"/>
-    <w:semiHidden/>
-    <w:unhideWhenUsed/>
-  </w:style>
-  <w:style w:type="paragraph" w:styleId="a3">
+  <w:style w:type="paragraph" w:styleId="5">
     <w:name w:val="Balloon Text"/>
-    <w:basedOn w:val="a"/>
-    <w:link w:val="a4"/>
-    <w:uiPriority w:val="99"/>
+    <w:basedOn w:val="1"/>
+    <w:link w:val="18"/>
     <w:semiHidden/>
     <w:unhideWhenUsed/>
     <w:qFormat/>
-    <w:rsid w:val="000553FD"/>
+    <w:uiPriority w:val="99"/>
     <w:pPr>
       <w:spacing w:after="0" w:line="240" w:lineRule="auto"/>
     </w:pPr>
@@ -3295,51 +4945,47 @@
       <w:szCs w:val="18"/>
     </w:rPr>
   </w:style>
-  <w:style w:type="paragraph" w:styleId="a5">
+  <w:style w:type="paragraph" w:styleId="6">
     <w:name w:val="annotation text"/>
-    <w:basedOn w:val="a"/>
-    <w:link w:val="a6"/>
-    <w:uiPriority w:val="99"/>
+    <w:basedOn w:val="1"/>
+    <w:link w:val="19"/>
     <w:semiHidden/>
     <w:unhideWhenUsed/>
     <w:qFormat/>
-    <w:rsid w:val="000553FD"/>
+    <w:uiPriority w:val="99"/>
     <w:pPr>
       <w:jc w:val="left"/>
     </w:pPr>
   </w:style>
-  <w:style w:type="character" w:styleId="a7">
+  <w:style w:type="character" w:styleId="7">
     <w:name w:val="Emphasis"/>
-    <w:basedOn w:val="a0"/>
+    <w:basedOn w:val="3"/>
+    <w:qFormat/>
     <w:uiPriority w:val="20"/>
-    <w:qFormat/>
-    <w:rsid w:val="000553FD"/>
     <w:rPr>
       <w:i/>
       <w:iCs/>
     </w:rPr>
   </w:style>
-  <w:style w:type="character" w:styleId="a8">
+  <w:style w:type="character" w:styleId="8">
     <w:name w:val="FollowedHyperlink"/>
-    <w:basedOn w:val="a0"/>
-    <w:uiPriority w:val="99"/>
+    <w:basedOn w:val="3"/>
     <w:semiHidden/>
     <w:unhideWhenUsed/>
     <w:qFormat/>
-    <w:rsid w:val="000553FD"/>
+    <w:uiPriority w:val="99"/>
     <w:rPr>
       <w:color w:val="800080"/>
       <w:u w:val="single"/>
     </w:rPr>
   </w:style>
-  <w:style w:type="paragraph" w:styleId="a9">
+  <w:style w:type="paragraph" w:styleId="9">
     <w:name w:val="footer"/>
-    <w:basedOn w:val="a"/>
-    <w:link w:val="aa"/>
-    <w:uiPriority w:val="99"/>
+    <w:basedOn w:val="1"/>
+    <w:link w:val="20"/>
     <w:unhideWhenUsed/>
     <w:qFormat/>
-    <w:rsid w:val="000553FD"/>
+    <w:uiPriority w:val="99"/>
     <w:pPr>
       <w:tabs>
         <w:tab w:val="center" w:pos="4320"/>
@@ -3352,27 +4998,25 @@
       <w:sz w:val="24"/>
     </w:rPr>
   </w:style>
-  <w:style w:type="character" w:styleId="ab">
+  <w:style w:type="character" w:styleId="10">
     <w:name w:val="footnote reference"/>
-    <w:basedOn w:val="a0"/>
-    <w:uiPriority w:val="99"/>
+    <w:basedOn w:val="3"/>
     <w:semiHidden/>
     <w:unhideWhenUsed/>
     <w:qFormat/>
-    <w:rsid w:val="000553FD"/>
+    <w:uiPriority w:val="99"/>
     <w:rPr>
       <w:vertAlign w:val="superscript"/>
     </w:rPr>
   </w:style>
-  <w:style w:type="paragraph" w:styleId="ac">
+  <w:style w:type="paragraph" w:styleId="11">
     <w:name w:val="footnote text"/>
-    <w:basedOn w:val="a"/>
-    <w:link w:val="ad"/>
-    <w:uiPriority w:val="99"/>
+    <w:basedOn w:val="1"/>
+    <w:link w:val="21"/>
     <w:semiHidden/>
     <w:unhideWhenUsed/>
     <w:qFormat/>
-    <w:rsid w:val="000553FD"/>
+    <w:uiPriority w:val="99"/>
     <w:pPr>
       <w:snapToGrid w:val="0"/>
       <w:jc w:val="left"/>
@@ -3382,15 +5026,14 @@
       <w:szCs w:val="18"/>
     </w:rPr>
   </w:style>
-  <w:style w:type="paragraph" w:styleId="ae">
+  <w:style w:type="paragraph" w:styleId="12">
     <w:name w:val="header"/>
-    <w:basedOn w:val="a"/>
-    <w:link w:val="af"/>
-    <w:uiPriority w:val="99"/>
+    <w:basedOn w:val="1"/>
+    <w:link w:val="22"/>
     <w:semiHidden/>
     <w:unhideWhenUsed/>
     <w:qFormat/>
-    <w:rsid w:val="000553FD"/>
+    <w:uiPriority w:val="99"/>
     <w:pPr>
       <w:tabs>
         <w:tab w:val="center" w:pos="4320"/>
@@ -3399,51 +5042,68 @@
       <w:spacing w:after="0" w:line="240" w:lineRule="auto"/>
     </w:pPr>
   </w:style>
-  <w:style w:type="character" w:styleId="af0">
+  <w:style w:type="character" w:styleId="13">
     <w:name w:val="Hyperlink"/>
-    <w:basedOn w:val="a0"/>
-    <w:uiPriority w:val="99"/>
+    <w:basedOn w:val="3"/>
     <w:unhideWhenUsed/>
     <w:qFormat/>
-    <w:rsid w:val="000553FD"/>
+    <w:uiPriority w:val="99"/>
     <w:rPr>
       <w:color w:val="0563C1" w:themeColor="hyperlink"/>
       <w:u w:val="single"/>
     </w:rPr>
   </w:style>
-  <w:style w:type="character" w:styleId="af1">
+  <w:style w:type="character" w:styleId="14">
     <w:name w:val="line number"/>
-    <w:basedOn w:val="a0"/>
-    <w:uiPriority w:val="99"/>
+    <w:basedOn w:val="3"/>
     <w:semiHidden/>
     <w:unhideWhenUsed/>
     <w:qFormat/>
-    <w:rsid w:val="000553FD"/>
+    <w:uiPriority w:val="99"/>
     <w:rPr>
       <w:rFonts w:ascii="Times New Roman" w:hAnsi="Times New Roman"/>
       <w:sz w:val="24"/>
     </w:rPr>
   </w:style>
-  <w:style w:type="character" w:styleId="af2">
+  <w:style w:type="character" w:styleId="15">
     <w:name w:val="Strong"/>
-    <w:basedOn w:val="a0"/>
+    <w:basedOn w:val="3"/>
+    <w:qFormat/>
     <w:uiPriority w:val="22"/>
-    <w:qFormat/>
-    <w:rsid w:val="000553FD"/>
     <w:rPr>
       <w:b/>
       <w:bCs/>
     </w:rPr>
   </w:style>
-  <w:style w:type="character" w:customStyle="1" w:styleId="10">
+  <w:style w:type="table" w:styleId="16">
+    <w:name w:val="Table Grid"/>
+    <w:basedOn w:val="4"/>
+    <w:semiHidden/>
+    <w:unhideWhenUsed/>
+    <w:uiPriority w:val="39"/>
+    <w:pPr>
+      <w:widowControl w:val="0"/>
+      <w:jc w:val="both"/>
+    </w:pPr>
+    <w:tblPr>
+      <w:tblBorders>
+        <w:top w:val="single" w:color="auto" w:sz="4" w:space="0"/>
+        <w:left w:val="single" w:color="auto" w:sz="4" w:space="0"/>
+        <w:bottom w:val="single" w:color="auto" w:sz="4" w:space="0"/>
+        <w:right w:val="single" w:color="auto" w:sz="4" w:space="0"/>
+        <w:insideH w:val="single" w:color="auto" w:sz="4" w:space="0"/>
+        <w:insideV w:val="single" w:color="auto" w:sz="4" w:space="0"/>
+      </w:tblBorders>
+    </w:tblPr>
+  </w:style>
+  <w:style w:type="character" w:customStyle="1" w:styleId="17">
     <w:name w:val="標題 1 字元"/>
-    <w:basedOn w:val="a0"/>
-    <w:link w:val="1"/>
+    <w:basedOn w:val="3"/>
+    <w:link w:val="2"/>
+    <w:qFormat/>
     <w:uiPriority w:val="9"/>
-    <w:qFormat/>
-    <w:rsid w:val="000553FD"/>
     <w:rPr>
-      <w:rFonts w:ascii="SimSun" w:eastAsia="SimSun" w:hAnsi="SimSun" w:cs="Times New Roman"/>
+      <w:rFonts w:ascii="SimSun" w:hAnsi="SimSun" w:eastAsia="SimSun" w:cs="Times New Roman"/>
       <w:b/>
       <w:bCs/>
       <w:kern w:val="44"/>
@@ -3452,90 +5112,84 @@
       <w:lang w:eastAsia="zh-CN"/>
     </w:rPr>
   </w:style>
-  <w:style w:type="character" w:customStyle="1" w:styleId="a4">
+  <w:style w:type="character" w:customStyle="1" w:styleId="18">
     <w:name w:val="註解方塊文字 字元"/>
-    <w:basedOn w:val="a0"/>
-    <w:link w:val="a3"/>
-    <w:uiPriority w:val="99"/>
+    <w:basedOn w:val="3"/>
+    <w:link w:val="5"/>
     <w:semiHidden/>
     <w:qFormat/>
-    <w:rsid w:val="000553FD"/>
+    <w:uiPriority w:val="99"/>
     <w:rPr>
       <w:rFonts w:ascii="PMingLiU" w:eastAsia="PMingLiU"/>
       <w:sz w:val="18"/>
       <w:szCs w:val="18"/>
     </w:rPr>
   </w:style>
-  <w:style w:type="character" w:customStyle="1" w:styleId="a6">
+  <w:style w:type="character" w:customStyle="1" w:styleId="19">
     <w:name w:val="註解文字 字元"/>
-    <w:basedOn w:val="a0"/>
-    <w:link w:val="a5"/>
-    <w:uiPriority w:val="99"/>
+    <w:basedOn w:val="3"/>
+    <w:link w:val="6"/>
     <w:semiHidden/>
     <w:qFormat/>
-    <w:rsid w:val="000553FD"/>
+    <w:uiPriority w:val="99"/>
     <w:rPr>
       <w:rFonts w:eastAsiaTheme="minorEastAsia"/>
       <w:szCs w:val="28"/>
     </w:rPr>
   </w:style>
-  <w:style w:type="character" w:customStyle="1" w:styleId="aa">
+  <w:style w:type="character" w:customStyle="1" w:styleId="20">
     <w:name w:val="頁尾 字元"/>
-    <w:basedOn w:val="a0"/>
-    <w:link w:val="a9"/>
+    <w:basedOn w:val="3"/>
+    <w:link w:val="9"/>
+    <w:qFormat/>
     <w:uiPriority w:val="99"/>
-    <w:qFormat/>
-    <w:rsid w:val="000553FD"/>
     <w:rPr>
-      <w:rFonts w:ascii="Times New Roman" w:eastAsiaTheme="minorEastAsia" w:hAnsi="Times New Roman"/>
+      <w:rFonts w:ascii="Times New Roman" w:hAnsi="Times New Roman" w:eastAsiaTheme="minorEastAsia"/>
       <w:sz w:val="24"/>
       <w:szCs w:val="28"/>
     </w:rPr>
   </w:style>
-  <w:style w:type="character" w:customStyle="1" w:styleId="ad">
+  <w:style w:type="character" w:customStyle="1" w:styleId="21">
     <w:name w:val="註腳文字 字元"/>
-    <w:basedOn w:val="a0"/>
-    <w:link w:val="ac"/>
-    <w:uiPriority w:val="99"/>
+    <w:basedOn w:val="3"/>
+    <w:link w:val="11"/>
     <w:semiHidden/>
     <w:qFormat/>
-    <w:rsid w:val="000553FD"/>
+    <w:uiPriority w:val="99"/>
     <w:rPr>
       <w:rFonts w:eastAsiaTheme="minorEastAsia"/>
       <w:sz w:val="18"/>
       <w:szCs w:val="18"/>
     </w:rPr>
   </w:style>
-  <w:style w:type="character" w:customStyle="1" w:styleId="af">
+  <w:style w:type="character" w:customStyle="1" w:styleId="22">
     <w:name w:val="頁首 字元"/>
-    <w:basedOn w:val="a0"/>
-    <w:link w:val="ae"/>
-    <w:uiPriority w:val="99"/>
+    <w:basedOn w:val="3"/>
+    <w:link w:val="12"/>
     <w:semiHidden/>
     <w:qFormat/>
-    <w:rsid w:val="000553FD"/>
+    <w:uiPriority w:val="99"/>
     <w:rPr>
       <w:rFonts w:eastAsiaTheme="minorEastAsia"/>
       <w:szCs w:val="28"/>
     </w:rPr>
   </w:style>
-  <w:style w:type="paragraph" w:styleId="af3">
+  <w:style w:type="paragraph" w:styleId="23">
     <w:name w:val="List Paragraph"/>
-    <w:basedOn w:val="a"/>
+    <w:basedOn w:val="1"/>
+    <w:qFormat/>
     <w:uiPriority w:val="34"/>
-    <w:qFormat/>
-    <w:rsid w:val="000553FD"/>
     <w:pPr>
       <w:ind w:left="720"/>
       <w:contextualSpacing/>
     </w:pPr>
   </w:style>
-  <w:style w:type="paragraph" w:customStyle="1" w:styleId="EndNoteBibliographyTitle">
+  <w:style w:type="paragraph" w:customStyle="1" w:styleId="24">
     <w:name w:val="EndNote Bibliography Title"/>
-    <w:basedOn w:val="a"/>
-    <w:link w:val="EndNoteBibliographyTitle0"/>
+    <w:basedOn w:val="1"/>
+    <w:link w:val="25"/>
     <w:qFormat/>
-    <w:rsid w:val="000553FD"/>
+    <w:uiPriority w:val="0"/>
     <w:pPr>
       <w:spacing w:after="0"/>
       <w:jc w:val="center"/>
@@ -3544,23 +5198,23 @@
       <w:rFonts w:cs="Arial"/>
     </w:rPr>
   </w:style>
-  <w:style w:type="character" w:customStyle="1" w:styleId="EndNoteBibliographyTitle0">
+  <w:style w:type="character" w:customStyle="1" w:styleId="25">
     <w:name w:val="EndNote Bibliography Title 字元"/>
-    <w:basedOn w:val="a0"/>
-    <w:link w:val="EndNoteBibliographyTitle"/>
+    <w:basedOn w:val="3"/>
+    <w:link w:val="24"/>
     <w:qFormat/>
-    <w:rsid w:val="000553FD"/>
+    <w:uiPriority w:val="0"/>
     <w:rPr>
-      <w:rFonts w:eastAsiaTheme="minorEastAsia" w:cs="Arial"/>
+      <w:rFonts w:cs="Arial" w:eastAsiaTheme="minorEastAsia"/>
       <w:szCs w:val="28"/>
     </w:rPr>
   </w:style>
-  <w:style w:type="paragraph" w:customStyle="1" w:styleId="EndNoteBibliography">
+  <w:style w:type="paragraph" w:customStyle="1" w:styleId="26">
     <w:name w:val="EndNote Bibliography"/>
-    <w:basedOn w:val="a"/>
-    <w:link w:val="EndNoteBibliography0"/>
+    <w:basedOn w:val="1"/>
+    <w:link w:val="27"/>
     <w:qFormat/>
-    <w:rsid w:val="000553FD"/>
+    <w:uiPriority w:val="0"/>
     <w:pPr>
       <w:spacing w:line="240" w:lineRule="auto"/>
     </w:pPr>
@@ -3568,24 +5222,24 @@
       <w:rFonts w:cs="Arial"/>
     </w:rPr>
   </w:style>
-  <w:style w:type="character" w:customStyle="1" w:styleId="EndNoteBibliography0">
+  <w:style w:type="character" w:customStyle="1" w:styleId="27">
     <w:name w:val="EndNote Bibliography 字元"/>
-    <w:basedOn w:val="a0"/>
-    <w:link w:val="EndNoteBibliography"/>
+    <w:basedOn w:val="3"/>
+    <w:link w:val="26"/>
     <w:qFormat/>
-    <w:rsid w:val="000553FD"/>
+    <w:uiPriority w:val="0"/>
     <w:rPr>
-      <w:rFonts w:eastAsiaTheme="minorEastAsia" w:cs="Arial"/>
+      <w:rFonts w:cs="Arial" w:eastAsiaTheme="minorEastAsia"/>
       <w:szCs w:val="28"/>
     </w:rPr>
   </w:style>
-  <w:style w:type="character" w:customStyle="1" w:styleId="15">
+  <w:style w:type="character" w:customStyle="1" w:styleId="28">
     <w:name w:val="15"/>
-    <w:basedOn w:val="a0"/>
+    <w:basedOn w:val="3"/>
     <w:qFormat/>
-    <w:rsid w:val="000553FD"/>
+    <w:uiPriority w:val="0"/>
     <w:rPr>
-      <w:rFonts w:ascii="Times New Roman" w:hAnsi="Times New Roman" w:cs="Times New Roman" w:hint="default"/>
+      <w:rFonts w:hint="default" w:ascii="Times New Roman" w:hAnsi="Times New Roman" w:cs="Times New Roman"/>
       <w:color w:val="0000FF"/>
       <w:u w:val="single"/>
     </w:rPr>
@@ -3845,7 +5499,6 @@
     </a:fmtScheme>
   </a:themeElements>
   <a:objectDefaults/>
-  <a:extraClrSchemeLst/>
 </a:theme>
 </file>
 
@@ -3855,8 +5508,6 @@
 
 <file path=customXml/itemProps1.xml><?xml version="1.0" encoding="utf-8"?>
 <ds:datastoreItem xmlns:ds="http://schemas.openxmlformats.org/officeDocument/2006/customXml" ds:itemID="{AE81C4AD-A2ED-48ED-9F34-6892AE59D87F}">
-  <ds:schemaRefs>
-    <ds:schemaRef ds:uri="http://schemas.openxmlformats.org/officeDocument/2006/bibliography"/>
-  </ds:schemaRefs>
+  <ds:schemaRefs/>
 </ds:datastoreItem>
 </file>
--- a/04_Manuscript/Manuscript_GC_20230612.docx
+++ b/04_Manuscript/Manuscript_GC_20230612.docx
@@ -2137,22 +2137,22 @@
       <w:pPr>
         <w:spacing w:line="480" w:lineRule="auto"/>
         <w:rPr>
-          <w:rFonts w:cs="Arial"/>
-          <w:bCs/>
-          <w:color w:val="FF0000"/>
-          <w:sz w:val="24"/>
-          <w:szCs w:val="24"/>
-        </w:rPr>
-      </w:pPr>
-      <w:r>
-        <w:rPr>
           <w:rFonts w:hint="eastAsia" w:cs="Arial"/>
           <w:bCs/>
           <w:color w:val="FF0000"/>
           <w:sz w:val="24"/>
           <w:szCs w:val="24"/>
         </w:rPr>
-        <w:t xml:space="preserve">To our knowledge, this is the first report on the ant </w:t>
+      </w:pPr>
+      <w:r>
+        <w:rPr>
+          <w:rFonts w:hint="eastAsia" w:cs="Arial"/>
+          <w:bCs/>
+          <w:color w:val="FF0000"/>
+          <w:sz w:val="24"/>
+          <w:szCs w:val="24"/>
+        </w:rPr>
+        <w:t xml:space="preserve">To our knowledge, this is the first report on ant </w:t>
       </w:r>
       <w:r>
         <w:rPr>
@@ -2172,20 +2172,181 @@
           <w:sz w:val="24"/>
           <w:szCs w:val="24"/>
         </w:rPr>
-        <w:t xml:space="preserve"> behavior. The hitchhiking is not just for foraging or guarding but indeed colonizing as the workers would bring the eggs and queen to the vehicles. </w:t>
+        <w:t xml:space="preserve"> </w:t>
+      </w:r>
+      <w:r>
+        <w:rPr>
+          <w:rFonts w:hint="default" w:cs="Arial"/>
+          <w:bCs/>
+          <w:color w:val="FF0000"/>
+          <w:sz w:val="24"/>
+          <w:szCs w:val="24"/>
+          <w:lang w:val="en-US"/>
+        </w:rPr>
+        <w:t>on vehicles. t</w:t>
+      </w:r>
+      <w:r>
+        <w:rPr>
+          <w:rFonts w:hint="eastAsia" w:cs="Arial"/>
+          <w:bCs/>
+          <w:color w:val="FF0000"/>
+          <w:sz w:val="24"/>
+          <w:szCs w:val="24"/>
+        </w:rPr>
+        <w:t xml:space="preserve">he hitchhiking is not </w:t>
+      </w:r>
+      <w:r>
+        <w:rPr>
+          <w:rFonts w:hint="default" w:cs="Arial"/>
+          <w:bCs/>
+          <w:color w:val="FF0000"/>
+          <w:sz w:val="24"/>
+          <w:szCs w:val="24"/>
+          <w:lang w:val="en-US"/>
+        </w:rPr>
+        <w:t xml:space="preserve">for </w:t>
+      </w:r>
+      <w:r>
+        <w:rPr>
+          <w:rFonts w:hint="eastAsia" w:cs="Arial"/>
+          <w:bCs/>
+          <w:color w:val="FF0000"/>
+          <w:sz w:val="24"/>
+          <w:szCs w:val="24"/>
+        </w:rPr>
+        <w:t xml:space="preserve">foraging </w:t>
+      </w:r>
+      <w:r>
+        <w:rPr>
+          <w:rFonts w:hint="default" w:cs="Arial"/>
+          <w:bCs/>
+          <w:color w:val="FF0000"/>
+          <w:sz w:val="24"/>
+          <w:szCs w:val="24"/>
+          <w:lang w:val="en-US"/>
+        </w:rPr>
+        <w:t>but instead</w:t>
+      </w:r>
+      <w:r>
+        <w:rPr>
+          <w:rFonts w:hint="eastAsia" w:cs="Arial"/>
+          <w:bCs/>
+          <w:color w:val="FF0000"/>
+          <w:sz w:val="24"/>
+          <w:szCs w:val="24"/>
+        </w:rPr>
+        <w:t xml:space="preserve"> coloniz</w:t>
+      </w:r>
+      <w:r>
+        <w:rPr>
+          <w:rFonts w:hint="default" w:cs="Arial"/>
+          <w:bCs/>
+          <w:color w:val="FF0000"/>
+          <w:sz w:val="24"/>
+          <w:szCs w:val="24"/>
+          <w:lang w:val="en-US"/>
+        </w:rPr>
+        <w:t>ation</w:t>
+      </w:r>
+      <w:r>
+        <w:rPr>
+          <w:rFonts w:hint="eastAsia" w:cs="Arial"/>
+          <w:bCs/>
+          <w:color w:val="FF0000"/>
+          <w:sz w:val="24"/>
+          <w:szCs w:val="24"/>
+        </w:rPr>
+        <w:t xml:space="preserve"> as the workers would bring the eggs and queen to the vehicles</w:t>
+      </w:r>
+      <w:r>
+        <w:rPr>
+          <w:rFonts w:hint="default" w:cs="Arial"/>
+          <w:bCs/>
+          <w:color w:val="FF0000"/>
+          <w:sz w:val="24"/>
+          <w:szCs w:val="24"/>
+          <w:lang w:val="en-US"/>
+        </w:rPr>
+        <w:t xml:space="preserve">, and the colonization events can take place as soon as within several hours, suggesting that there might be strong population pressure to move out. </w:t>
       </w:r>
     </w:p>
     <w:p>
       <w:pPr>
         <w:spacing w:line="480" w:lineRule="auto"/>
         <w:rPr>
-          <w:rFonts w:cs="Arial"/>
-          <w:bCs/>
-          <w:color w:val="FF0000"/>
-          <w:sz w:val="24"/>
-          <w:szCs w:val="24"/>
-        </w:rPr>
-      </w:pPr>
+          <w:rFonts w:hint="default" w:cs="Arial"/>
+          <w:bCs/>
+          <w:color w:val="FF0000"/>
+          <w:sz w:val="24"/>
+          <w:szCs w:val="24"/>
+          <w:lang w:val="en-US"/>
+        </w:rPr>
+      </w:pPr>
+      <w:r>
+        <w:rPr>
+          <w:rFonts w:hint="default" w:cs="Arial"/>
+          <w:bCs/>
+          <w:color w:val="FF0000"/>
+          <w:sz w:val="24"/>
+          <w:szCs w:val="24"/>
+          <w:lang w:val="en-US"/>
+        </w:rPr>
+        <w:t xml:space="preserve">In fact, </w:t>
+      </w:r>
+      <w:r>
+        <w:rPr>
+          <w:rFonts w:hint="eastAsia" w:cs="Arial"/>
+          <w:bCs/>
+          <w:color w:val="FF0000"/>
+          <w:sz w:val="24"/>
+          <w:szCs w:val="24"/>
+        </w:rPr>
+        <w:t>the black cocoa ant</w:t>
+      </w:r>
+      <w:r>
+        <w:rPr>
+          <w:rFonts w:hint="default" w:cs="Arial"/>
+          <w:bCs/>
+          <w:color w:val="FF0000"/>
+          <w:sz w:val="24"/>
+          <w:szCs w:val="24"/>
+          <w:lang w:val="en-US"/>
+        </w:rPr>
+        <w:t xml:space="preserve"> has high local densities, which may facilitate searching and colonizing new structures.</w:t>
+      </w:r>
+    </w:p>
+    <w:p>
+      <w:pPr>
+        <w:spacing w:line="480" w:lineRule="auto"/>
+        <w:rPr>
+          <w:rFonts w:cs="Arial"/>
+          <w:bCs/>
+          <w:color w:val="FF0000"/>
+          <w:sz w:val="24"/>
+          <w:szCs w:val="24"/>
+        </w:rPr>
+      </w:pPr>
+    </w:p>
+    <w:p>
+      <w:pPr>
+        <w:rPr>
+          <w:rFonts w:hint="eastAsia" w:cs="Arial"/>
+          <w:bCs/>
+          <w:color w:val="FF0000"/>
+          <w:sz w:val="24"/>
+          <w:szCs w:val="24"/>
+        </w:rPr>
+      </w:pPr>
+      <w:r>
+        <w:rPr>
+          <w:rFonts w:hint="eastAsia" w:cs="Arial"/>
+          <w:bCs/>
+          <w:color w:val="FF0000"/>
+          <w:sz w:val="24"/>
+          <w:szCs w:val="24"/>
+        </w:rPr>
+        <w:br w:type="page"/>
+      </w:r>
     </w:p>
     <w:p>
       <w:pPr>
@@ -2275,6 +2436,17 @@
         </w:rPr>
         <w:t xml:space="preserve"> ants since they are the only part of the vehicles that connects with the ground. Arboreal species might not be searching on the ground and thus they will not locate the vehicles. On the other hand, ground-dwelling species might have a higher chance to locate the vehicles.</w:t>
       </w:r>
+      <w:r>
+        <w:rPr>
+          <w:rFonts w:hint="default" w:cs="Arial"/>
+          <w:bCs/>
+          <w:color w:val="FF0000"/>
+          <w:sz w:val="24"/>
+          <w:szCs w:val="24"/>
+          <w:lang w:val="en-US"/>
+        </w:rPr>
+        <w:t xml:space="preserve"> In fact, we found that there are more cases in spring and summer compared to fall and winter, when ants are more active during warmer weather.</w:t>
+      </w:r>
     </w:p>
     <w:p>
       <w:pPr>
@@ -2455,69 +2627,108 @@
           <w:szCs w:val="24"/>
         </w:rPr>
       </w:pPr>
-    </w:p>
-    <w:p>
-      <w:pPr>
+      <w:r>
+        <w:rPr>
+          <w:rFonts w:hint="eastAsia" w:cs="Arial"/>
+          <w:bCs/>
+          <w:color w:val="FF0000"/>
+          <w:sz w:val="24"/>
+          <w:szCs w:val="24"/>
+        </w:rPr>
+        <w:t xml:space="preserve">Interestingly, </w:t>
+      </w:r>
+      <w:r>
+        <w:rPr>
+          <w:rFonts w:hint="default" w:cs="Arial"/>
+          <w:bCs/>
+          <w:color w:val="FF0000"/>
+          <w:sz w:val="24"/>
+          <w:szCs w:val="24"/>
+          <w:lang w:val="en-US"/>
+        </w:rPr>
+        <w:t xml:space="preserve">over 90% of </w:t>
+      </w:r>
+      <w:r>
+        <w:rPr>
+          <w:rFonts w:hint="eastAsia" w:cs="Arial"/>
+          <w:bCs/>
+          <w:color w:val="FF0000"/>
+          <w:sz w:val="24"/>
+          <w:szCs w:val="24"/>
+        </w:rPr>
+        <w:t>the cases were exotic species</w:t>
+      </w:r>
+      <w:r>
+        <w:rPr>
+          <w:rFonts w:hint="default" w:cs="Arial"/>
+          <w:bCs/>
+          <w:color w:val="FF0000"/>
+          <w:sz w:val="24"/>
+          <w:szCs w:val="24"/>
+          <w:lang w:val="en-US"/>
+        </w:rPr>
+        <w:t xml:space="preserve">. Ant hitchhiking can be </w:t>
+      </w:r>
+      <w:r>
+        <w:rPr>
+          <w:rFonts w:hint="eastAsia" w:cs="Arial"/>
+          <w:bCs/>
+          <w:color w:val="FF0000"/>
+          <w:sz w:val="24"/>
+          <w:szCs w:val="24"/>
+        </w:rPr>
+        <w:t xml:space="preserve">a </w:t>
+      </w:r>
+      <w:r>
+        <w:rPr>
+          <w:rFonts w:cs="Arial"/>
+          <w:bCs/>
+          <w:color w:val="FF0000"/>
+          <w:sz w:val="24"/>
+          <w:szCs w:val="24"/>
+        </w:rPr>
+        <w:t>potential</w:t>
+      </w:r>
+      <w:r>
+        <w:rPr>
+          <w:rFonts w:hint="eastAsia" w:cs="Arial"/>
+          <w:bCs/>
+          <w:color w:val="FF0000"/>
+          <w:sz w:val="24"/>
+          <w:szCs w:val="24"/>
+        </w:rPr>
+        <w:t xml:space="preserve"> pathway for the spread of exotic species, facilitating biological invasions. We encourage future studies to examine the climbing ability and thermal tolerance of exotic species versus their native relatives to gain a deeper understanding of the underlying mechanisms that contribute to the success of hitchhiking, and develop management strategies accordingly to prevent the spread of exotic species. </w:t>
+      </w:r>
+    </w:p>
+    <w:p>
+      <w:pPr>
+        <w:pStyle w:val="23"/>
+        <w:numPr>
+          <w:ilvl w:val="0"/>
+          <w:numId w:val="0"/>
+        </w:numPr>
         <w:spacing w:line="480" w:lineRule="auto"/>
-        <w:rPr>
-          <w:rFonts w:cs="Arial"/>
-          <w:bCs/>
-          <w:color w:val="FF0000"/>
-          <w:sz w:val="24"/>
-          <w:szCs w:val="24"/>
-        </w:rPr>
-      </w:pPr>
-      <w:r>
-        <w:rPr>
-          <w:rFonts w:hint="eastAsia" w:cs="Arial"/>
-          <w:bCs/>
-          <w:color w:val="FF0000"/>
-          <w:sz w:val="24"/>
-          <w:szCs w:val="24"/>
-        </w:rPr>
-        <w:t xml:space="preserve">Interestingly, the majority of the cases were from exotic species, especially the black cocoa ant. </w:t>
-      </w:r>
-      <w:r>
-        <w:rPr>
-          <w:rFonts w:hint="default" w:cs="Arial"/>
-          <w:bCs/>
-          <w:color w:val="FF0000"/>
-          <w:sz w:val="24"/>
-          <w:szCs w:val="24"/>
-          <w:lang w:val="en-US"/>
-        </w:rPr>
-        <w:t xml:space="preserve">This may be because that this species had high local density and there is a strong population pressure, and thus this species is more likely to search around and colonize new structures. </w:t>
-      </w:r>
-      <w:r>
-        <w:rPr>
-          <w:rFonts w:hint="eastAsia" w:cs="Arial"/>
-          <w:bCs/>
-          <w:color w:val="FF0000"/>
-          <w:sz w:val="24"/>
-          <w:szCs w:val="24"/>
-        </w:rPr>
-        <w:t xml:space="preserve">This can be a </w:t>
-      </w:r>
-      <w:r>
-        <w:rPr>
-          <w:rFonts w:cs="Arial"/>
-          <w:bCs/>
-          <w:color w:val="FF0000"/>
-          <w:sz w:val="24"/>
-          <w:szCs w:val="24"/>
-        </w:rPr>
-        <w:t>potential</w:t>
-      </w:r>
-      <w:r>
-        <w:rPr>
-          <w:rFonts w:hint="eastAsia" w:cs="Arial"/>
-          <w:bCs/>
-          <w:color w:val="FF0000"/>
-          <w:sz w:val="24"/>
-          <w:szCs w:val="24"/>
-        </w:rPr>
-        <w:t xml:space="preserve"> pathway for the spread of exotic species, facilitating biological invasions. We encourage future studies to examine the climbing ability and thermal tolerance of exotic species versus their native relatives to gain a deeper understanding of the underlying mechanisms that contribute to the success of hitchhiking, and develop management strategies accordingly to prevent the spread of exotic species. </w:t>
-      </w:r>
+        <w:ind w:left="360" w:leftChars="0"/>
+        <w:rPr>
+          <w:rFonts w:cs="Arial"/>
+          <w:bCs/>
+          <w:color w:val="FF0000"/>
+          <w:sz w:val="24"/>
+          <w:szCs w:val="24"/>
+        </w:rPr>
+      </w:pPr>
+    </w:p>
+    <w:p>
+      <w:pPr>
+        <w:spacing w:line="480" w:lineRule="auto"/>
+        <w:rPr>
+          <w:rFonts w:cs="Arial"/>
+          <w:bCs/>
+          <w:color w:val="FF0000"/>
+          <w:sz w:val="24"/>
+          <w:szCs w:val="24"/>
+        </w:rPr>
+      </w:pPr>
     </w:p>
     <w:p>
       <w:pPr>
@@ -2828,13 +3039,11 @@
         </w:rPr>
         <w:t xml:space="preserve"> in this study</w:t>
       </w:r>
-      <w:bookmarkStart w:id="0" w:name="_GoBack"/>
-      <w:bookmarkEnd w:id="0"/>
     </w:p>
     <w:tbl>
       <w:tblPr>
         <w:tblStyle w:val="16"/>
-        <w:tblW w:w="7818" w:type="dxa"/>
+        <w:tblW w:w="7819" w:type="dxa"/>
         <w:jc w:val="center"/>
         <w:tblBorders>
           <w:top w:val="none" w:color="auto" w:sz="0" w:space="0"/>
@@ -2846,12 +3055,14 @@
         </w:tblBorders>
         <w:tblLayout w:type="autofit"/>
         <w:tblCellMar>
+          <w:top w:w="0" w:type="dxa"/>
           <w:left w:w="108" w:type="dxa"/>
+          <w:bottom w:w="0" w:type="dxa"/>
           <w:right w:w="108" w:type="dxa"/>
         </w:tblCellMar>
       </w:tblPr>
       <w:tblGrid>
-        <w:gridCol w:w="3960"/>
+        <w:gridCol w:w="3961"/>
         <w:gridCol w:w="2115"/>
         <w:gridCol w:w="1743"/>
       </w:tblGrid>
@@ -2865,17 +3076,23 @@
             <w:insideH w:val="none" w:color="auto" w:sz="0" w:space="0"/>
             <w:insideV w:val="none" w:color="auto" w:sz="0" w:space="0"/>
           </w:tblBorders>
+          <w:tblCellMar>
+            <w:top w:w="0" w:type="dxa"/>
+            <w:left w:w="108" w:type="dxa"/>
+            <w:bottom w:w="0" w:type="dxa"/>
+            <w:right w:w="108" w:type="dxa"/>
+          </w:tblCellMar>
         </w:tblPrEx>
         <w:trPr>
-          <w:trHeight w:val="592" w:hRule="atLeast"/>
+          <w:trHeight w:val="536" w:hRule="atLeast"/>
           <w:jc w:val="center"/>
         </w:trPr>
         <w:tc>
           <w:tcPr>
-            <w:tcW w:w="3960" w:type="dxa"/>
+            <w:tcW w:w="3961" w:type="dxa"/>
             <w:tcBorders>
               <w:top w:val="single" w:color="000000" w:sz="4" w:space="0"/>
-              <w:bottom w:val="single" w:color="000000" w:sz="4" w:space="0"/>
+              <w:bottom w:val="single" w:color="auto" w:sz="4" w:space="0"/>
               <w:tl2br w:val="nil"/>
               <w:tr2bl w:val="nil"/>
             </w:tcBorders>
@@ -2885,9 +3102,19 @@
             <w:pPr>
               <w:keepNext w:val="0"/>
               <w:keepLines w:val="0"/>
+              <w:pageBreakBefore w:val="0"/>
               <w:widowControl/>
               <w:suppressLineNumbers w:val="0"/>
-              <w:spacing w:line="240" w:lineRule="auto"/>
+              <w:kinsoku/>
+              <w:wordWrap/>
+              <w:overflowPunct/>
+              <w:topLinePunct w:val="0"/>
+              <w:autoSpaceDE/>
+              <w:autoSpaceDN/>
+              <w:bidi w:val="0"/>
+              <w:adjustRightInd/>
+              <w:snapToGrid/>
+              <w:spacing w:after="0" w:line="240" w:lineRule="auto"/>
               <w:jc w:val="center"/>
               <w:textAlignment w:val="center"/>
               <w:rPr>
@@ -2919,7 +3146,7 @@
             <w:tcW w:w="2115" w:type="dxa"/>
             <w:tcBorders>
               <w:top w:val="single" w:color="000000" w:sz="4" w:space="0"/>
-              <w:bottom w:val="single" w:color="000000" w:sz="4" w:space="0"/>
+              <w:bottom w:val="single" w:color="auto" w:sz="4" w:space="0"/>
               <w:tl2br w:val="nil"/>
               <w:tr2bl w:val="nil"/>
             </w:tcBorders>
@@ -2929,9 +3156,19 @@
             <w:pPr>
               <w:keepNext w:val="0"/>
               <w:keepLines w:val="0"/>
+              <w:pageBreakBefore w:val="0"/>
               <w:widowControl/>
               <w:suppressLineNumbers w:val="0"/>
-              <w:spacing w:line="240" w:lineRule="auto"/>
+              <w:kinsoku/>
+              <w:wordWrap/>
+              <w:overflowPunct/>
+              <w:topLinePunct w:val="0"/>
+              <w:autoSpaceDE/>
+              <w:autoSpaceDN/>
+              <w:bidi w:val="0"/>
+              <w:adjustRightInd/>
+              <w:snapToGrid/>
+              <w:spacing w:after="0" w:line="240" w:lineRule="auto"/>
               <w:jc w:val="center"/>
               <w:textAlignment w:val="center"/>
               <w:rPr>
@@ -2963,7 +3200,7 @@
             <w:tcW w:w="1743" w:type="dxa"/>
             <w:tcBorders>
               <w:top w:val="single" w:color="000000" w:sz="4" w:space="0"/>
-              <w:bottom w:val="single" w:color="000000" w:sz="4" w:space="0"/>
+              <w:bottom w:val="single" w:color="auto" w:sz="4" w:space="0"/>
               <w:tl2br w:val="nil"/>
               <w:tr2bl w:val="nil"/>
             </w:tcBorders>
@@ -2973,9 +3210,19 @@
             <w:pPr>
               <w:keepNext w:val="0"/>
               <w:keepLines w:val="0"/>
+              <w:pageBreakBefore w:val="0"/>
               <w:widowControl/>
               <w:suppressLineNumbers w:val="0"/>
-              <w:spacing w:line="240" w:lineRule="auto"/>
+              <w:kinsoku/>
+              <w:wordWrap/>
+              <w:overflowPunct/>
+              <w:topLinePunct w:val="0"/>
+              <w:autoSpaceDE/>
+              <w:autoSpaceDN/>
+              <w:bidi w:val="0"/>
+              <w:adjustRightInd/>
+              <w:snapToGrid/>
+              <w:spacing w:after="0" w:line="240" w:lineRule="auto"/>
               <w:jc w:val="center"/>
               <w:textAlignment w:val="center"/>
               <w:rPr>
@@ -3015,19 +3262,22 @@
             <w:insideV w:val="none" w:color="auto" w:sz="0" w:space="0"/>
           </w:tblBorders>
           <w:tblCellMar>
+            <w:top w:w="0" w:type="dxa"/>
             <w:left w:w="108" w:type="dxa"/>
+            <w:bottom w:w="0" w:type="dxa"/>
             <w:right w:w="108" w:type="dxa"/>
           </w:tblCellMar>
         </w:tblPrEx>
         <w:trPr>
-          <w:trHeight w:val="665" w:hRule="atLeast"/>
+          <w:trHeight w:val="601" w:hRule="atLeast"/>
           <w:jc w:val="center"/>
         </w:trPr>
         <w:tc>
           <w:tcPr>
-            <w:tcW w:w="3960" w:type="dxa"/>
+            <w:tcW w:w="3961" w:type="dxa"/>
             <w:tcBorders>
-              <w:top w:val="single" w:color="000000" w:sz="4" w:space="0"/>
+              <w:top w:val="single" w:color="auto" w:sz="4" w:space="0"/>
+              <w:bottom w:val="nil"/>
               <w:tl2br w:val="nil"/>
               <w:tr2bl w:val="nil"/>
             </w:tcBorders>
@@ -3037,19 +3287,421 @@
             <w:pPr>
               <w:keepNext w:val="0"/>
               <w:keepLines w:val="0"/>
+              <w:pageBreakBefore w:val="0"/>
               <w:widowControl/>
               <w:suppressLineNumbers w:val="0"/>
-              <w:spacing w:line="240" w:lineRule="auto"/>
+              <w:kinsoku/>
+              <w:wordWrap/>
+              <w:overflowPunct/>
+              <w:topLinePunct w:val="0"/>
+              <w:autoSpaceDE/>
+              <w:autoSpaceDN/>
+              <w:bidi w:val="0"/>
+              <w:adjustRightInd/>
+              <w:snapToGrid/>
+              <w:spacing w:after="0" w:line="240" w:lineRule="auto"/>
               <w:jc w:val="center"/>
               <w:textAlignment w:val="center"/>
               <w:rPr>
-                <w:rFonts w:hint="eastAsia" w:cs="Arial"/>
+                <w:rFonts w:hint="eastAsia" w:ascii="Arial" w:hAnsi="Arial" w:cs="Arial" w:eastAsiaTheme="minorEastAsia"/>
                 <w:i/>
                 <w:iCs/>
                 <w:color w:val="FF0000"/>
                 <w:sz w:val="24"/>
                 <w:szCs w:val="24"/>
                 <w:vertAlign w:val="baseline"/>
+                <w:lang w:val="en-US" w:eastAsia="zh-TW" w:bidi="ar-SA"/>
+              </w:rPr>
+            </w:pPr>
+            <w:r>
+              <w:rPr>
+                <w:rFonts w:hint="default" w:ascii="Arial" w:hAnsi="Arial" w:eastAsia="SimSun" w:cs="Arial"/>
+                <w:i/>
+                <w:iCs/>
+                <w:color w:val="000000"/>
+                <w:kern w:val="0"/>
+                <w:sz w:val="24"/>
+                <w:szCs w:val="24"/>
+                <w:u w:val="none"/>
+                <w:lang w:val="en-US" w:eastAsia="zh-CN" w:bidi="ar"/>
+              </w:rPr>
+              <w:t>Polyrhachis dives</w:t>
+            </w:r>
+          </w:p>
+        </w:tc>
+        <w:tc>
+          <w:tcPr>
+            <w:tcW w:w="2115" w:type="dxa"/>
+            <w:tcBorders>
+              <w:top w:val="single" w:color="auto" w:sz="4" w:space="0"/>
+              <w:bottom w:val="nil"/>
+              <w:tl2br w:val="nil"/>
+              <w:tr2bl w:val="nil"/>
+            </w:tcBorders>
+            <w:vAlign w:val="center"/>
+          </w:tcPr>
+          <w:p>
+            <w:pPr>
+              <w:keepNext w:val="0"/>
+              <w:keepLines w:val="0"/>
+              <w:pageBreakBefore w:val="0"/>
+              <w:widowControl/>
+              <w:suppressLineNumbers w:val="0"/>
+              <w:kinsoku/>
+              <w:wordWrap/>
+              <w:overflowPunct/>
+              <w:topLinePunct w:val="0"/>
+              <w:autoSpaceDE/>
+              <w:autoSpaceDN/>
+              <w:bidi w:val="0"/>
+              <w:adjustRightInd/>
+              <w:snapToGrid/>
+              <w:spacing w:after="0" w:line="240" w:lineRule="auto"/>
+              <w:jc w:val="center"/>
+              <w:textAlignment w:val="center"/>
+              <w:rPr>
+                <w:rFonts w:hint="eastAsia" w:ascii="Arial" w:hAnsi="Arial" w:cs="Arial" w:eastAsiaTheme="minorEastAsia"/>
+                <w:color w:val="FF0000"/>
+                <w:sz w:val="24"/>
+                <w:szCs w:val="24"/>
+                <w:vertAlign w:val="baseline"/>
+                <w:lang w:val="en-US" w:eastAsia="zh-TW" w:bidi="ar-SA"/>
+              </w:rPr>
+            </w:pPr>
+            <w:r>
+              <w:rPr>
+                <w:rFonts w:hint="default" w:ascii="Arial" w:hAnsi="Arial" w:eastAsia="SimSun" w:cs="Arial"/>
+                <w:i w:val="0"/>
+                <w:iCs w:val="0"/>
+                <w:color w:val="000000"/>
+                <w:kern w:val="0"/>
+                <w:sz w:val="24"/>
+                <w:szCs w:val="24"/>
+                <w:u w:val="none"/>
+                <w:lang w:val="en-US" w:eastAsia="zh-CN" w:bidi="ar"/>
+              </w:rPr>
+              <w:t>Native</w:t>
+            </w:r>
+          </w:p>
+        </w:tc>
+        <w:tc>
+          <w:tcPr>
+            <w:tcW w:w="1743" w:type="dxa"/>
+            <w:tcBorders>
+              <w:top w:val="single" w:color="auto" w:sz="4" w:space="0"/>
+              <w:bottom w:val="nil"/>
+              <w:tl2br w:val="nil"/>
+              <w:tr2bl w:val="nil"/>
+            </w:tcBorders>
+            <w:vAlign w:val="center"/>
+          </w:tcPr>
+          <w:p>
+            <w:pPr>
+              <w:keepNext w:val="0"/>
+              <w:keepLines w:val="0"/>
+              <w:pageBreakBefore w:val="0"/>
+              <w:widowControl/>
+              <w:suppressLineNumbers w:val="0"/>
+              <w:kinsoku/>
+              <w:wordWrap/>
+              <w:overflowPunct/>
+              <w:topLinePunct w:val="0"/>
+              <w:autoSpaceDE/>
+              <w:autoSpaceDN/>
+              <w:bidi w:val="0"/>
+              <w:adjustRightInd/>
+              <w:snapToGrid/>
+              <w:spacing w:after="0" w:line="240" w:lineRule="auto"/>
+              <w:jc w:val="center"/>
+              <w:textAlignment w:val="center"/>
+              <w:rPr>
+                <w:rFonts w:hint="eastAsia" w:ascii="Arial" w:hAnsi="Arial" w:cs="Arial" w:eastAsiaTheme="minorEastAsia"/>
+                <w:color w:val="FF0000"/>
+                <w:sz w:val="24"/>
+                <w:szCs w:val="24"/>
+                <w:vertAlign w:val="baseline"/>
+                <w:lang w:val="en-US" w:eastAsia="zh-TW" w:bidi="ar-SA"/>
+              </w:rPr>
+            </w:pPr>
+            <w:r>
+              <w:rPr>
+                <w:rFonts w:hint="default" w:ascii="Arial" w:hAnsi="Arial" w:eastAsia="SimSun" w:cs="Arial"/>
+                <w:i w:val="0"/>
+                <w:iCs w:val="0"/>
+                <w:color w:val="000000"/>
+                <w:kern w:val="0"/>
+                <w:sz w:val="24"/>
+                <w:szCs w:val="24"/>
+                <w:u w:val="none"/>
+                <w:lang w:val="en-US" w:eastAsia="zh-CN" w:bidi="ar"/>
+              </w:rPr>
+              <w:t>2</w:t>
+            </w:r>
+          </w:p>
+        </w:tc>
+      </w:tr>
+      <w:tr>
+        <w:tblPrEx>
+          <w:tblBorders>
+            <w:top w:val="none" w:color="auto" w:sz="0" w:space="0"/>
+            <w:left w:val="none" w:color="auto" w:sz="0" w:space="0"/>
+            <w:bottom w:val="none" w:color="auto" w:sz="0" w:space="0"/>
+            <w:right w:val="none" w:color="auto" w:sz="0" w:space="0"/>
+            <w:insideH w:val="none" w:color="auto" w:sz="0" w:space="0"/>
+            <w:insideV w:val="none" w:color="auto" w:sz="0" w:space="0"/>
+          </w:tblBorders>
+          <w:tblCellMar>
+            <w:top w:w="0" w:type="dxa"/>
+            <w:left w:w="108" w:type="dxa"/>
+            <w:bottom w:w="0" w:type="dxa"/>
+            <w:right w:w="108" w:type="dxa"/>
+          </w:tblCellMar>
+        </w:tblPrEx>
+        <w:trPr>
+          <w:trHeight w:val="601" w:hRule="atLeast"/>
+          <w:jc w:val="center"/>
+        </w:trPr>
+        <w:tc>
+          <w:tcPr>
+            <w:tcW w:w="3961" w:type="dxa"/>
+            <w:tcBorders>
+              <w:top w:val="nil"/>
+              <w:bottom w:val="nil"/>
+              <w:tl2br w:val="nil"/>
+              <w:tr2bl w:val="nil"/>
+            </w:tcBorders>
+            <w:vAlign w:val="center"/>
+          </w:tcPr>
+          <w:p>
+            <w:pPr>
+              <w:keepNext w:val="0"/>
+              <w:keepLines w:val="0"/>
+              <w:pageBreakBefore w:val="0"/>
+              <w:widowControl/>
+              <w:suppressLineNumbers w:val="0"/>
+              <w:kinsoku/>
+              <w:wordWrap/>
+              <w:overflowPunct/>
+              <w:topLinePunct w:val="0"/>
+              <w:autoSpaceDE/>
+              <w:autoSpaceDN/>
+              <w:bidi w:val="0"/>
+              <w:adjustRightInd/>
+              <w:snapToGrid/>
+              <w:spacing w:after="0" w:line="240" w:lineRule="auto"/>
+              <w:jc w:val="center"/>
+              <w:textAlignment w:val="center"/>
+              <w:rPr>
+                <w:rFonts w:hint="default" w:ascii="Arial" w:hAnsi="Arial" w:cs="Arial" w:eastAsiaTheme="minorEastAsia"/>
+                <w:i/>
+                <w:iCs/>
+                <w:color w:val="FF0000"/>
+                <w:sz w:val="24"/>
+                <w:szCs w:val="24"/>
+                <w:vertAlign w:val="baseline"/>
+                <w:lang w:val="en-US" w:eastAsia="zh-CN" w:bidi="ar-SA"/>
+              </w:rPr>
+            </w:pPr>
+            <w:r>
+              <w:rPr>
+                <w:rFonts w:hint="default" w:ascii="Arial" w:hAnsi="Arial" w:eastAsia="SimSun" w:cs="Arial"/>
+                <w:i/>
+                <w:iCs/>
+                <w:color w:val="000000"/>
+                <w:kern w:val="0"/>
+                <w:sz w:val="24"/>
+                <w:szCs w:val="24"/>
+                <w:u w:val="none"/>
+                <w:lang w:val="en-US" w:eastAsia="zh-CN" w:bidi="ar"/>
+              </w:rPr>
+              <w:t xml:space="preserve">Nylanderia </w:t>
+            </w:r>
+            <w:r>
+              <w:rPr>
+                <w:rFonts w:hint="default" w:ascii="Arial" w:hAnsi="Arial" w:eastAsia="SimSun" w:cs="Arial"/>
+                <w:i w:val="0"/>
+                <w:iCs w:val="0"/>
+                <w:color w:val="000000"/>
+                <w:kern w:val="0"/>
+                <w:sz w:val="24"/>
+                <w:szCs w:val="24"/>
+                <w:u w:val="none"/>
+                <w:lang w:val="en-US" w:eastAsia="zh-CN" w:bidi="ar"/>
+              </w:rPr>
+              <w:t>sp.</w:t>
+            </w:r>
+          </w:p>
+        </w:tc>
+        <w:tc>
+          <w:tcPr>
+            <w:tcW w:w="2115" w:type="dxa"/>
+            <w:tcBorders>
+              <w:top w:val="nil"/>
+              <w:bottom w:val="nil"/>
+              <w:tl2br w:val="nil"/>
+              <w:tr2bl w:val="nil"/>
+            </w:tcBorders>
+            <w:vAlign w:val="center"/>
+          </w:tcPr>
+          <w:p>
+            <w:pPr>
+              <w:keepNext w:val="0"/>
+              <w:keepLines w:val="0"/>
+              <w:pageBreakBefore w:val="0"/>
+              <w:widowControl/>
+              <w:suppressLineNumbers w:val="0"/>
+              <w:kinsoku/>
+              <w:wordWrap/>
+              <w:overflowPunct/>
+              <w:topLinePunct w:val="0"/>
+              <w:autoSpaceDE/>
+              <w:autoSpaceDN/>
+              <w:bidi w:val="0"/>
+              <w:adjustRightInd/>
+              <w:snapToGrid/>
+              <w:spacing w:after="0" w:line="240" w:lineRule="auto"/>
+              <w:jc w:val="center"/>
+              <w:textAlignment w:val="center"/>
+              <w:rPr>
+                <w:rFonts w:hint="default" w:ascii="Arial" w:hAnsi="Arial" w:cs="Arial" w:eastAsiaTheme="minorEastAsia"/>
+                <w:color w:val="FF0000"/>
+                <w:sz w:val="24"/>
+                <w:szCs w:val="24"/>
+                <w:vertAlign w:val="baseline"/>
+                <w:lang w:val="en-US" w:eastAsia="zh-CN" w:bidi="ar-SA"/>
+              </w:rPr>
+            </w:pPr>
+            <w:r>
+              <w:rPr>
+                <w:rFonts w:hint="default" w:ascii="Arial" w:hAnsi="Arial" w:eastAsia="SimSun" w:cs="Arial"/>
+                <w:i w:val="0"/>
+                <w:iCs w:val="0"/>
+                <w:color w:val="000000"/>
+                <w:kern w:val="0"/>
+                <w:sz w:val="24"/>
+                <w:szCs w:val="24"/>
+                <w:u w:val="none"/>
+                <w:lang w:val="en-US" w:eastAsia="zh-CN" w:bidi="ar"/>
+              </w:rPr>
+              <w:t>Native</w:t>
+            </w:r>
+          </w:p>
+        </w:tc>
+        <w:tc>
+          <w:tcPr>
+            <w:tcW w:w="1743" w:type="dxa"/>
+            <w:tcBorders>
+              <w:top w:val="nil"/>
+              <w:bottom w:val="nil"/>
+              <w:tl2br w:val="nil"/>
+              <w:tr2bl w:val="nil"/>
+            </w:tcBorders>
+            <w:vAlign w:val="center"/>
+          </w:tcPr>
+          <w:p>
+            <w:pPr>
+              <w:keepNext w:val="0"/>
+              <w:keepLines w:val="0"/>
+              <w:pageBreakBefore w:val="0"/>
+              <w:widowControl/>
+              <w:suppressLineNumbers w:val="0"/>
+              <w:kinsoku/>
+              <w:wordWrap/>
+              <w:overflowPunct/>
+              <w:topLinePunct w:val="0"/>
+              <w:autoSpaceDE/>
+              <w:autoSpaceDN/>
+              <w:bidi w:val="0"/>
+              <w:adjustRightInd/>
+              <w:snapToGrid/>
+              <w:spacing w:after="0" w:line="240" w:lineRule="auto"/>
+              <w:jc w:val="center"/>
+              <w:textAlignment w:val="center"/>
+              <w:rPr>
+                <w:rFonts w:hint="default" w:ascii="Arial" w:hAnsi="Arial" w:cs="Arial" w:eastAsiaTheme="minorEastAsia"/>
+                <w:color w:val="FF0000"/>
+                <w:sz w:val="24"/>
+                <w:szCs w:val="24"/>
+                <w:vertAlign w:val="baseline"/>
+                <w:lang w:val="en-US" w:eastAsia="zh-CN" w:bidi="ar-SA"/>
+              </w:rPr>
+            </w:pPr>
+            <w:r>
+              <w:rPr>
+                <w:rFonts w:hint="default" w:ascii="Arial" w:hAnsi="Arial" w:eastAsia="SimSun" w:cs="Arial"/>
+                <w:i w:val="0"/>
+                <w:iCs w:val="0"/>
+                <w:color w:val="000000"/>
+                <w:kern w:val="0"/>
+                <w:sz w:val="24"/>
+                <w:szCs w:val="24"/>
+                <w:u w:val="none"/>
+                <w:lang w:val="en-US" w:eastAsia="zh-CN" w:bidi="ar"/>
+              </w:rPr>
+              <w:t>1</w:t>
+            </w:r>
+          </w:p>
+        </w:tc>
+      </w:tr>
+      <w:tr>
+        <w:tblPrEx>
+          <w:tblBorders>
+            <w:top w:val="none" w:color="auto" w:sz="0" w:space="0"/>
+            <w:left w:val="none" w:color="auto" w:sz="0" w:space="0"/>
+            <w:bottom w:val="none" w:color="auto" w:sz="0" w:space="0"/>
+            <w:right w:val="none" w:color="auto" w:sz="0" w:space="0"/>
+            <w:insideH w:val="none" w:color="auto" w:sz="0" w:space="0"/>
+            <w:insideV w:val="none" w:color="auto" w:sz="0" w:space="0"/>
+          </w:tblBorders>
+          <w:tblCellMar>
+            <w:top w:w="0" w:type="dxa"/>
+            <w:left w:w="108" w:type="dxa"/>
+            <w:bottom w:w="0" w:type="dxa"/>
+            <w:right w:w="108" w:type="dxa"/>
+          </w:tblCellMar>
+        </w:tblPrEx>
+        <w:trPr>
+          <w:trHeight w:val="601" w:hRule="atLeast"/>
+          <w:jc w:val="center"/>
+        </w:trPr>
+        <w:tc>
+          <w:tcPr>
+            <w:tcW w:w="3961" w:type="dxa"/>
+            <w:tcBorders>
+              <w:top w:val="nil"/>
+              <w:tl2br w:val="nil"/>
+              <w:tr2bl w:val="nil"/>
+            </w:tcBorders>
+            <w:vAlign w:val="center"/>
+          </w:tcPr>
+          <w:p>
+            <w:pPr>
+              <w:keepNext w:val="0"/>
+              <w:keepLines w:val="0"/>
+              <w:pageBreakBefore w:val="0"/>
+              <w:widowControl/>
+              <w:suppressLineNumbers w:val="0"/>
+              <w:kinsoku/>
+              <w:wordWrap/>
+              <w:overflowPunct/>
+              <w:topLinePunct w:val="0"/>
+              <w:autoSpaceDE/>
+              <w:autoSpaceDN/>
+              <w:bidi w:val="0"/>
+              <w:adjustRightInd/>
+              <w:snapToGrid/>
+              <w:spacing w:after="0" w:line="240" w:lineRule="auto"/>
+              <w:jc w:val="center"/>
+              <w:textAlignment w:val="center"/>
+              <w:rPr>
+                <w:rFonts w:hint="default" w:ascii="Arial" w:hAnsi="Arial" w:cs="Arial" w:eastAsiaTheme="minorEastAsia"/>
+                <w:i/>
+                <w:iCs/>
+                <w:color w:val="FF0000"/>
+                <w:sz w:val="24"/>
+                <w:szCs w:val="24"/>
+                <w:vertAlign w:val="baseline"/>
+                <w:lang w:val="en-US" w:eastAsia="zh-CN" w:bidi="ar-SA"/>
               </w:rPr>
             </w:pPr>
             <w:r>
@@ -3072,7 +3724,7 @@
           <w:tcPr>
             <w:tcW w:w="2115" w:type="dxa"/>
             <w:tcBorders>
-              <w:top w:val="single" w:color="000000" w:sz="4" w:space="0"/>
+              <w:top w:val="nil"/>
               <w:tl2br w:val="nil"/>
               <w:tr2bl w:val="nil"/>
             </w:tcBorders>
@@ -3082,17 +3734,28 @@
             <w:pPr>
               <w:keepNext w:val="0"/>
               <w:keepLines w:val="0"/>
+              <w:pageBreakBefore w:val="0"/>
               <w:widowControl/>
               <w:suppressLineNumbers w:val="0"/>
-              <w:spacing w:line="240" w:lineRule="auto"/>
+              <w:kinsoku/>
+              <w:wordWrap/>
+              <w:overflowPunct/>
+              <w:topLinePunct w:val="0"/>
+              <w:autoSpaceDE/>
+              <w:autoSpaceDN/>
+              <w:bidi w:val="0"/>
+              <w:adjustRightInd/>
+              <w:snapToGrid/>
+              <w:spacing w:after="0" w:line="240" w:lineRule="auto"/>
               <w:jc w:val="center"/>
               <w:textAlignment w:val="center"/>
               <w:rPr>
-                <w:rFonts w:hint="eastAsia" w:cs="Arial"/>
+                <w:rFonts w:hint="default" w:ascii="Arial" w:hAnsi="Arial" w:cs="Arial" w:eastAsiaTheme="minorEastAsia"/>
                 <w:color w:val="FF0000"/>
                 <w:sz w:val="24"/>
                 <w:szCs w:val="24"/>
                 <w:vertAlign w:val="baseline"/>
+                <w:lang w:val="en-US" w:eastAsia="zh-CN" w:bidi="ar-SA"/>
               </w:rPr>
             </w:pPr>
             <w:r>
@@ -3115,7 +3778,7 @@
           <w:tcPr>
             <w:tcW w:w="1743" w:type="dxa"/>
             <w:tcBorders>
-              <w:top w:val="single" w:color="000000" w:sz="4" w:space="0"/>
+              <w:top w:val="nil"/>
               <w:tl2br w:val="nil"/>
               <w:tr2bl w:val="nil"/>
             </w:tcBorders>
@@ -3125,17 +3788,28 @@
             <w:pPr>
               <w:keepNext w:val="0"/>
               <w:keepLines w:val="0"/>
+              <w:pageBreakBefore w:val="0"/>
               <w:widowControl/>
               <w:suppressLineNumbers w:val="0"/>
-              <w:spacing w:line="240" w:lineRule="auto"/>
+              <w:kinsoku/>
+              <w:wordWrap/>
+              <w:overflowPunct/>
+              <w:topLinePunct w:val="0"/>
+              <w:autoSpaceDE/>
+              <w:autoSpaceDN/>
+              <w:bidi w:val="0"/>
+              <w:adjustRightInd/>
+              <w:snapToGrid/>
+              <w:spacing w:after="0" w:line="240" w:lineRule="auto"/>
               <w:jc w:val="center"/>
               <w:textAlignment w:val="center"/>
               <w:rPr>
-                <w:rFonts w:hint="eastAsia" w:cs="Arial"/>
+                <w:rFonts w:hint="default" w:ascii="Arial" w:hAnsi="Arial" w:cs="Arial" w:eastAsiaTheme="minorEastAsia"/>
                 <w:color w:val="FF0000"/>
                 <w:sz w:val="24"/>
                 <w:szCs w:val="24"/>
                 <w:vertAlign w:val="baseline"/>
+                <w:lang w:val="en-US" w:eastAsia="zh-CN" w:bidi="ar-SA"/>
               </w:rPr>
             </w:pPr>
             <w:r>
@@ -3166,17 +3840,19 @@
             <w:insideV w:val="none" w:color="auto" w:sz="0" w:space="0"/>
           </w:tblBorders>
           <w:tblCellMar>
+            <w:top w:w="0" w:type="dxa"/>
             <w:left w:w="108" w:type="dxa"/>
+            <w:bottom w:w="0" w:type="dxa"/>
             <w:right w:w="108" w:type="dxa"/>
           </w:tblCellMar>
         </w:tblPrEx>
         <w:trPr>
-          <w:trHeight w:val="656" w:hRule="atLeast"/>
+          <w:trHeight w:val="585" w:hRule="atLeast"/>
           <w:jc w:val="center"/>
         </w:trPr>
         <w:tc>
           <w:tcPr>
-            <w:tcW w:w="3960" w:type="dxa"/>
+            <w:tcW w:w="3961" w:type="dxa"/>
             <w:tcBorders>
               <w:tl2br w:val="nil"/>
               <w:tr2bl w:val="nil"/>
@@ -3187,9 +3863,19 @@
             <w:pPr>
               <w:keepNext w:val="0"/>
               <w:keepLines w:val="0"/>
+              <w:pageBreakBefore w:val="0"/>
               <w:widowControl/>
               <w:suppressLineNumbers w:val="0"/>
-              <w:spacing w:line="240" w:lineRule="auto"/>
+              <w:kinsoku/>
+              <w:wordWrap/>
+              <w:overflowPunct/>
+              <w:topLinePunct w:val="0"/>
+              <w:autoSpaceDE/>
+              <w:autoSpaceDN/>
+              <w:bidi w:val="0"/>
+              <w:adjustRightInd/>
+              <w:snapToGrid/>
+              <w:spacing w:after="0" w:line="240" w:lineRule="auto"/>
               <w:jc w:val="center"/>
               <w:textAlignment w:val="center"/>
               <w:rPr>
@@ -3231,9 +3917,19 @@
             <w:pPr>
               <w:keepNext w:val="0"/>
               <w:keepLines w:val="0"/>
+              <w:pageBreakBefore w:val="0"/>
               <w:widowControl/>
               <w:suppressLineNumbers w:val="0"/>
-              <w:spacing w:line="240" w:lineRule="auto"/>
+              <w:kinsoku/>
+              <w:wordWrap/>
+              <w:overflowPunct/>
+              <w:topLinePunct w:val="0"/>
+              <w:autoSpaceDE/>
+              <w:autoSpaceDN/>
+              <w:bidi w:val="0"/>
+              <w:adjustRightInd/>
+              <w:snapToGrid/>
+              <w:spacing w:after="0" w:line="240" w:lineRule="auto"/>
               <w:jc w:val="center"/>
               <w:textAlignment w:val="center"/>
               <w:rPr>
@@ -3273,9 +3969,19 @@
             <w:pPr>
               <w:keepNext w:val="0"/>
               <w:keepLines w:val="0"/>
+              <w:pageBreakBefore w:val="0"/>
               <w:widowControl/>
               <w:suppressLineNumbers w:val="0"/>
-              <w:spacing w:line="240" w:lineRule="auto"/>
+              <w:kinsoku/>
+              <w:wordWrap/>
+              <w:overflowPunct/>
+              <w:topLinePunct w:val="0"/>
+              <w:autoSpaceDE/>
+              <w:autoSpaceDN/>
+              <w:bidi w:val="0"/>
+              <w:adjustRightInd/>
+              <w:snapToGrid/>
+              <w:spacing w:after="0" w:line="240" w:lineRule="auto"/>
               <w:jc w:val="center"/>
               <w:textAlignment w:val="center"/>
               <w:rPr>
@@ -3314,17 +4020,19 @@
             <w:insideV w:val="none" w:color="auto" w:sz="0" w:space="0"/>
           </w:tblBorders>
           <w:tblCellMar>
+            <w:top w:w="0" w:type="dxa"/>
             <w:left w:w="108" w:type="dxa"/>
+            <w:bottom w:w="0" w:type="dxa"/>
             <w:right w:w="108" w:type="dxa"/>
           </w:tblCellMar>
         </w:tblPrEx>
         <w:trPr>
-          <w:trHeight w:val="656" w:hRule="atLeast"/>
+          <w:trHeight w:val="585" w:hRule="atLeast"/>
           <w:jc w:val="center"/>
         </w:trPr>
         <w:tc>
           <w:tcPr>
-            <w:tcW w:w="3960" w:type="dxa"/>
+            <w:tcW w:w="3961" w:type="dxa"/>
             <w:tcBorders>
               <w:tl2br w:val="nil"/>
               <w:tr2bl w:val="nil"/>
@@ -3335,9 +4043,19 @@
             <w:pPr>
               <w:keepNext w:val="0"/>
               <w:keepLines w:val="0"/>
+              <w:pageBreakBefore w:val="0"/>
               <w:widowControl/>
               <w:suppressLineNumbers w:val="0"/>
-              <w:spacing w:line="240" w:lineRule="auto"/>
+              <w:kinsoku/>
+              <w:wordWrap/>
+              <w:overflowPunct/>
+              <w:topLinePunct w:val="0"/>
+              <w:autoSpaceDE/>
+              <w:autoSpaceDN/>
+              <w:bidi w:val="0"/>
+              <w:adjustRightInd/>
+              <w:snapToGrid/>
+              <w:spacing w:after="0" w:line="240" w:lineRule="auto"/>
               <w:jc w:val="center"/>
               <w:textAlignment w:val="center"/>
               <w:rPr>
@@ -3379,9 +4097,19 @@
             <w:pPr>
               <w:keepNext w:val="0"/>
               <w:keepLines w:val="0"/>
+              <w:pageBreakBefore w:val="0"/>
               <w:widowControl/>
               <w:suppressLineNumbers w:val="0"/>
-              <w:spacing w:line="240" w:lineRule="auto"/>
+              <w:kinsoku/>
+              <w:wordWrap/>
+              <w:overflowPunct/>
+              <w:topLinePunct w:val="0"/>
+              <w:autoSpaceDE/>
+              <w:autoSpaceDN/>
+              <w:bidi w:val="0"/>
+              <w:adjustRightInd/>
+              <w:snapToGrid/>
+              <w:spacing w:after="0" w:line="240" w:lineRule="auto"/>
               <w:jc w:val="center"/>
               <w:textAlignment w:val="center"/>
               <w:rPr>
@@ -3421,9 +4149,19 @@
             <w:pPr>
               <w:keepNext w:val="0"/>
               <w:keepLines w:val="0"/>
+              <w:pageBreakBefore w:val="0"/>
               <w:widowControl/>
               <w:suppressLineNumbers w:val="0"/>
-              <w:spacing w:line="240" w:lineRule="auto"/>
+              <w:kinsoku/>
+              <w:wordWrap/>
+              <w:overflowPunct/>
+              <w:topLinePunct w:val="0"/>
+              <w:autoSpaceDE/>
+              <w:autoSpaceDN/>
+              <w:bidi w:val="0"/>
+              <w:adjustRightInd/>
+              <w:snapToGrid/>
+              <w:spacing w:after="0" w:line="240" w:lineRule="auto"/>
               <w:jc w:val="center"/>
               <w:textAlignment w:val="center"/>
               <w:rPr>
@@ -3462,17 +4200,19 @@
             <w:insideV w:val="none" w:color="auto" w:sz="0" w:space="0"/>
           </w:tblBorders>
           <w:tblCellMar>
+            <w:top w:w="0" w:type="dxa"/>
             <w:left w:w="108" w:type="dxa"/>
+            <w:bottom w:w="0" w:type="dxa"/>
             <w:right w:w="108" w:type="dxa"/>
           </w:tblCellMar>
         </w:tblPrEx>
         <w:trPr>
-          <w:trHeight w:val="656" w:hRule="atLeast"/>
+          <w:trHeight w:val="585" w:hRule="atLeast"/>
           <w:jc w:val="center"/>
         </w:trPr>
         <w:tc>
           <w:tcPr>
-            <w:tcW w:w="3960" w:type="dxa"/>
+            <w:tcW w:w="3961" w:type="dxa"/>
             <w:tcBorders>
               <w:tl2br w:val="nil"/>
               <w:tr2bl w:val="nil"/>
@@ -3483,9 +4223,19 @@
             <w:pPr>
               <w:keepNext w:val="0"/>
               <w:keepLines w:val="0"/>
+              <w:pageBreakBefore w:val="0"/>
               <w:widowControl/>
               <w:suppressLineNumbers w:val="0"/>
-              <w:spacing w:line="240" w:lineRule="auto"/>
+              <w:kinsoku/>
+              <w:wordWrap/>
+              <w:overflowPunct/>
+              <w:topLinePunct w:val="0"/>
+              <w:autoSpaceDE/>
+              <w:autoSpaceDN/>
+              <w:bidi w:val="0"/>
+              <w:adjustRightInd/>
+              <w:snapToGrid/>
+              <w:spacing w:after="0" w:line="240" w:lineRule="auto"/>
               <w:jc w:val="center"/>
               <w:textAlignment w:val="center"/>
               <w:rPr>
@@ -3527,9 +4277,19 @@
             <w:pPr>
               <w:keepNext w:val="0"/>
               <w:keepLines w:val="0"/>
+              <w:pageBreakBefore w:val="0"/>
               <w:widowControl/>
               <w:suppressLineNumbers w:val="0"/>
-              <w:spacing w:line="240" w:lineRule="auto"/>
+              <w:kinsoku/>
+              <w:wordWrap/>
+              <w:overflowPunct/>
+              <w:topLinePunct w:val="0"/>
+              <w:autoSpaceDE/>
+              <w:autoSpaceDN/>
+              <w:bidi w:val="0"/>
+              <w:adjustRightInd/>
+              <w:snapToGrid/>
+              <w:spacing w:after="0" w:line="240" w:lineRule="auto"/>
               <w:jc w:val="center"/>
               <w:textAlignment w:val="center"/>
               <w:rPr>
@@ -3569,9 +4329,19 @@
             <w:pPr>
               <w:keepNext w:val="0"/>
               <w:keepLines w:val="0"/>
+              <w:pageBreakBefore w:val="0"/>
               <w:widowControl/>
               <w:suppressLineNumbers w:val="0"/>
-              <w:spacing w:line="240" w:lineRule="auto"/>
+              <w:kinsoku/>
+              <w:wordWrap/>
+              <w:overflowPunct/>
+              <w:topLinePunct w:val="0"/>
+              <w:autoSpaceDE/>
+              <w:autoSpaceDN/>
+              <w:bidi w:val="0"/>
+              <w:adjustRightInd/>
+              <w:snapToGrid/>
+              <w:spacing w:after="0" w:line="240" w:lineRule="auto"/>
               <w:jc w:val="center"/>
               <w:textAlignment w:val="center"/>
               <w:rPr>
@@ -3610,17 +4380,19 @@
             <w:insideV w:val="none" w:color="auto" w:sz="0" w:space="0"/>
           </w:tblBorders>
           <w:tblCellMar>
+            <w:top w:w="0" w:type="dxa"/>
             <w:left w:w="108" w:type="dxa"/>
+            <w:bottom w:w="0" w:type="dxa"/>
             <w:right w:w="108" w:type="dxa"/>
           </w:tblCellMar>
         </w:tblPrEx>
         <w:trPr>
-          <w:trHeight w:val="656" w:hRule="atLeast"/>
+          <w:trHeight w:val="585" w:hRule="atLeast"/>
           <w:jc w:val="center"/>
         </w:trPr>
         <w:tc>
           <w:tcPr>
-            <w:tcW w:w="3960" w:type="dxa"/>
+            <w:tcW w:w="3961" w:type="dxa"/>
             <w:tcBorders>
               <w:tl2br w:val="nil"/>
               <w:tr2bl w:val="nil"/>
@@ -3631,157 +4403,19 @@
             <w:pPr>
               <w:keepNext w:val="0"/>
               <w:keepLines w:val="0"/>
+              <w:pageBreakBefore w:val="0"/>
               <w:widowControl/>
               <w:suppressLineNumbers w:val="0"/>
-              <w:spacing w:line="240" w:lineRule="auto"/>
-              <w:jc w:val="center"/>
-              <w:textAlignment w:val="center"/>
-              <w:rPr>
-                <w:rFonts w:hint="eastAsia" w:cs="Arial"/>
-                <w:i/>
-                <w:iCs/>
-                <w:color w:val="FF0000"/>
-                <w:sz w:val="24"/>
-                <w:szCs w:val="24"/>
-                <w:vertAlign w:val="baseline"/>
-              </w:rPr>
-            </w:pPr>
-            <w:r>
-              <w:rPr>
-                <w:rFonts w:hint="default" w:ascii="Arial" w:hAnsi="Arial" w:eastAsia="SimSun" w:cs="Arial"/>
-                <w:i/>
-                <w:iCs/>
-                <w:color w:val="000000"/>
-                <w:kern w:val="0"/>
-                <w:sz w:val="24"/>
-                <w:szCs w:val="24"/>
-                <w:u w:val="none"/>
-                <w:lang w:val="en-US" w:eastAsia="zh-CN" w:bidi="ar"/>
-              </w:rPr>
-              <w:t>Polyrhachis dives</w:t>
-            </w:r>
-          </w:p>
-        </w:tc>
-        <w:tc>
-          <w:tcPr>
-            <w:tcW w:w="2115" w:type="dxa"/>
-            <w:tcBorders>
-              <w:tl2br w:val="nil"/>
-              <w:tr2bl w:val="nil"/>
-            </w:tcBorders>
-            <w:vAlign w:val="center"/>
-          </w:tcPr>
-          <w:p>
-            <w:pPr>
-              <w:keepNext w:val="0"/>
-              <w:keepLines w:val="0"/>
-              <w:widowControl/>
-              <w:suppressLineNumbers w:val="0"/>
-              <w:spacing w:line="240" w:lineRule="auto"/>
-              <w:jc w:val="center"/>
-              <w:textAlignment w:val="center"/>
-              <w:rPr>
-                <w:rFonts w:hint="eastAsia" w:cs="Arial"/>
-                <w:color w:val="FF0000"/>
-                <w:sz w:val="24"/>
-                <w:szCs w:val="24"/>
-                <w:vertAlign w:val="baseline"/>
-              </w:rPr>
-            </w:pPr>
-            <w:r>
-              <w:rPr>
-                <w:rFonts w:hint="default" w:ascii="Arial" w:hAnsi="Arial" w:eastAsia="SimSun" w:cs="Arial"/>
-                <w:i w:val="0"/>
-                <w:iCs w:val="0"/>
-                <w:color w:val="000000"/>
-                <w:kern w:val="0"/>
-                <w:sz w:val="24"/>
-                <w:szCs w:val="24"/>
-                <w:u w:val="none"/>
-                <w:lang w:val="en-US" w:eastAsia="zh-CN" w:bidi="ar"/>
-              </w:rPr>
-              <w:t>Native</w:t>
-            </w:r>
-          </w:p>
-        </w:tc>
-        <w:tc>
-          <w:tcPr>
-            <w:tcW w:w="1743" w:type="dxa"/>
-            <w:tcBorders>
-              <w:tl2br w:val="nil"/>
-              <w:tr2bl w:val="nil"/>
-            </w:tcBorders>
-            <w:vAlign w:val="center"/>
-          </w:tcPr>
-          <w:p>
-            <w:pPr>
-              <w:keepNext w:val="0"/>
-              <w:keepLines w:val="0"/>
-              <w:widowControl/>
-              <w:suppressLineNumbers w:val="0"/>
-              <w:spacing w:line="240" w:lineRule="auto"/>
-              <w:jc w:val="center"/>
-              <w:textAlignment w:val="center"/>
-              <w:rPr>
-                <w:rFonts w:hint="eastAsia" w:cs="Arial"/>
-                <w:color w:val="FF0000"/>
-                <w:sz w:val="24"/>
-                <w:szCs w:val="24"/>
-                <w:vertAlign w:val="baseline"/>
-              </w:rPr>
-            </w:pPr>
-            <w:r>
-              <w:rPr>
-                <w:rFonts w:hint="default" w:ascii="Arial" w:hAnsi="Arial" w:eastAsia="SimSun" w:cs="Arial"/>
-                <w:i w:val="0"/>
-                <w:iCs w:val="0"/>
-                <w:color w:val="000000"/>
-                <w:kern w:val="0"/>
-                <w:sz w:val="24"/>
-                <w:szCs w:val="24"/>
-                <w:u w:val="none"/>
-                <w:lang w:val="en-US" w:eastAsia="zh-CN" w:bidi="ar"/>
-              </w:rPr>
-              <w:t>2</w:t>
-            </w:r>
-          </w:p>
-        </w:tc>
-      </w:tr>
-      <w:tr>
-        <w:tblPrEx>
-          <w:tblBorders>
-            <w:top w:val="none" w:color="auto" w:sz="0" w:space="0"/>
-            <w:left w:val="none" w:color="auto" w:sz="0" w:space="0"/>
-            <w:bottom w:val="none" w:color="auto" w:sz="0" w:space="0"/>
-            <w:right w:val="none" w:color="auto" w:sz="0" w:space="0"/>
-            <w:insideH w:val="none" w:color="auto" w:sz="0" w:space="0"/>
-            <w:insideV w:val="none" w:color="auto" w:sz="0" w:space="0"/>
-          </w:tblBorders>
-          <w:tblCellMar>
-            <w:left w:w="108" w:type="dxa"/>
-            <w:right w:w="108" w:type="dxa"/>
-          </w:tblCellMar>
-        </w:tblPrEx>
-        <w:trPr>
-          <w:trHeight w:val="656" w:hRule="atLeast"/>
-          <w:jc w:val="center"/>
-        </w:trPr>
-        <w:tc>
-          <w:tcPr>
-            <w:tcW w:w="3960" w:type="dxa"/>
-            <w:tcBorders>
-              <w:tl2br w:val="nil"/>
-              <w:tr2bl w:val="nil"/>
-            </w:tcBorders>
-            <w:vAlign w:val="center"/>
-          </w:tcPr>
-          <w:p>
-            <w:pPr>
-              <w:keepNext w:val="0"/>
-              <w:keepLines w:val="0"/>
-              <w:widowControl/>
-              <w:suppressLineNumbers w:val="0"/>
-              <w:spacing w:line="240" w:lineRule="auto"/>
+              <w:kinsoku/>
+              <w:wordWrap/>
+              <w:overflowPunct/>
+              <w:topLinePunct w:val="0"/>
+              <w:autoSpaceDE/>
+              <w:autoSpaceDN/>
+              <w:bidi w:val="0"/>
+              <w:adjustRightInd/>
+              <w:snapToGrid/>
+              <w:spacing w:after="0" w:line="240" w:lineRule="auto"/>
               <w:jc w:val="center"/>
               <w:textAlignment w:val="center"/>
               <w:rPr>
@@ -3823,9 +4457,19 @@
             <w:pPr>
               <w:keepNext w:val="0"/>
               <w:keepLines w:val="0"/>
+              <w:pageBreakBefore w:val="0"/>
               <w:widowControl/>
               <w:suppressLineNumbers w:val="0"/>
-              <w:spacing w:line="240" w:lineRule="auto"/>
+              <w:kinsoku/>
+              <w:wordWrap/>
+              <w:overflowPunct/>
+              <w:topLinePunct w:val="0"/>
+              <w:autoSpaceDE/>
+              <w:autoSpaceDN/>
+              <w:bidi w:val="0"/>
+              <w:adjustRightInd/>
+              <w:snapToGrid/>
+              <w:spacing w:after="0" w:line="240" w:lineRule="auto"/>
               <w:jc w:val="center"/>
               <w:textAlignment w:val="center"/>
               <w:rPr>
@@ -3865,9 +4509,19 @@
             <w:pPr>
               <w:keepNext w:val="0"/>
               <w:keepLines w:val="0"/>
+              <w:pageBreakBefore w:val="0"/>
               <w:widowControl/>
               <w:suppressLineNumbers w:val="0"/>
-              <w:spacing w:line="240" w:lineRule="auto"/>
+              <w:kinsoku/>
+              <w:wordWrap/>
+              <w:overflowPunct/>
+              <w:topLinePunct w:val="0"/>
+              <w:autoSpaceDE/>
+              <w:autoSpaceDN/>
+              <w:bidi w:val="0"/>
+              <w:adjustRightInd/>
+              <w:snapToGrid/>
+              <w:spacing w:after="0" w:line="240" w:lineRule="auto"/>
               <w:jc w:val="center"/>
               <w:textAlignment w:val="center"/>
               <w:rPr>
@@ -3906,18 +4560,21 @@
             <w:insideV w:val="none" w:color="auto" w:sz="0" w:space="0"/>
           </w:tblBorders>
           <w:tblCellMar>
+            <w:top w:w="0" w:type="dxa"/>
             <w:left w:w="108" w:type="dxa"/>
+            <w:bottom w:w="0" w:type="dxa"/>
             <w:right w:w="108" w:type="dxa"/>
           </w:tblCellMar>
         </w:tblPrEx>
         <w:trPr>
-          <w:trHeight w:val="656" w:hRule="atLeast"/>
+          <w:trHeight w:val="585" w:hRule="atLeast"/>
           <w:jc w:val="center"/>
         </w:trPr>
         <w:tc>
           <w:tcPr>
-            <w:tcW w:w="3960" w:type="dxa"/>
+            <w:tcW w:w="3961" w:type="dxa"/>
             <w:tcBorders>
+              <w:bottom w:val="single" w:color="auto" w:sz="4" w:space="0"/>
               <w:tl2br w:val="nil"/>
               <w:tr2bl w:val="nil"/>
             </w:tcBorders>
@@ -3927,9 +4584,19 @@
             <w:pPr>
               <w:keepNext w:val="0"/>
               <w:keepLines w:val="0"/>
+              <w:pageBreakBefore w:val="0"/>
               <w:widowControl/>
               <w:suppressLineNumbers w:val="0"/>
-              <w:spacing w:line="240" w:lineRule="auto"/>
+              <w:kinsoku/>
+              <w:wordWrap/>
+              <w:overflowPunct/>
+              <w:topLinePunct w:val="0"/>
+              <w:autoSpaceDE/>
+              <w:autoSpaceDN/>
+              <w:bidi w:val="0"/>
+              <w:adjustRightInd/>
+              <w:snapToGrid/>
+              <w:spacing w:after="0" w:line="240" w:lineRule="auto"/>
               <w:jc w:val="center"/>
               <w:textAlignment w:val="center"/>
               <w:rPr>
@@ -3962,6 +4629,7 @@
           <w:tcPr>
             <w:tcW w:w="2115" w:type="dxa"/>
             <w:tcBorders>
+              <w:bottom w:val="single" w:color="auto" w:sz="4" w:space="0"/>
               <w:tl2br w:val="nil"/>
               <w:tr2bl w:val="nil"/>
             </w:tcBorders>
@@ -3971,9 +4639,19 @@
             <w:pPr>
               <w:keepNext w:val="0"/>
               <w:keepLines w:val="0"/>
+              <w:pageBreakBefore w:val="0"/>
               <w:widowControl/>
               <w:suppressLineNumbers w:val="0"/>
-              <w:spacing w:line="240" w:lineRule="auto"/>
+              <w:kinsoku/>
+              <w:wordWrap/>
+              <w:overflowPunct/>
+              <w:topLinePunct w:val="0"/>
+              <w:autoSpaceDE/>
+              <w:autoSpaceDN/>
+              <w:bidi w:val="0"/>
+              <w:adjustRightInd/>
+              <w:snapToGrid/>
+              <w:spacing w:after="0" w:line="240" w:lineRule="auto"/>
               <w:jc w:val="center"/>
               <w:textAlignment w:val="center"/>
               <w:rPr>
@@ -4004,6 +4682,7 @@
           <w:tcPr>
             <w:tcW w:w="1743" w:type="dxa"/>
             <w:tcBorders>
+              <w:bottom w:val="single" w:color="auto" w:sz="4" w:space="0"/>
               <w:tl2br w:val="nil"/>
               <w:tr2bl w:val="nil"/>
             </w:tcBorders>
@@ -4013,175 +4692,19 @@
             <w:pPr>
               <w:keepNext w:val="0"/>
               <w:keepLines w:val="0"/>
+              <w:pageBreakBefore w:val="0"/>
               <w:widowControl/>
               <w:suppressLineNumbers w:val="0"/>
-              <w:spacing w:line="240" w:lineRule="auto"/>
-              <w:jc w:val="center"/>
-              <w:textAlignment w:val="center"/>
-              <w:rPr>
-                <w:rFonts w:hint="eastAsia" w:cs="Arial"/>
-                <w:color w:val="FF0000"/>
-                <w:sz w:val="24"/>
-                <w:szCs w:val="24"/>
-                <w:vertAlign w:val="baseline"/>
-              </w:rPr>
-            </w:pPr>
-            <w:r>
-              <w:rPr>
-                <w:rFonts w:hint="default" w:ascii="Arial" w:hAnsi="Arial" w:eastAsia="SimSun" w:cs="Arial"/>
-                <w:i w:val="0"/>
-                <w:iCs w:val="0"/>
-                <w:color w:val="000000"/>
-                <w:kern w:val="0"/>
-                <w:sz w:val="24"/>
-                <w:szCs w:val="24"/>
-                <w:u w:val="none"/>
-                <w:lang w:val="en-US" w:eastAsia="zh-CN" w:bidi="ar"/>
-              </w:rPr>
-              <w:t>1</w:t>
-            </w:r>
-          </w:p>
-        </w:tc>
-      </w:tr>
-      <w:tr>
-        <w:tblPrEx>
-          <w:tblBorders>
-            <w:top w:val="none" w:color="auto" w:sz="0" w:space="0"/>
-            <w:left w:val="none" w:color="auto" w:sz="0" w:space="0"/>
-            <w:bottom w:val="none" w:color="auto" w:sz="0" w:space="0"/>
-            <w:right w:val="none" w:color="auto" w:sz="0" w:space="0"/>
-            <w:insideH w:val="none" w:color="auto" w:sz="0" w:space="0"/>
-            <w:insideV w:val="none" w:color="auto" w:sz="0" w:space="0"/>
-          </w:tblBorders>
-          <w:tblCellMar>
-            <w:left w:w="108" w:type="dxa"/>
-            <w:right w:w="108" w:type="dxa"/>
-          </w:tblCellMar>
-        </w:tblPrEx>
-        <w:trPr>
-          <w:trHeight w:val="665" w:hRule="atLeast"/>
-          <w:jc w:val="center"/>
-        </w:trPr>
-        <w:tc>
-          <w:tcPr>
-            <w:tcW w:w="3960" w:type="dxa"/>
-            <w:tcBorders>
-              <w:bottom w:val="single" w:color="000000" w:sz="4" w:space="0"/>
-              <w:tl2br w:val="nil"/>
-              <w:tr2bl w:val="nil"/>
-            </w:tcBorders>
-            <w:vAlign w:val="center"/>
-          </w:tcPr>
-          <w:p>
-            <w:pPr>
-              <w:keepNext w:val="0"/>
-              <w:keepLines w:val="0"/>
-              <w:widowControl/>
-              <w:suppressLineNumbers w:val="0"/>
-              <w:spacing w:line="240" w:lineRule="auto"/>
-              <w:jc w:val="center"/>
-              <w:textAlignment w:val="center"/>
-              <w:rPr>
-                <w:rFonts w:hint="default" w:cs="Arial"/>
-                <w:i/>
-                <w:iCs/>
-                <w:color w:val="FF0000"/>
-                <w:sz w:val="24"/>
-                <w:szCs w:val="24"/>
-                <w:vertAlign w:val="baseline"/>
-                <w:lang w:val="en-US"/>
-              </w:rPr>
-            </w:pPr>
-            <w:r>
-              <w:rPr>
-                <w:rFonts w:hint="default" w:ascii="Arial" w:hAnsi="Arial" w:eastAsia="SimSun" w:cs="Arial"/>
-                <w:i/>
-                <w:iCs/>
-                <w:color w:val="000000"/>
-                <w:kern w:val="0"/>
-                <w:sz w:val="24"/>
-                <w:szCs w:val="24"/>
-                <w:u w:val="none"/>
-                <w:lang w:val="en-US" w:eastAsia="zh-CN" w:bidi="ar"/>
-              </w:rPr>
-              <w:t xml:space="preserve">Nylanderia </w:t>
-            </w:r>
-            <w:r>
-              <w:rPr>
-                <w:rFonts w:hint="default" w:ascii="Arial" w:hAnsi="Arial" w:eastAsia="SimSun" w:cs="Arial"/>
-                <w:i w:val="0"/>
-                <w:iCs w:val="0"/>
-                <w:color w:val="000000"/>
-                <w:kern w:val="0"/>
-                <w:sz w:val="24"/>
-                <w:szCs w:val="24"/>
-                <w:u w:val="none"/>
-                <w:lang w:val="en-US" w:eastAsia="zh-CN" w:bidi="ar"/>
-              </w:rPr>
-              <w:t>sp.</w:t>
-            </w:r>
-          </w:p>
-        </w:tc>
-        <w:tc>
-          <w:tcPr>
-            <w:tcW w:w="2115" w:type="dxa"/>
-            <w:tcBorders>
-              <w:bottom w:val="single" w:color="000000" w:sz="4" w:space="0"/>
-              <w:tl2br w:val="nil"/>
-              <w:tr2bl w:val="nil"/>
-            </w:tcBorders>
-            <w:vAlign w:val="center"/>
-          </w:tcPr>
-          <w:p>
-            <w:pPr>
-              <w:keepNext w:val="0"/>
-              <w:keepLines w:val="0"/>
-              <w:widowControl/>
-              <w:suppressLineNumbers w:val="0"/>
-              <w:spacing w:line="240" w:lineRule="auto"/>
-              <w:jc w:val="center"/>
-              <w:textAlignment w:val="center"/>
-              <w:rPr>
-                <w:rFonts w:hint="eastAsia" w:cs="Arial"/>
-                <w:color w:val="FF0000"/>
-                <w:sz w:val="24"/>
-                <w:szCs w:val="24"/>
-                <w:vertAlign w:val="baseline"/>
-              </w:rPr>
-            </w:pPr>
-            <w:r>
-              <w:rPr>
-                <w:rFonts w:hint="default" w:ascii="Arial" w:hAnsi="Arial" w:eastAsia="SimSun" w:cs="Arial"/>
-                <w:i w:val="0"/>
-                <w:iCs w:val="0"/>
-                <w:color w:val="000000"/>
-                <w:kern w:val="0"/>
-                <w:sz w:val="24"/>
-                <w:szCs w:val="24"/>
-                <w:u w:val="none"/>
-                <w:lang w:val="en-US" w:eastAsia="zh-CN" w:bidi="ar"/>
-              </w:rPr>
-              <w:t>Native</w:t>
-            </w:r>
-          </w:p>
-        </w:tc>
-        <w:tc>
-          <w:tcPr>
-            <w:tcW w:w="1743" w:type="dxa"/>
-            <w:tcBorders>
-              <w:bottom w:val="single" w:color="000000" w:sz="4" w:space="0"/>
-              <w:tl2br w:val="nil"/>
-              <w:tr2bl w:val="nil"/>
-            </w:tcBorders>
-            <w:vAlign w:val="center"/>
-          </w:tcPr>
-          <w:p>
-            <w:pPr>
-              <w:keepNext w:val="0"/>
-              <w:keepLines w:val="0"/>
-              <w:widowControl/>
-              <w:suppressLineNumbers w:val="0"/>
-              <w:spacing w:line="240" w:lineRule="auto"/>
+              <w:kinsoku/>
+              <w:wordWrap/>
+              <w:overflowPunct/>
+              <w:topLinePunct w:val="0"/>
+              <w:autoSpaceDE/>
+              <w:autoSpaceDN/>
+              <w:bidi w:val="0"/>
+              <w:adjustRightInd/>
+              <w:snapToGrid/>
+              <w:spacing w:after="0" w:line="240" w:lineRule="auto"/>
               <w:jc w:val="center"/>
               <w:textAlignment w:val="center"/>
               <w:rPr>
@@ -4261,8 +4784,10 @@
           <w:szCs w:val="24"/>
           <w:lang w:val="en-US"/>
         </w:rPr>
-        <w:t>Figure 1. (a) A map of the ant hitchhiking cases in Taiwan and (b–c) example photos of ant hitchhiking on vehicles.</w:t>
-      </w:r>
+        <w:t>Figure 1. (a) A map of the ant hitchhiking cases in Taiwan and (b) an example of ant hitchhiking on vehicles.</w:t>
+      </w:r>
+      <w:bookmarkStart w:id="0" w:name="_GoBack"/>
+      <w:bookmarkEnd w:id="0"/>
     </w:p>
     <w:p>
       <w:pPr>

--- a/04_Manuscript/Manuscript_GC_20230612.docx
+++ b/04_Manuscript/Manuscript_GC_20230612.docx
@@ -2137,38 +2137,81 @@
       <w:pPr>
         <w:spacing w:line="480" w:lineRule="auto"/>
         <w:rPr>
+          <w:rFonts w:hint="default" w:cs="Arial"/>
+          <w:bCs/>
+          <w:color w:val="auto"/>
+          <w:sz w:val="24"/>
+          <w:szCs w:val="24"/>
+          <w:lang w:val="en-US"/>
+        </w:rPr>
+      </w:pPr>
+      <w:r>
+        <w:rPr>
           <w:rFonts w:hint="eastAsia" w:cs="Arial"/>
           <w:bCs/>
-          <w:color w:val="FF0000"/>
-          <w:sz w:val="24"/>
-          <w:szCs w:val="24"/>
-        </w:rPr>
-      </w:pPr>
+          <w:color w:val="auto"/>
+          <w:sz w:val="24"/>
+          <w:szCs w:val="24"/>
+        </w:rPr>
+        <w:t xml:space="preserve">To our knowledge, this is the first report on ant </w:t>
+      </w:r>
+      <w:r>
+        <w:rPr>
+          <w:rFonts w:cs="Arial"/>
+          <w:bCs/>
+          <w:color w:val="auto"/>
+          <w:sz w:val="24"/>
+          <w:szCs w:val="24"/>
+        </w:rPr>
+        <w:t>hitchhiking</w:t>
+      </w:r>
       <w:r>
         <w:rPr>
           <w:rFonts w:hint="eastAsia" w:cs="Arial"/>
           <w:bCs/>
-          <w:color w:val="FF0000"/>
-          <w:sz w:val="24"/>
-          <w:szCs w:val="24"/>
-        </w:rPr>
-        <w:t xml:space="preserve">To our knowledge, this is the first report on ant </w:t>
-      </w:r>
-      <w:r>
-        <w:rPr>
-          <w:rFonts w:cs="Arial"/>
-          <w:bCs/>
-          <w:color w:val="FF0000"/>
-          <w:sz w:val="24"/>
-          <w:szCs w:val="24"/>
-        </w:rPr>
-        <w:t>hitchhiking</w:t>
+          <w:color w:val="auto"/>
+          <w:sz w:val="24"/>
+          <w:szCs w:val="24"/>
+        </w:rPr>
+        <w:t xml:space="preserve"> </w:t>
+      </w:r>
+      <w:r>
+        <w:rPr>
+          <w:rFonts w:hint="default" w:cs="Arial"/>
+          <w:bCs/>
+          <w:color w:val="auto"/>
+          <w:sz w:val="24"/>
+          <w:szCs w:val="24"/>
+          <w:lang w:val="en-US"/>
+        </w:rPr>
+        <w:t>on vehicles. The hitchhiking events can take place as soon as within several hours, during which t</w:t>
       </w:r>
       <w:r>
         <w:rPr>
           <w:rFonts w:hint="eastAsia" w:cs="Arial"/>
           <w:bCs/>
-          <w:color w:val="FF0000"/>
+          <w:color w:val="auto"/>
+          <w:sz w:val="24"/>
+          <w:szCs w:val="24"/>
+        </w:rPr>
+        <w:t xml:space="preserve">he workers would </w:t>
+      </w:r>
+      <w:r>
+        <w:rPr>
+          <w:rFonts w:hint="default" w:cs="Arial"/>
+          <w:bCs/>
+          <w:color w:val="auto"/>
+          <w:sz w:val="24"/>
+          <w:szCs w:val="24"/>
+          <w:lang w:val="en-US"/>
+        </w:rPr>
+        <w:t>carry</w:t>
+      </w:r>
+      <w:r>
+        <w:rPr>
+          <w:rFonts w:hint="eastAsia" w:cs="Arial"/>
+          <w:bCs/>
+          <w:color w:val="auto"/>
           <w:sz w:val="24"/>
           <w:szCs w:val="24"/>
         </w:rPr>
@@ -2178,142 +2221,253 @@
         <w:rPr>
           <w:rFonts w:hint="default" w:cs="Arial"/>
           <w:bCs/>
-          <w:color w:val="FF0000"/>
+          <w:color w:val="auto"/>
           <w:sz w:val="24"/>
           <w:szCs w:val="24"/>
           <w:lang w:val="en-US"/>
         </w:rPr>
-        <w:t>on vehicles. t</w:t>
+        <w:t>the</w:t>
       </w:r>
       <w:r>
         <w:rPr>
           <w:rFonts w:hint="eastAsia" w:cs="Arial"/>
           <w:bCs/>
-          <w:color w:val="FF0000"/>
-          <w:sz w:val="24"/>
-          <w:szCs w:val="24"/>
-        </w:rPr>
-        <w:t xml:space="preserve">he hitchhiking is not </w:t>
+          <w:color w:val="auto"/>
+          <w:sz w:val="24"/>
+          <w:szCs w:val="24"/>
+        </w:rPr>
+        <w:t xml:space="preserve"> queen</w:t>
       </w:r>
       <w:r>
         <w:rPr>
           <w:rFonts w:hint="default" w:cs="Arial"/>
           <w:bCs/>
-          <w:color w:val="FF0000"/>
+          <w:color w:val="auto"/>
           <w:sz w:val="24"/>
           <w:szCs w:val="24"/>
           <w:lang w:val="en-US"/>
         </w:rPr>
-        <w:t xml:space="preserve">for </w:t>
+        <w:t xml:space="preserve"> and </w:t>
       </w:r>
       <w:r>
         <w:rPr>
           <w:rFonts w:hint="eastAsia" w:cs="Arial"/>
           <w:bCs/>
-          <w:color w:val="FF0000"/>
-          <w:sz w:val="24"/>
-          <w:szCs w:val="24"/>
-        </w:rPr>
-        <w:t xml:space="preserve">foraging </w:t>
+          <w:color w:val="auto"/>
+          <w:sz w:val="24"/>
+          <w:szCs w:val="24"/>
+        </w:rPr>
+        <w:t>the eggs to the vehicles</w:t>
       </w:r>
       <w:r>
         <w:rPr>
           <w:rFonts w:hint="default" w:cs="Arial"/>
           <w:bCs/>
-          <w:color w:val="FF0000"/>
+          <w:color w:val="auto"/>
           <w:sz w:val="24"/>
           <w:szCs w:val="24"/>
           <w:lang w:val="en-US"/>
         </w:rPr>
-        <w:t>but instead</w:t>
+        <w:t xml:space="preserve">, suggesting that such hitchhiking </w:t>
       </w:r>
       <w:r>
         <w:rPr>
           <w:rFonts w:hint="eastAsia" w:cs="Arial"/>
           <w:bCs/>
-          <w:color w:val="FF0000"/>
-          <w:sz w:val="24"/>
-          <w:szCs w:val="24"/>
-        </w:rPr>
-        <w:t xml:space="preserve"> coloniz</w:t>
+          <w:color w:val="auto"/>
+          <w:sz w:val="24"/>
+          <w:szCs w:val="24"/>
+        </w:rPr>
+        <w:t>is not</w:t>
       </w:r>
       <w:r>
         <w:rPr>
           <w:rFonts w:hint="default" w:cs="Arial"/>
           <w:bCs/>
-          <w:color w:val="FF0000"/>
+          <w:color w:val="auto"/>
           <w:sz w:val="24"/>
           <w:szCs w:val="24"/>
           <w:lang w:val="en-US"/>
         </w:rPr>
-        <w:t>ation</w:t>
+        <w:t xml:space="preserve"> a </w:t>
       </w:r>
       <w:r>
         <w:rPr>
           <w:rFonts w:hint="eastAsia" w:cs="Arial"/>
           <w:bCs/>
-          <w:color w:val="FF0000"/>
-          <w:sz w:val="24"/>
-          <w:szCs w:val="24"/>
-        </w:rPr>
-        <w:t xml:space="preserve"> as the workers would bring the eggs and queen to the vehicles</w:t>
+          <w:color w:val="auto"/>
+          <w:sz w:val="24"/>
+          <w:szCs w:val="24"/>
+        </w:rPr>
+        <w:t>foraging</w:t>
       </w:r>
       <w:r>
         <w:rPr>
           <w:rFonts w:hint="default" w:cs="Arial"/>
           <w:bCs/>
-          <w:color w:val="FF0000"/>
+          <w:color w:val="auto"/>
           <w:sz w:val="24"/>
           <w:szCs w:val="24"/>
           <w:lang w:val="en-US"/>
         </w:rPr>
-        <w:t xml:space="preserve">, and the colonization events can take place as soon as within several hours, suggesting that there might be strong population pressure to move out. </w:t>
-      </w:r>
-    </w:p>
-    <w:p>
-      <w:pPr>
-        <w:spacing w:line="480" w:lineRule="auto"/>
+        <w:t xml:space="preserve"> behavior</w:t>
+      </w:r>
+      <w:r>
+        <w:rPr>
+          <w:rFonts w:hint="eastAsia" w:cs="Arial"/>
+          <w:bCs/>
+          <w:color w:val="auto"/>
+          <w:sz w:val="24"/>
+          <w:szCs w:val="24"/>
+        </w:rPr>
+        <w:t xml:space="preserve"> </w:t>
+      </w:r>
+      <w:r>
         <w:rPr>
           <w:rFonts w:hint="default" w:cs="Arial"/>
           <w:bCs/>
-          <w:color w:val="FF0000"/>
+          <w:color w:val="auto"/>
           <w:sz w:val="24"/>
           <w:szCs w:val="24"/>
           <w:lang w:val="en-US"/>
         </w:rPr>
-      </w:pPr>
+        <w:t>but rather</w:t>
+      </w:r>
+      <w:r>
+        <w:rPr>
+          <w:rFonts w:hint="eastAsia" w:cs="Arial"/>
+          <w:bCs/>
+          <w:color w:val="auto"/>
+          <w:sz w:val="24"/>
+          <w:szCs w:val="24"/>
+        </w:rPr>
+        <w:t xml:space="preserve"> </w:t>
+      </w:r>
       <w:r>
         <w:rPr>
           <w:rFonts w:hint="default" w:cs="Arial"/>
           <w:bCs/>
-          <w:color w:val="FF0000"/>
+          <w:color w:val="auto"/>
           <w:sz w:val="24"/>
           <w:szCs w:val="24"/>
           <w:lang w:val="en-US"/>
         </w:rPr>
-        <w:t xml:space="preserve">In fact, </w:t>
+        <w:t xml:space="preserve">a </w:t>
       </w:r>
       <w:r>
         <w:rPr>
           <w:rFonts w:hint="eastAsia" w:cs="Arial"/>
           <w:bCs/>
-          <w:color w:val="FF0000"/>
-          <w:sz w:val="24"/>
-          <w:szCs w:val="24"/>
-        </w:rPr>
-        <w:t>the black cocoa ant</w:t>
+          <w:color w:val="auto"/>
+          <w:sz w:val="24"/>
+          <w:szCs w:val="24"/>
+        </w:rPr>
+        <w:t>coloniz</w:t>
       </w:r>
       <w:r>
         <w:rPr>
           <w:rFonts w:hint="default" w:cs="Arial"/>
           <w:bCs/>
-          <w:color w:val="FF0000"/>
+          <w:color w:val="auto"/>
           <w:sz w:val="24"/>
           <w:szCs w:val="24"/>
           <w:lang w:val="en-US"/>
         </w:rPr>
-        <w:t xml:space="preserve"> has high local densities, which may facilitate searching and colonizing new structures.</w:t>
-      </w:r>
+        <w:t>ation attempt, potentially driven by high population pressure.</w:t>
+      </w:r>
+      <w:r>
+        <w:rPr>
+          <w:rFonts w:hint="eastAsia" w:cs="Arial"/>
+          <w:bCs/>
+          <w:color w:val="auto"/>
+          <w:sz w:val="24"/>
+          <w:szCs w:val="24"/>
+        </w:rPr>
+        <w:t xml:space="preserve"> </w:t>
+      </w:r>
+      <w:r>
+        <w:rPr>
+          <w:rFonts w:hint="default" w:cs="Arial"/>
+          <w:bCs/>
+          <w:color w:val="auto"/>
+          <w:sz w:val="24"/>
+          <w:szCs w:val="24"/>
+          <w:lang w:val="en-US"/>
+        </w:rPr>
+        <w:t xml:space="preserve">In fact, the most reported hitchhiking species, the </w:t>
+      </w:r>
+      <w:r>
+        <w:rPr>
+          <w:rFonts w:hint="eastAsia" w:cs="Arial"/>
+          <w:bCs/>
+          <w:color w:val="auto"/>
+          <w:sz w:val="24"/>
+          <w:szCs w:val="24"/>
+        </w:rPr>
+        <w:t>black cocoa ant</w:t>
+      </w:r>
+      <w:r>
+        <w:rPr>
+          <w:rFonts w:hint="default" w:cs="Arial"/>
+          <w:bCs/>
+          <w:color w:val="auto"/>
+          <w:sz w:val="24"/>
+          <w:szCs w:val="24"/>
+          <w:lang w:val="en-US"/>
+        </w:rPr>
+        <w:t xml:space="preserve"> (</w:t>
+      </w:r>
+      <w:r>
+        <w:rPr>
+          <w:rFonts w:hint="default" w:cs="Arial"/>
+          <w:bCs/>
+          <w:i/>
+          <w:iCs/>
+          <w:color w:val="auto"/>
+          <w:sz w:val="24"/>
+          <w:szCs w:val="24"/>
+          <w:lang w:val="en-US"/>
+        </w:rPr>
+        <w:t>D</w:t>
+      </w:r>
+      <w:r>
+        <w:rPr>
+          <w:rFonts w:hint="default" w:cs="Arial"/>
+          <w:bCs/>
+          <w:color w:val="auto"/>
+          <w:sz w:val="24"/>
+          <w:szCs w:val="24"/>
+          <w:lang w:val="en-US"/>
+        </w:rPr>
+        <w:t xml:space="preserve">. </w:t>
+      </w:r>
+      <w:r>
+        <w:rPr>
+          <w:rFonts w:hint="default" w:ascii="Arial" w:hAnsi="Arial" w:eastAsia="SimSun" w:cs="Arial"/>
+          <w:i/>
+          <w:iCs/>
+          <w:color w:val="auto"/>
+          <w:kern w:val="0"/>
+          <w:sz w:val="24"/>
+          <w:szCs w:val="24"/>
+          <w:u w:val="none"/>
+          <w:lang w:val="en-US" w:eastAsia="zh-CN" w:bidi="ar"/>
+        </w:rPr>
+        <w:t>thoracicus</w:t>
+      </w:r>
+      <w:r>
+        <w:rPr>
+          <w:rFonts w:hint="default" w:cs="Arial"/>
+          <w:bCs/>
+          <w:color w:val="auto"/>
+          <w:sz w:val="24"/>
+          <w:szCs w:val="24"/>
+          <w:lang w:val="en-US"/>
+        </w:rPr>
+        <w:t>), has high local densities, which may stimulate the dispersal and colonization of artificial structures.</w:t>
+      </w:r>
+      <w:bookmarkStart w:id="0" w:name="_GoBack"/>
+      <w:bookmarkEnd w:id="0"/>
     </w:p>
     <w:p>
       <w:pPr>
@@ -2603,6 +2757,7 @@
       <w:pPr>
         <w:pStyle w:val="23"/>
         <w:numPr>
+          <w:ilvl w:val="0"/>
           <w:numId w:val="0"/>
         </w:numPr>
         <w:spacing w:line="480" w:lineRule="auto"/>
@@ -4786,8 +4941,6 @@
         </w:rPr>
         <w:t>Figure 1. (a) A map of the ant hitchhiking cases in Taiwan and (b) an example of ant hitchhiking on vehicles.</w:t>
       </w:r>
-      <w:bookmarkStart w:id="0" w:name="_GoBack"/>
-      <w:bookmarkEnd w:id="0"/>
     </w:p>
     <w:p>
       <w:pPr>
